--- a/extras/Docs/Библиотека для MIC74 под Arduino.docx
+++ b/extras/Docs/Библиотека для MIC74 под Arduino.docx
@@ -62,12 +62,7 @@
     <w:p>
       <w:proofErr w:type="gramStart"/>
       <w:r>
-        <w:t>Каждый бит ввода/вывода может быть индивидуал</w:t>
-      </w:r>
-      <w:bookmarkStart w:id="0" w:name="_GoBack"/>
-      <w:bookmarkEnd w:id="0"/>
-      <w:r>
-        <w:t>ьно запрограммирован как вход или как выход.</w:t>
+        <w:t>Каждый бит ввода/вывода может быть индивидуально запрограммирован как вход или как выход.</w:t>
       </w:r>
       <w:proofErr w:type="gramEnd"/>
       <w:r>
@@ -144,7 +139,7 @@
               <wp:inline distT="0" distB="0" distL="0" distR="0">
                 <wp:extent cx="301625" cy="301625"/>
                 <wp:effectExtent l="0" t="0" r="0" b="0"/>
-                <wp:docPr id="1" name="Rectangle 1" descr="Тип корпуса и расположение выводов MIC74"/>
+                <wp:docPr id="9" name="Rectangle 9" descr="Тип корпуса и расположение выводов MIC74"/>
                 <wp:cNvGraphicFramePr>
                   <a:graphicFrameLocks xmlns:a="http://schemas.openxmlformats.org/drawingml/2006/main" noChangeAspect="1"/>
                 </wp:cNvGraphicFramePr>
@@ -197,7 +192,7 @@
           </mc:Choice>
           <mc:Fallback>
             <w:pict>
-              <v:rect id="Rectangle 1" o:spid="_x0000_s1026" alt="Тип корпуса и расположение выводов MIC74" style="width:23.75pt;height:23.75pt;visibility:visible;mso-wrap-style:square;mso-left-percent:-10001;mso-top-percent:-10001;mso-position-horizontal:absolute;mso-position-horizontal-relative:char;mso-position-vertical:absolute;mso-position-vertical-relative:line;mso-left-percent:-10001;mso-top-percent:-10001;v-text-anchor:top" o:gfxdata="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" filled="f" stroked="f">
+              <v:rect id="Rectangle 9" o:spid="_x0000_s1026" alt="Тип корпуса и расположение выводов MIC74" style="width:23.75pt;height:23.75pt;visibility:visible;mso-wrap-style:square;mso-left-percent:-10001;mso-top-percent:-10001;mso-position-horizontal:absolute;mso-position-horizontal-relative:char;mso-position-vertical:absolute;mso-position-vertical-relative:line;mso-left-percent:-10001;mso-top-percent:-10001;v-text-anchor:top" o:gfxdata="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" filled="f" stroked="f">
                 <o:lock v:ext="edit" aspectratio="t"/>
                 <w10:anchorlock/>
               </v:rect>
@@ -207,13 +202,15 @@
       </w:r>
     </w:p>
     <w:p>
+      <w:proofErr w:type="gramStart"/>
       <w:r>
         <w:rPr>
           <w:i/>
           <w:iCs/>
         </w:rPr>
-        <w:t>Тип корпуса и расположение выводов MIC74</w:t>
-      </w:r>
+        <w:t>Тип корпуса и расположение выводов MIC74.</w:t>
+      </w:r>
+      <w:proofErr w:type="gramEnd"/>
     </w:p>
     <w:p/>
     <w:p>
@@ -856,13 +853,15 @@
       </w:tr>
     </w:tbl>
     <w:p>
+      <w:proofErr w:type="gramStart"/>
       <w:r>
         <w:rPr>
           <w:i/>
           <w:iCs/>
         </w:rPr>
-        <w:t>Таблица 1 - Основные технические характеристики MIC74</w:t>
-      </w:r>
+        <w:t>Таблица 1 - Основные технические характеристики MIC74.</w:t>
+      </w:r>
+      <w:proofErr w:type="gramEnd"/>
     </w:p>
     <w:p/>
     <w:p>
@@ -1469,14 +1468,16 @@
       </w:tr>
     </w:tbl>
     <w:p>
+      <w:proofErr w:type="gramStart"/>
       <w:r>
         <w:rPr>
           <w:i/>
           <w:iCs/>
         </w:rPr>
         <w:lastRenderedPageBreak/>
-        <w:t>Таблица 2 - Назначение выводов MIC74</w:t>
-      </w:r>
+        <w:t>Таблица 2 - Назначение выводов чипа MIC74.</w:t>
+      </w:r>
+      <w:proofErr w:type="gramEnd"/>
     </w:p>
     <w:p/>
     <w:p>
@@ -2321,23 +2322,27 @@
       </w:tr>
     </w:tbl>
     <w:p>
+      <w:proofErr w:type="gramStart"/>
       <w:r>
         <w:rPr>
           <w:i/>
           <w:iCs/>
         </w:rPr>
-        <w:t>Таблица 3 - Конфигурация адреса MIC74</w:t>
-      </w:r>
+        <w:t>Таблица 3 - Конфигурация адреса MIC74.</w:t>
+      </w:r>
+      <w:proofErr w:type="gramEnd"/>
     </w:p>
     <w:p/>
     <w:p>
+      <w:proofErr w:type="gramStart"/>
       <w:r>
         <w:rPr>
           <w:b/>
           <w:bCs/>
         </w:rPr>
-        <w:t>Описание и назначение регистров микросхемы MIC74</w:t>
-      </w:r>
+        <w:t>Описание и назначение регистров микросхемы MIC74.</w:t>
+      </w:r>
+      <w:proofErr w:type="gramEnd"/>
     </w:p>
     <w:p>
       <w:r>
@@ -3027,13 +3032,15 @@
       </w:tr>
     </w:tbl>
     <w:p>
+      <w:proofErr w:type="gramStart"/>
       <w:r>
         <w:rPr>
           <w:i/>
           <w:iCs/>
         </w:rPr>
-        <w:t>Таблица 4 - Регистры MIC74</w:t>
-      </w:r>
+        <w:t>Таблица 4 - Регистры чипа MIC74.</w:t>
+      </w:r>
+      <w:proofErr w:type="gramEnd"/>
     </w:p>
     <w:p/>
     <w:p>
@@ -3137,7 +3144,7 @@
         <w:t xml:space="preserve">INT_MASK </w:t>
       </w:r>
       <w:r>
-        <w:t>- Регистр разрешения прерываний на выводах, сконфигурированных как входы, и соответствующие биты которых в этом регистре установлены в единицу. Регистр используется для чтения/записи. Если чип сконфигурирован на работу управления вентилятором, то выводы P[7:4] автоматически настраиваются как выходы с открытым стоком, и никакие прерывания не генерируются изменением логических уровней на этих выводах;</w:t>
+        <w:t>- Регистр разрешения прерываний на необходимых выводах, сконфигурированных как входы, и соответствующие биты которых в этом регистре установлены в единицу. Регистр используется для чтения/записи. Если чип сконфигурирован на работу управления вентилятором, то выводы P[7:4] автоматически настраиваются как выходы с открытым стоком, и никакие прерывания не генерируются изменением логических уровней на этих выводах;</w:t>
       </w:r>
     </w:p>
     <w:p>
@@ -3993,13 +4000,15 @@
       </w:tr>
     </w:tbl>
     <w:p>
+      <w:proofErr w:type="gramStart"/>
       <w:r>
         <w:rPr>
           <w:i/>
           <w:iCs/>
         </w:rPr>
-        <w:t>Таблица 5 - Установка скорости вращения вентилятора</w:t>
-      </w:r>
+        <w:t>Таблица 5 - Установка скорости вращения вентилятора.</w:t>
+      </w:r>
+      <w:proofErr w:type="gramEnd"/>
     </w:p>
     <w:p/>
     <w:p>
@@ -4274,13 +4283,15 @@
       </w:tr>
     </w:tbl>
     <w:p>
+      <w:proofErr w:type="gramStart"/>
       <w:r>
         <w:rPr>
           <w:i/>
           <w:iCs/>
         </w:rPr>
-        <w:t>Таблица 6 - Категории регистров</w:t>
-      </w:r>
+        <w:t>Таблица 6 - Категории регистров.</w:t>
+      </w:r>
+      <w:proofErr w:type="gramEnd"/>
     </w:p>
     <w:p/>
     <w:p>
@@ -4308,13 +4319,15 @@
     </w:p>
     <w:p/>
     <w:p>
+      <w:proofErr w:type="gramStart"/>
       <w:r>
         <w:rPr>
           <w:b/>
           <w:bCs/>
         </w:rPr>
-        <w:t>Функционал библиотеки</w:t>
-      </w:r>
+        <w:t>Функционал библиотеки.</w:t>
+      </w:r>
+      <w:proofErr w:type="gramEnd"/>
     </w:p>
     <w:p>
       <w:proofErr w:type="gramStart"/>
@@ -4342,7 +4355,7 @@
     <w:p>
       <w:proofErr w:type="gramStart"/>
       <w:r>
-        <w:t>В данном случае выводы могут быть настроены как выходы, так и входы, соответственно понадобится реализовать функции как для записи, так и для чтения указанных состояний.</w:t>
+        <w:t>В данном случае выводы могут быть настроены как на выходы, так и на входы, соответственно понадобится реализовать функции как для записи, так и для чтения указанных состояний.</w:t>
       </w:r>
       <w:proofErr w:type="gramEnd"/>
       <w:r>
@@ -4350,7 +4363,7 @@
       </w:r>
       <w:proofErr w:type="gramStart"/>
       <w:r>
-        <w:t>Дополнительно выводы, настроены как выходы могут работать в двухтактном режиме, или в режиме с открытым стоком, а выводы, настроенные как входы, могут использовать прерывания, или не использовать их.</w:t>
+        <w:t>Дополнительно выводы, настроены как выходы могут работать в двухтактном режиме, или в режиме с открытым стоком, а выводы, настроенные как входы, могут генерировать прерывания, или не использовать их.</w:t>
       </w:r>
       <w:proofErr w:type="gramEnd"/>
     </w:p>
@@ -4363,13 +4376,15 @@
     </w:p>
     <w:p/>
     <w:p>
+      <w:proofErr w:type="gramStart"/>
       <w:r>
         <w:rPr>
           <w:i/>
           <w:iCs/>
         </w:rPr>
-        <w:t>Запись логических уровней</w:t>
-      </w:r>
+        <w:t>Запись логических уровней.</w:t>
+      </w:r>
+      <w:proofErr w:type="gramEnd"/>
     </w:p>
     <w:p>
       <w:r>
@@ -4462,7 +4477,7 @@
           <w:b/>
           <w:bCs/>
         </w:rPr>
-        <w:t>pinHigh(</w:t>
+        <w:t>pinToHigh(</w:t>
       </w:r>
       <w:proofErr w:type="gramEnd"/>
       <w:r>
@@ -4487,7 +4502,7 @@
           <w:b/>
           <w:bCs/>
         </w:rPr>
-        <w:t>pinLow(</w:t>
+        <w:t>pinToLow(</w:t>
       </w:r>
       <w:r>
         <w:rPr>
@@ -4523,11 +4538,11 @@
       </w:r>
       <w:proofErr w:type="gramStart"/>
       <w:r>
-        <w:t>pinHigh(</w:t>
-      </w:r>
-      <w:proofErr w:type="gramEnd"/>
-      <w:r>
-        <w:t>3); установит высокий логический уровень на выводе P3 микросхемы, а pinLow(3); установит низкий логический уровень на этом же выводе.</w:t>
+        <w:t>pinToHigh(</w:t>
+      </w:r>
+      <w:proofErr w:type="gramEnd"/>
+      <w:r>
+        <w:t>3); установит высокий логический уровень на выводе P3 микросхемы, а pinToLow(3); установит низкий логический уровень на этом же выводе.</w:t>
       </w:r>
     </w:p>
     <w:p>
@@ -4705,7 +4720,7 @@
           <w:b/>
           <w:bCs/>
         </w:rPr>
-        <w:t>pinHighDelayed(</w:t>
+        <w:t>pinToHighDelayed(</w:t>
       </w:r>
       <w:proofErr w:type="gramEnd"/>
       <w:r>
@@ -4730,7 +4745,7 @@
           <w:b/>
           <w:bCs/>
         </w:rPr>
-        <w:t>pinLowDelayed(</w:t>
+        <w:t>pinToLowDelayed(</w:t>
       </w:r>
       <w:r>
         <w:rPr>
@@ -4754,16 +4769,112 @@
           <w:b/>
           <w:bCs/>
         </w:rPr>
-        <w:t>portWriteDelayed(</w:t>
-      </w:r>
-      <w:proofErr w:type="gramEnd"/>
+        <w:t>portWrite(</w:t>
+      </w:r>
+      <w:proofErr w:type="gramEnd"/>
+      <w:r>
+        <w:rPr>
+          <w:b/>
+          <w:bCs/>
+        </w:rPr>
+        <w:t>);</w:t>
+      </w:r>
+      <w:r>
+        <w:t xml:space="preserve"> - одноимённая перегруженная функция portWrite(value); вызываемая без параметров (в качестве параметра автоматически берётся накопленное значение буфера), физическая запись значения буфера в регистр порта.</w:t>
+      </w:r>
+    </w:p>
+    <w:p>
+      <w:r>
+        <w:t xml:space="preserve">Главное подходить к использованию последних функций осознанно, так как могут произойти аномалии, когда один участок кода устанавливает логический уровень определённого вывода, от которого зависит логика работы дальнейших, следующих за этим участком алгоритмов, а физическая запись значения в порт пока не произошла. </w:t>
+      </w:r>
+      <w:proofErr w:type="gramStart"/>
+      <w:r>
+        <w:t>Так же естественно не получится использовать отложенную запись там, где используются задержки в коде программы, если например мы хотим на секунду включить светодиод, а отправка буфера в порт будет ожидать истечение времени его свечения, то никакого физического зажигания светодиода не произойдёт вообще.</w:t>
+      </w:r>
+      <w:proofErr w:type="gramEnd"/>
+      <w:r>
+        <w:t> </w:t>
+      </w:r>
+      <w:proofErr w:type="gramStart"/>
+      <w:r>
+        <w:t>Кроме этого, не рекомендуется смешивать и использовать функции отложенной записи вместе с обычными функциями немедленной записи.</w:t>
+      </w:r>
+      <w:proofErr w:type="gramEnd"/>
+    </w:p>
+    <w:p/>
+    <w:p>
+      <w:proofErr w:type="gramStart"/>
       <w:r>
         <w:rPr>
           <w:i/>
           <w:iCs/>
         </w:rPr>
-        <w:t>value</w:t>
-      </w:r>
+        <w:t>Чтение логических уровней.</w:t>
+      </w:r>
+      <w:proofErr w:type="gramEnd"/>
+    </w:p>
+    <w:p>
+      <w:r>
+        <w:t xml:space="preserve">Данный функционал можно осуществить в двух режимах: непрерывном, когда опрос состояния выводов микросхемы осуществляется периодически; и в так называемом ждущем режиме, при котором считывание уровней происходит только после их фактического изменения. </w:t>
+      </w:r>
+      <w:proofErr w:type="gramStart"/>
+      <w:r>
+        <w:t>Для второго способа нужно будет задействовать механизм прерывания, но он позволяет работать в энергосберегающем режиме, а так же значительно уменьшить нагрузку на шину и микроконтроллер.</w:t>
+      </w:r>
+      <w:proofErr w:type="gramEnd"/>
+      <w:r>
+        <w:t xml:space="preserve"> </w:t>
+      </w:r>
+      <w:proofErr w:type="gramStart"/>
+      <w:r>
+        <w:t>Для полноценной работы с микросхемой нужно предусмотреть оба режима и реализовать соответствующий функционал.</w:t>
+      </w:r>
+      <w:proofErr w:type="gramEnd"/>
+    </w:p>
+    <w:p>
+      <w:proofErr w:type="gramStart"/>
+      <w:r>
+        <w:t>Как уже известно, изменение логического уровня на каком либо входе отображается в регистре STATUS в виде соответствующего установленного бита, и это происходит независимо от того, разрешены ли прерывания или нет.</w:t>
+      </w:r>
+      <w:proofErr w:type="gramEnd"/>
+      <w:r>
+        <w:t xml:space="preserve"> </w:t>
+      </w:r>
+      <w:proofErr w:type="gramStart"/>
+      <w:r>
+        <w:t>По значению этого регистра можно быстро определить, было ли изменено состояние любого вывода, настроенного как вход, и производитель настоятельно рекомендует периодически считывать значение этого регистра, независимо от режима работы микросхемы по прерываниям, или без них.</w:t>
+      </w:r>
+      <w:proofErr w:type="gramEnd"/>
+    </w:p>
+    <w:p>
+      <w:r>
+        <w:lastRenderedPageBreak/>
+        <w:t>Если хотя бы на одном входе будет зафиксировано изменение логического уровня, то значение регистра STATUS будет отличным от нуля, и далее уже можно будет определять на каком входе произошло событие и в каком состоянии находится этот вход в данный момент времени.</w:t>
+      </w:r>
+    </w:p>
+    <w:p>
+      <w:r>
+        <w:t xml:space="preserve">Для считывания значения регистра STATUS разработаем функцию </w:t>
+      </w:r>
+      <w:proofErr w:type="gramStart"/>
+      <w:r>
+        <w:t>readStatus(</w:t>
+      </w:r>
+      <w:proofErr w:type="gramEnd"/>
+      <w:r>
+        <w:t>); которая и будет возвращать данное значение и дополнительно сохранять его в теневом буфере для использования другими функциями, и функцию getStatus(), которая будет возвращать ранее считанное значение, хранящееся в упомянутом теневом регистре:</w:t>
+      </w:r>
+    </w:p>
+    <w:p>
+      <w:proofErr w:type="gramStart"/>
+      <w:r>
+        <w:rPr>
+          <w:b/>
+          <w:bCs/>
+        </w:rPr>
+        <w:t>readStatus(</w:t>
+      </w:r>
+      <w:proofErr w:type="gramEnd"/>
       <w:r>
         <w:rPr>
           <w:b/>
@@ -4785,94 +4896,30 @@
           <w:b/>
           <w:bCs/>
         </w:rPr>
-        <w:t>value</w:t>
-      </w:r>
-      <w:proofErr w:type="gramEnd"/>
-      <w:r>
-        <w:t>: записываемое значение, которое для наглядности удобно представлять в виде битового поля 0bxxxxxxxx.</w:t>
-      </w:r>
-    </w:p>
-    <w:p>
-      <w:proofErr w:type="gramStart"/>
+        <w:t>возвращаемое</w:t>
+      </w:r>
+      <w:proofErr w:type="gramEnd"/>
       <w:r>
         <w:rPr>
           <w:b/>
           <w:bCs/>
         </w:rPr>
-        <w:t>updatePort(</w:t>
-      </w:r>
-      <w:proofErr w:type="gramEnd"/>
+        <w:t xml:space="preserve"> значение</w:t>
+      </w:r>
+      <w:r>
+        <w:t>: число от 0 до 255, в зависимости от того, на каких входах произошли события изменения логического уровня.</w:t>
+      </w:r>
+    </w:p>
+    <w:p>
+      <w:proofErr w:type="gramStart"/>
       <w:r>
         <w:rPr>
           <w:b/>
           <w:bCs/>
         </w:rPr>
-        <w:t>);</w:t>
-      </w:r>
-      <w:r>
-        <w:t xml:space="preserve"> - физическая запись значения буфера в регистр порта.</w:t>
-      </w:r>
-    </w:p>
-    <w:p>
-      <w:r>
-        <w:t xml:space="preserve">Главное подходить к использованию последних функций осознанно, так как могут произойти аномалии, когда один участок кода устанавливает логический уровень определённого вывода, от которого зависит логика работы дальнейшая, следующих за этим участком алгоритмов, а физическая запись значения в порт пока не произошла. </w:t>
-      </w:r>
-      <w:proofErr w:type="gramStart"/>
-      <w:r>
-        <w:t>Так же естественно не получится использовать отложенную запись там, где используются задержки в коде программы, если например мы хотим на секунду включить светодиод, а отправка буфера в порт будет ожидать истечение времени его свечения, то никакого физического зажигания светодиода не произойдёт вообще.</w:t>
-      </w:r>
-      <w:proofErr w:type="gramEnd"/>
-    </w:p>
-    <w:p/>
-    <w:p>
-      <w:r>
-        <w:rPr>
-          <w:i/>
-          <w:iCs/>
-        </w:rPr>
-        <w:t>Чтение логических уровней</w:t>
-      </w:r>
-    </w:p>
-    <w:p>
-      <w:r>
-        <w:t xml:space="preserve">Данный функционал можно осуществить в двух режимах: оперативном, когда опрос состояния выводов микросхемы осуществляется периодически; и в так называемом ждущем режиме, при котором считывание уровней происходит только после их фактического изменения. </w:t>
-      </w:r>
-      <w:proofErr w:type="gramStart"/>
-      <w:r>
-        <w:t>Для второго способа нужно будет задействовать механизм прерывания, но он позволяет работать в энергосберегающем режиме, а так же значительно уменьшить нагрузку на шину и микроконтроллер.</w:t>
-      </w:r>
-      <w:proofErr w:type="gramEnd"/>
-      <w:r>
-        <w:t xml:space="preserve"> </w:t>
-      </w:r>
-      <w:proofErr w:type="gramStart"/>
-      <w:r>
-        <w:t>Для полноценной работы с микросхемой нужно предусмотреть оба режима и реализовать соответствующий функционал.</w:t>
-      </w:r>
-      <w:proofErr w:type="gramEnd"/>
-    </w:p>
-    <w:p>
-      <w:r>
-        <w:t>Для циклического считывания логических уровней разработаем функцию:</w:t>
-      </w:r>
-    </w:p>
-    <w:p>
-      <w:proofErr w:type="gramStart"/>
-      <w:r>
-        <w:rPr>
-          <w:b/>
-          <w:bCs/>
-        </w:rPr>
-        <w:t>digitalRead(</w:t>
-      </w:r>
-      <w:proofErr w:type="gramEnd"/>
-      <w:r>
-        <w:rPr>
-          <w:i/>
-          <w:iCs/>
-        </w:rPr>
-        <w:t>pin</w:t>
-      </w:r>
+        <w:t>getStatus(</w:t>
+      </w:r>
+      <w:proofErr w:type="gramEnd"/>
       <w:r>
         <w:rPr>
           <w:b/>
@@ -4888,73 +4935,49 @@
           <w:numId w:val="7"/>
         </w:numPr>
       </w:pPr>
+      <w:proofErr w:type="gramStart"/>
       <w:r>
         <w:rPr>
           <w:b/>
           <w:bCs/>
         </w:rPr>
-        <w:t>pin</w:t>
-      </w:r>
-      <w:r>
-        <w:t>: вывод порта от 0 до 7;</w:t>
-      </w:r>
-    </w:p>
-    <w:p>
-      <w:pPr>
-        <w:numPr>
-          <w:ilvl w:val="0"/>
-          <w:numId w:val="7"/>
-        </w:numPr>
-      </w:pPr>
-      <w:proofErr w:type="gramStart"/>
+        <w:t>возвращаемое</w:t>
+      </w:r>
+      <w:proofErr w:type="gramEnd"/>
       <w:r>
         <w:rPr>
           <w:b/>
           <w:bCs/>
         </w:rPr>
-        <w:t>возвращаемое</w:t>
-      </w:r>
-      <w:proofErr w:type="gramEnd"/>
+        <w:t xml:space="preserve"> значение</w:t>
+      </w:r>
+      <w:r>
+        <w:t>: число от 0 до 255, в зависимости от того, на каких входах произошли события изменения логического уровня.</w:t>
+      </w:r>
+    </w:p>
+    <w:p/>
+    <w:p>
+      <w:r>
+        <w:t>Для периодического считывания логических уровней на выводах разработаем функцию:</w:t>
+      </w:r>
+    </w:p>
+    <w:p>
+      <w:proofErr w:type="gramStart"/>
       <w:r>
         <w:rPr>
           <w:b/>
           <w:bCs/>
         </w:rPr>
-        <w:t xml:space="preserve"> значение</w:t>
-      </w:r>
-      <w:r>
-        <w:t>: HIGH или LOW.</w:t>
-      </w:r>
-    </w:p>
-    <w:p>
-      <w:r>
-        <w:lastRenderedPageBreak/>
-        <w:t xml:space="preserve">Для примера </w:t>
-      </w:r>
-      <w:proofErr w:type="gramStart"/>
-      <w:r>
         <w:t>digitalRead(</w:t>
       </w:r>
       <w:proofErr w:type="gramEnd"/>
       <w:r>
-        <w:t>3); возвратит значение HIGH при высоком логическом уровне на выводе P3, и LOW при низком логическом уровне на этом выводе.</w:t>
-      </w:r>
-    </w:p>
-    <w:p>
-      <w:r>
-        <w:t>Также может понадобиться чтение всех значений порта одновременно, для чего будет полезно иметь функцию:</w:t>
-      </w:r>
-    </w:p>
-    <w:p>
-      <w:proofErr w:type="gramStart"/>
-      <w:r>
-        <w:rPr>
-          <w:b/>
-          <w:bCs/>
-        </w:rPr>
-        <w:t>portRead(</w:t>
-      </w:r>
-      <w:proofErr w:type="gramEnd"/>
+        <w:rPr>
+          <w:i/>
+          <w:iCs/>
+        </w:rPr>
+        <w:t>pin</w:t>
+      </w:r>
       <w:r>
         <w:rPr>
           <w:b/>
@@ -4970,24 +4993,105 @@
           <w:numId w:val="8"/>
         </w:numPr>
       </w:pPr>
-      <w:proofErr w:type="gramStart"/>
       <w:r>
         <w:rPr>
           <w:b/>
           <w:bCs/>
         </w:rPr>
-        <w:t>возвращаемое</w:t>
-      </w:r>
-      <w:proofErr w:type="gramEnd"/>
+        <w:t>pin</w:t>
+      </w:r>
+      <w:r>
+        <w:t>: вывод порта от 0 до 7;</w:t>
+      </w:r>
+    </w:p>
+    <w:p>
+      <w:pPr>
+        <w:numPr>
+          <w:ilvl w:val="0"/>
+          <w:numId w:val="8"/>
+        </w:numPr>
+      </w:pPr>
+      <w:proofErr w:type="gramStart"/>
       <w:r>
         <w:rPr>
           <w:b/>
           <w:bCs/>
         </w:rPr>
+        <w:t>возвращаемое</w:t>
+      </w:r>
+      <w:proofErr w:type="gramEnd"/>
+      <w:r>
+        <w:rPr>
+          <w:b/>
+          <w:bCs/>
+        </w:rPr>
         <w:t xml:space="preserve"> значение</w:t>
       </w:r>
       <w:r>
-        <w:t>: число от 0 до 255, хранящее битовое поле логических уровней порта ввода/вывода..</w:t>
+        <w:t>: HIGH или LOW.</w:t>
+      </w:r>
+    </w:p>
+    <w:p>
+      <w:r>
+        <w:t xml:space="preserve">Для примера </w:t>
+      </w:r>
+      <w:proofErr w:type="gramStart"/>
+      <w:r>
+        <w:t>digitalRead(</w:t>
+      </w:r>
+      <w:proofErr w:type="gramEnd"/>
+      <w:r>
+        <w:t>3); возвратит значение HIGH при высоком логическом уровне на выводе P3, и LOW при низком логическом уровне на этом выводе.</w:t>
+      </w:r>
+    </w:p>
+    <w:p>
+      <w:r>
+        <w:t>Также может понадобиться чтение всех значений порта одновременно, для чего будет полезно иметь функцию:</w:t>
+      </w:r>
+    </w:p>
+    <w:p>
+      <w:proofErr w:type="gramStart"/>
+      <w:r>
+        <w:rPr>
+          <w:b/>
+          <w:bCs/>
+        </w:rPr>
+        <w:t>portRead(</w:t>
+      </w:r>
+      <w:proofErr w:type="gramEnd"/>
+      <w:r>
+        <w:rPr>
+          <w:b/>
+          <w:bCs/>
+        </w:rPr>
+        <w:t>);</w:t>
+      </w:r>
+    </w:p>
+    <w:p>
+      <w:pPr>
+        <w:numPr>
+          <w:ilvl w:val="0"/>
+          <w:numId w:val="9"/>
+        </w:numPr>
+      </w:pPr>
+      <w:proofErr w:type="gramStart"/>
+      <w:r>
+        <w:rPr>
+          <w:b/>
+          <w:bCs/>
+        </w:rPr>
+        <w:t>возвращаемое</w:t>
+      </w:r>
+      <w:proofErr w:type="gramEnd"/>
+      <w:r>
+        <w:rPr>
+          <w:b/>
+          <w:bCs/>
+        </w:rPr>
+        <w:t xml:space="preserve"> значение</w:t>
+      </w:r>
+      <w:r>
+        <w:t>: число от 0 до 255, хранящее в себе битовое поле логических уровней всего порта ввода/вывода.</w:t>
       </w:r>
     </w:p>
     <w:p>
@@ -5002,6 +5106,3158 @@
       <w:r>
         <w:t>); переменная val будет иметь значение 0b00001010 при высоких логических уровнях только на выводах P1 и P3 микросхемы, и низких логических уровнях на всех остальных её выводах.</w:t>
       </w:r>
+    </w:p>
+    <w:p/>
+    <w:p>
+      <w:proofErr w:type="gramStart"/>
+      <w:r>
+        <w:t xml:space="preserve">Предложенные функции записи и чтения значений для работы с портом ввода/вывода микросхемы дополнительно сохраняют записываемые и </w:t>
+      </w:r>
+      <w:r>
+        <w:lastRenderedPageBreak/>
+        <w:t>считываемые величины в теневом регистре-буфере.</w:t>
+      </w:r>
+      <w:proofErr w:type="gramEnd"/>
+      <w:r>
+        <w:t xml:space="preserve"> Прямой доступ для считывания данного буфера можно получить используя функцию </w:t>
+      </w:r>
+      <w:proofErr w:type="gramStart"/>
+      <w:r>
+        <w:t>getData(</w:t>
+      </w:r>
+      <w:proofErr w:type="gramEnd"/>
+      <w:r>
+        <w:t>):</w:t>
+      </w:r>
+    </w:p>
+    <w:p>
+      <w:proofErr w:type="gramStart"/>
+      <w:r>
+        <w:rPr>
+          <w:b/>
+          <w:bCs/>
+        </w:rPr>
+        <w:t>getData(</w:t>
+      </w:r>
+      <w:proofErr w:type="gramEnd"/>
+      <w:r>
+        <w:rPr>
+          <w:b/>
+          <w:bCs/>
+        </w:rPr>
+        <w:t>);</w:t>
+      </w:r>
+    </w:p>
+    <w:p>
+      <w:pPr>
+        <w:numPr>
+          <w:ilvl w:val="0"/>
+          <w:numId w:val="10"/>
+        </w:numPr>
+      </w:pPr>
+      <w:proofErr w:type="gramStart"/>
+      <w:r>
+        <w:rPr>
+          <w:b/>
+          <w:bCs/>
+        </w:rPr>
+        <w:t>возвращаемое</w:t>
+      </w:r>
+      <w:proofErr w:type="gramEnd"/>
+      <w:r>
+        <w:rPr>
+          <w:b/>
+          <w:bCs/>
+        </w:rPr>
+        <w:t xml:space="preserve"> значение</w:t>
+      </w:r>
+      <w:r>
+        <w:t>: число от 0 до 255, хранящее в себе битовое поле последних записанных или считанных логических уровней всего порта ввода/вывода.</w:t>
+      </w:r>
+    </w:p>
+    <w:p>
+      <w:proofErr w:type="gramStart"/>
+      <w:r>
+        <w:t>Нужно только учитывать что эта функция физически не обращается к микросхеме, а лишь даёт доступ к последним данным её порта ввода/вывода.</w:t>
+      </w:r>
+      <w:proofErr w:type="gramEnd"/>
+    </w:p>
+    <w:p/>
+    <w:p>
+      <w:proofErr w:type="gramStart"/>
+      <w:r>
+        <w:rPr>
+          <w:i/>
+          <w:iCs/>
+        </w:rPr>
+        <w:t>Управление работой вентилятора.</w:t>
+      </w:r>
+      <w:proofErr w:type="gramEnd"/>
+    </w:p>
+    <w:p>
+      <w:proofErr w:type="gramStart"/>
+      <w:r>
+        <w:t>Из представленной ранее таблицы видно, что для вентилятора можно задать до семи скоростей вращения и дополнительно состояние "Выключен".</w:t>
+      </w:r>
+      <w:proofErr w:type="gramEnd"/>
+      <w:r>
+        <w:t xml:space="preserve"> Для этого разработаем функцию, в которую будем передавать требуемое состояние вентилятора в виде числа от нуля до семи, соответственно от полной остановки до максимально возможной скорости его вращения:</w:t>
+      </w:r>
+    </w:p>
+    <w:p>
+      <w:proofErr w:type="gramStart"/>
+      <w:r>
+        <w:rPr>
+          <w:b/>
+          <w:bCs/>
+        </w:rPr>
+        <w:t>writeFanSpeed(</w:t>
+      </w:r>
+      <w:proofErr w:type="gramEnd"/>
+      <w:r>
+        <w:rPr>
+          <w:i/>
+          <w:iCs/>
+        </w:rPr>
+        <w:t>speed</w:t>
+      </w:r>
+      <w:r>
+        <w:rPr>
+          <w:b/>
+          <w:bCs/>
+        </w:rPr>
+        <w:t>);</w:t>
+      </w:r>
+    </w:p>
+    <w:p>
+      <w:pPr>
+        <w:numPr>
+          <w:ilvl w:val="0"/>
+          <w:numId w:val="11"/>
+        </w:numPr>
+      </w:pPr>
+      <w:proofErr w:type="gramStart"/>
+      <w:r>
+        <w:rPr>
+          <w:b/>
+          <w:bCs/>
+        </w:rPr>
+        <w:t>speed</w:t>
+      </w:r>
+      <w:proofErr w:type="gramEnd"/>
+      <w:r>
+        <w:t>: скорость вращения вентилятора от 0 до 7, начиная с его полного останова и заканчивая максимально возможной.</w:t>
+      </w:r>
+    </w:p>
+    <w:p>
+      <w:r>
+        <w:t xml:space="preserve">Так вызвав </w:t>
+      </w:r>
+      <w:proofErr w:type="gramStart"/>
+      <w:r>
+        <w:t>writeFanSpeed(</w:t>
+      </w:r>
+      <w:proofErr w:type="gramEnd"/>
+      <w:r>
+        <w:t>7); мы установим максимальную скорость вращения, а writeFanSpeed(0); полностью остановит вентилятор.</w:t>
+      </w:r>
+    </w:p>
+    <w:p>
+      <w:proofErr w:type="gramStart"/>
+      <w:r>
+        <w:t>Для чтения текущей скорости вентилятора создадим отдельную функцию.</w:t>
+      </w:r>
+      <w:proofErr w:type="gramEnd"/>
+      <w:r>
+        <w:t xml:space="preserve"> Это может понадобиться для относительного изменения скорости, предварительным её чтением и сравнением с необходимой:</w:t>
+      </w:r>
+    </w:p>
+    <w:p>
+      <w:proofErr w:type="gramStart"/>
+      <w:r>
+        <w:rPr>
+          <w:b/>
+          <w:bCs/>
+        </w:rPr>
+        <w:t>readFanSpeed(</w:t>
+      </w:r>
+      <w:proofErr w:type="gramEnd"/>
+      <w:r>
+        <w:rPr>
+          <w:b/>
+          <w:bCs/>
+        </w:rPr>
+        <w:t>);</w:t>
+      </w:r>
+    </w:p>
+    <w:p>
+      <w:pPr>
+        <w:numPr>
+          <w:ilvl w:val="0"/>
+          <w:numId w:val="12"/>
+        </w:numPr>
+      </w:pPr>
+      <w:proofErr w:type="gramStart"/>
+      <w:r>
+        <w:rPr>
+          <w:b/>
+          <w:bCs/>
+        </w:rPr>
+        <w:t>возвращаемое</w:t>
+      </w:r>
+      <w:proofErr w:type="gramEnd"/>
+      <w:r>
+        <w:rPr>
+          <w:b/>
+          <w:bCs/>
+        </w:rPr>
+        <w:t xml:space="preserve"> значение</w:t>
+      </w:r>
+      <w:r>
+        <w:t>: число от 0 до 7, хранящее в себе текущую установленную скорость вращения вентилятора. Если возвращенное значение равно нулю, то вентилятор остановлен.</w:t>
+      </w:r>
+    </w:p>
+    <w:p>
+      <w:r>
+        <w:t>Следующий код демонстрирует увеличение текущей скорости вращения на единицу:</w:t>
+      </w:r>
+    </w:p>
+    <w:p>
+      <w:proofErr w:type="gramStart"/>
+      <w:r>
+        <w:t>int</w:t>
+      </w:r>
+      <w:proofErr w:type="gramEnd"/>
+      <w:r>
+        <w:t xml:space="preserve"> speed = readFanSpeed();</w:t>
+      </w:r>
+    </w:p>
+    <w:p/>
+    <w:p>
+      <w:proofErr w:type="gramStart"/>
+      <w:r>
+        <w:t>speed</w:t>
+      </w:r>
+      <w:proofErr w:type="gramEnd"/>
+      <w:r>
+        <w:t xml:space="preserve"> += 1;</w:t>
+      </w:r>
+    </w:p>
+    <w:p/>
+    <w:p>
+      <w:proofErr w:type="gramStart"/>
+      <w:r>
+        <w:t>writeFanSpeed(</w:t>
+      </w:r>
+      <w:proofErr w:type="gramEnd"/>
+      <w:r>
+        <w:t>speed);</w:t>
+      </w:r>
+    </w:p>
+    <w:p/>
+    <w:p>
+      <w:r>
+        <w:t>Для управления вентилятором, в качестве иллюстрации, производитель приводит эквивалентную схему подключения:</w:t>
+      </w:r>
+    </w:p>
+    <w:p>
+      <w:r>
+        <mc:AlternateContent>
+          <mc:Choice Requires="wps">
+            <w:drawing>
+              <wp:inline distT="0" distB="0" distL="0" distR="0">
+                <wp:extent cx="301625" cy="301625"/>
+                <wp:effectExtent l="0" t="0" r="0" b="0"/>
+                <wp:docPr id="8" name="Rectangle 8" descr="Эквивалентная схема подключения для управления вентилятором">
+                  <a:hlinkClick xmlns:a="http://schemas.openxmlformats.org/drawingml/2006/main" r:id="rId8"/>
+                </wp:docPr>
+                <wp:cNvGraphicFramePr>
+                  <a:graphicFrameLocks xmlns:a="http://schemas.openxmlformats.org/drawingml/2006/main" noChangeAspect="1"/>
+                </wp:cNvGraphicFramePr>
+                <a:graphic xmlns:a="http://schemas.openxmlformats.org/drawingml/2006/main">
+                  <a:graphicData uri="http://schemas.microsoft.com/office/word/2010/wordprocessingShape">
+                    <wps:wsp>
+                      <wps:cNvSpPr>
+                        <a:spLocks noChangeAspect="1" noChangeArrowheads="1"/>
+                      </wps:cNvSpPr>
+                      <wps:spPr bwMode="auto">
+                        <a:xfrm>
+                          <a:off x="0" y="0"/>
+                          <a:ext cx="301625" cy="301625"/>
+                        </a:xfrm>
+                        <a:prstGeom prst="rect">
+                          <a:avLst/>
+                        </a:prstGeom>
+                        <a:noFill/>
+                        <a:ln>
+                          <a:noFill/>
+                        </a:ln>
+                        <a:extLst>
+                          <a:ext uri="{909E8E84-426E-40DD-AFC4-6F175D3DCCD1}">
+                            <a14:hiddenFill xmlns:a14="http://schemas.microsoft.com/office/drawing/2010/main">
+                              <a:solidFill>
+                                <a:srgbClr val="FFFFFF"/>
+                              </a:solidFill>
+                            </a14:hiddenFill>
+                          </a:ext>
+                          <a:ext uri="{91240B29-F687-4F45-9708-019B960494DF}">
+                            <a14:hiddenLine xmlns:a14="http://schemas.microsoft.com/office/drawing/2010/main" w="9525">
+                              <a:solidFill>
+                                <a:srgbClr val="000000"/>
+                              </a:solidFill>
+                              <a:miter lim="800000"/>
+                              <a:headEnd/>
+                              <a:tailEnd/>
+                            </a14:hiddenLine>
+                          </a:ext>
+                        </a:extLst>
+                      </wps:spPr>
+                      <wps:bodyPr rot="0" vert="horz" wrap="square" lIns="91440" tIns="45720" rIns="91440" bIns="45720" anchor="t" anchorCtr="0" upright="1">
+                        <a:noAutofit/>
+                      </wps:bodyPr>
+                    </wps:wsp>
+                  </a:graphicData>
+                </a:graphic>
+              </wp:inline>
+            </w:drawing>
+          </mc:Choice>
+          <mc:Fallback>
+            <w:pict>
+              <v:rect id="Rectangle 8" o:spid="_x0000_s1026" alt="Эквивалентная схема подключения для управления вентилятором" href="/ckfinder/userfiles/a879191a668fd1d6c525814f0fccb5e3/images/AnTar_MIC74/02_MIC74-2-Wire-Serial-IO-Expander-and-Fan-Controller-13.png" style="width:23.75pt;height:23.75pt;visibility:visible;mso-wrap-style:square;mso-left-percent:-10001;mso-top-percent:-10001;mso-position-horizontal:absolute;mso-position-horizontal-relative:char;mso-position-vertical:absolute;mso-position-vertical-relative:line;mso-left-percent:-10001;mso-top-percent:-10001;v-text-anchor:top" o:gfxdata="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" o:button="t" filled="f" stroked="f">
+                <v:fill o:detectmouseclick="t"/>
+                <o:lock v:ext="edit" aspectratio="t"/>
+                <w10:anchorlock/>
+              </v:rect>
+            </w:pict>
+          </mc:Fallback>
+        </mc:AlternateContent>
+      </w:r>
+    </w:p>
+    <w:p/>
+    <w:p>
+      <w:r>
+        <w:t>В документации на чип имеется так же две схемы для работы с конкретными регулирующими микросхемами - одна для линейного регулятора MIC29152, а вторая для импульсного преобразователя MIC4574:</w:t>
+      </w:r>
+    </w:p>
+    <w:p>
+      <w:r>
+        <mc:AlternateContent>
+          <mc:Choice Requires="wps">
+            <w:drawing>
+              <wp:inline distT="0" distB="0" distL="0" distR="0">
+                <wp:extent cx="301625" cy="301625"/>
+                <wp:effectExtent l="0" t="0" r="0" b="0"/>
+                <wp:docPr id="7" name="Rectangle 7" descr="Регулировка скорости вращения вентилятора на примерах">
+                  <a:hlinkClick xmlns:a="http://schemas.openxmlformats.org/drawingml/2006/main" r:id="rId9"/>
+                </wp:docPr>
+                <wp:cNvGraphicFramePr>
+                  <a:graphicFrameLocks xmlns:a="http://schemas.openxmlformats.org/drawingml/2006/main" noChangeAspect="1"/>
+                </wp:cNvGraphicFramePr>
+                <a:graphic xmlns:a="http://schemas.openxmlformats.org/drawingml/2006/main">
+                  <a:graphicData uri="http://schemas.microsoft.com/office/word/2010/wordprocessingShape">
+                    <wps:wsp>
+                      <wps:cNvSpPr>
+                        <a:spLocks noChangeAspect="1" noChangeArrowheads="1"/>
+                      </wps:cNvSpPr>
+                      <wps:spPr bwMode="auto">
+                        <a:xfrm>
+                          <a:off x="0" y="0"/>
+                          <a:ext cx="301625" cy="301625"/>
+                        </a:xfrm>
+                        <a:prstGeom prst="rect">
+                          <a:avLst/>
+                        </a:prstGeom>
+                        <a:noFill/>
+                        <a:ln>
+                          <a:noFill/>
+                        </a:ln>
+                        <a:extLst>
+                          <a:ext uri="{909E8E84-426E-40DD-AFC4-6F175D3DCCD1}">
+                            <a14:hiddenFill xmlns:a14="http://schemas.microsoft.com/office/drawing/2010/main">
+                              <a:solidFill>
+                                <a:srgbClr val="FFFFFF"/>
+                              </a:solidFill>
+                            </a14:hiddenFill>
+                          </a:ext>
+                          <a:ext uri="{91240B29-F687-4F45-9708-019B960494DF}">
+                            <a14:hiddenLine xmlns:a14="http://schemas.microsoft.com/office/drawing/2010/main" w="9525">
+                              <a:solidFill>
+                                <a:srgbClr val="000000"/>
+                              </a:solidFill>
+                              <a:miter lim="800000"/>
+                              <a:headEnd/>
+                              <a:tailEnd/>
+                            </a14:hiddenLine>
+                          </a:ext>
+                        </a:extLst>
+                      </wps:spPr>
+                      <wps:bodyPr rot="0" vert="horz" wrap="square" lIns="91440" tIns="45720" rIns="91440" bIns="45720" anchor="t" anchorCtr="0" upright="1">
+                        <a:noAutofit/>
+                      </wps:bodyPr>
+                    </wps:wsp>
+                  </a:graphicData>
+                </a:graphic>
+              </wp:inline>
+            </w:drawing>
+          </mc:Choice>
+          <mc:Fallback>
+            <w:pict>
+              <v:rect id="Rectangle 7" o:spid="_x0000_s1026" alt="Регулировка скорости вращения вентилятора на примерах" href="/ckfinder/userfiles/a879191a668fd1d6c525814f0fccb5e3/images/AnTar_MIC74/03_MIC74-2-Wire-Serial-IO-Expander-and-Fan-Controller-20.png" style="width:23.75pt;height:23.75pt;visibility:visible;mso-wrap-style:square;mso-left-percent:-10001;mso-top-percent:-10001;mso-position-horizontal:absolute;mso-position-horizontal-relative:char;mso-position-vertical:absolute;mso-position-vertical-relative:line;mso-left-percent:-10001;mso-top-percent:-10001;v-text-anchor:top" o:gfxdata="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" o:button="t" filled="f" stroked="f">
+                <v:fill o:detectmouseclick="t"/>
+                <o:lock v:ext="edit" aspectratio="t"/>
+                <w10:anchorlock/>
+              </v:rect>
+            </w:pict>
+          </mc:Fallback>
+        </mc:AlternateContent>
+      </w:r>
+    </w:p>
+    <w:p>
+      <w:proofErr w:type="gramStart"/>
+      <w:r>
+        <w:rPr>
+          <w:i/>
+          <w:iCs/>
+        </w:rPr>
+        <w:t>Варианты построения регуляторов скорости вращения вентилятора.</w:t>
+      </w:r>
+      <w:proofErr w:type="gramEnd"/>
+    </w:p>
+    <w:p/>
+    <w:p>
+      <w:r>
+        <w:t>На рисунке ниже представлена таблица зависимости эквивалентного сопротивления обратной связи от установленной скорости и соответствующего значения регистра:</w:t>
+      </w:r>
+    </w:p>
+    <w:p>
+      <w:r>
+        <mc:AlternateContent>
+          <mc:Choice Requires="wps">
+            <w:drawing>
+              <wp:inline distT="0" distB="0" distL="0" distR="0">
+                <wp:extent cx="301625" cy="301625"/>
+                <wp:effectExtent l="0" t="0" r="0" b="0"/>
+                <wp:docPr id="6" name="Rectangle 6" descr="Зависимость эквивалентного сопротивления обратной связи от значения регистра">
+                  <a:hlinkClick xmlns:a="http://schemas.openxmlformats.org/drawingml/2006/main" r:id="rId10"/>
+                </wp:docPr>
+                <wp:cNvGraphicFramePr>
+                  <a:graphicFrameLocks xmlns:a="http://schemas.openxmlformats.org/drawingml/2006/main" noChangeAspect="1"/>
+                </wp:cNvGraphicFramePr>
+                <a:graphic xmlns:a="http://schemas.openxmlformats.org/drawingml/2006/main">
+                  <a:graphicData uri="http://schemas.microsoft.com/office/word/2010/wordprocessingShape">
+                    <wps:wsp>
+                      <wps:cNvSpPr>
+                        <a:spLocks noChangeAspect="1" noChangeArrowheads="1"/>
+                      </wps:cNvSpPr>
+                      <wps:spPr bwMode="auto">
+                        <a:xfrm>
+                          <a:off x="0" y="0"/>
+                          <a:ext cx="301625" cy="301625"/>
+                        </a:xfrm>
+                        <a:prstGeom prst="rect">
+                          <a:avLst/>
+                        </a:prstGeom>
+                        <a:noFill/>
+                        <a:ln>
+                          <a:noFill/>
+                        </a:ln>
+                        <a:extLst>
+                          <a:ext uri="{909E8E84-426E-40DD-AFC4-6F175D3DCCD1}">
+                            <a14:hiddenFill xmlns:a14="http://schemas.microsoft.com/office/drawing/2010/main">
+                              <a:solidFill>
+                                <a:srgbClr val="FFFFFF"/>
+                              </a:solidFill>
+                            </a14:hiddenFill>
+                          </a:ext>
+                          <a:ext uri="{91240B29-F687-4F45-9708-019B960494DF}">
+                            <a14:hiddenLine xmlns:a14="http://schemas.microsoft.com/office/drawing/2010/main" w="9525">
+                              <a:solidFill>
+                                <a:srgbClr val="000000"/>
+                              </a:solidFill>
+                              <a:miter lim="800000"/>
+                              <a:headEnd/>
+                              <a:tailEnd/>
+                            </a14:hiddenLine>
+                          </a:ext>
+                        </a:extLst>
+                      </wps:spPr>
+                      <wps:bodyPr rot="0" vert="horz" wrap="square" lIns="91440" tIns="45720" rIns="91440" bIns="45720" anchor="t" anchorCtr="0" upright="1">
+                        <a:noAutofit/>
+                      </wps:bodyPr>
+                    </wps:wsp>
+                  </a:graphicData>
+                </a:graphic>
+              </wp:inline>
+            </w:drawing>
+          </mc:Choice>
+          <mc:Fallback>
+            <w:pict>
+              <v:rect id="Rectangle 6" o:spid="_x0000_s1026" alt="Зависимость эквивалентного сопротивления обратной связи от значения регистра" href="/ckfinder/userfiles/a879191a668fd1d6c525814f0fccb5e3/images/AnTar_MIC74/04_MIC74-2-Wire-Serial-IO-Expander-and-Fan-Controller-21.png" style="width:23.75pt;height:23.75pt;visibility:visible;mso-wrap-style:square;mso-left-percent:-10001;mso-top-percent:-10001;mso-position-horizontal:absolute;mso-position-horizontal-relative:char;mso-position-vertical:absolute;mso-position-vertical-relative:line;mso-left-percent:-10001;mso-top-percent:-10001;v-text-anchor:top" o:gfxdata="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" o:button="t" filled="f" stroked="f">
+                <v:fill o:detectmouseclick="t"/>
+                <o:lock v:ext="edit" aspectratio="t"/>
+                <w10:anchorlock/>
+              </v:rect>
+            </w:pict>
+          </mc:Fallback>
+        </mc:AlternateContent>
+      </w:r>
+    </w:p>
+    <w:p>
+      <w:proofErr w:type="gramStart"/>
+      <w:r>
+        <w:rPr>
+          <w:i/>
+          <w:iCs/>
+        </w:rPr>
+        <w:t>Зависимость эквивалентного сопротивления обратной связи от значения регистра.</w:t>
+      </w:r>
+      <w:proofErr w:type="gramEnd"/>
+    </w:p>
+    <w:p/>
+    <w:p>
+      <w:proofErr w:type="gramStart"/>
+      <w:r>
+        <w:rPr>
+          <w:i/>
+          <w:iCs/>
+        </w:rPr>
+        <w:t>Инициализация и конфигурация чипа.</w:t>
+      </w:r>
+      <w:proofErr w:type="gramEnd"/>
+    </w:p>
+    <w:p>
+      <w:proofErr w:type="gramStart"/>
+      <w:r>
+        <w:t>Таким образом мы рассмотрели все рабочие регистры микросхемы и реализовали функции для управления ими, и теперь можно перейти к разработке функций настройки.</w:t>
+      </w:r>
+      <w:proofErr w:type="gramEnd"/>
+      <w:r>
+        <w:t> </w:t>
+      </w:r>
+      <w:proofErr w:type="gramStart"/>
+      <w:r>
+        <w:t>Конфигурационная категория состоит из четырёх регистров, управление которыми, кроме момента запуска устройства, может понадобится и во время его работы.</w:t>
+      </w:r>
+      <w:proofErr w:type="gramEnd"/>
+      <w:r>
+        <w:t xml:space="preserve"> </w:t>
+      </w:r>
+      <w:proofErr w:type="gramStart"/>
+      <w:r>
+        <w:t>Поэтому реализуем функции для управления каждым регистром, а соответственно и каждой настройкой чипа, отдельно.</w:t>
+      </w:r>
+      <w:proofErr w:type="gramEnd"/>
+    </w:p>
+    <w:p>
+      <w:r>
+        <w:t>Первая, и пожалуй самая часто используемая, функция установки направления и режима работы вывода:</w:t>
+      </w:r>
+    </w:p>
+    <w:p>
+      <w:proofErr w:type="gramStart"/>
+      <w:r>
+        <w:rPr>
+          <w:b/>
+          <w:bCs/>
+        </w:rPr>
+        <w:t>pinMode(</w:t>
+      </w:r>
+      <w:proofErr w:type="gramEnd"/>
+      <w:r>
+        <w:rPr>
+          <w:i/>
+          <w:iCs/>
+        </w:rPr>
+        <w:t>pin, mode</w:t>
+      </w:r>
+      <w:r>
+        <w:rPr>
+          <w:b/>
+          <w:bCs/>
+        </w:rPr>
+        <w:t>);</w:t>
+      </w:r>
+    </w:p>
+    <w:p>
+      <w:pPr>
+        <w:numPr>
+          <w:ilvl w:val="0"/>
+          <w:numId w:val="13"/>
+        </w:numPr>
+      </w:pPr>
+      <w:r>
+        <w:rPr>
+          <w:b/>
+          <w:bCs/>
+        </w:rPr>
+        <w:t>pin</w:t>
+      </w:r>
+      <w:r>
+        <w:t>: вывод порта от 0 до 7;</w:t>
+      </w:r>
+    </w:p>
+    <w:p>
+      <w:pPr>
+        <w:numPr>
+          <w:ilvl w:val="0"/>
+          <w:numId w:val="13"/>
+        </w:numPr>
+      </w:pPr>
+      <w:proofErr w:type="gramStart"/>
+      <w:r>
+        <w:rPr>
+          <w:b/>
+          <w:bCs/>
+        </w:rPr>
+        <w:t>mode</w:t>
+      </w:r>
+      <w:proofErr w:type="gramEnd"/>
+      <w:r>
+        <w:t>: желаемый режим работы указанного вывода INPUT, OUTPUT, INPUT_WITH_INTERRUPT или OUTPUT_PUSHPULL.</w:t>
+      </w:r>
+    </w:p>
+    <w:p>
+      <w:proofErr w:type="gramStart"/>
+      <w:r>
+        <w:t xml:space="preserve">Данная функция взаимодействует сразу с тремя регистрами и, кроме указания направления вывода, может устанавливать для него маску прерываний, в случае </w:t>
+      </w:r>
+      <w:r>
+        <w:lastRenderedPageBreak/>
+        <w:t>настройки вывода на вход, или двухтактный режим для выходного каскада, в случае настройки вывода на выход.</w:t>
+      </w:r>
+      <w:proofErr w:type="gramEnd"/>
+      <w:r>
+        <w:t xml:space="preserve"> </w:t>
+      </w:r>
+      <w:proofErr w:type="gramStart"/>
+      <w:r>
+        <w:t>В случае простого указания вывода для работы на вход, прерывания для него отключатся, а для работы на выход, будет установлен режим работы выходного каскада с открытым стоком.</w:t>
+      </w:r>
+      <w:proofErr w:type="gramEnd"/>
+    </w:p>
+    <w:p>
+      <w:r>
+        <w:t>Дополнительно создадим функцию для настройки всего порта одновременно, но она сможет задавать только направление вывода, а дополнительные режимы, типа маски прерываний и работы выходного каскада, нужно будет устанавливать отдельно, и для них так же разработаем пару функций:</w:t>
+      </w:r>
+    </w:p>
+    <w:p>
+      <w:proofErr w:type="gramStart"/>
+      <w:r>
+        <w:rPr>
+          <w:b/>
+          <w:bCs/>
+        </w:rPr>
+        <w:t>writePortMode(</w:t>
+      </w:r>
+      <w:proofErr w:type="gramEnd"/>
+      <w:r>
+        <w:rPr>
+          <w:i/>
+          <w:iCs/>
+        </w:rPr>
+        <w:t>value</w:t>
+      </w:r>
+      <w:r>
+        <w:rPr>
+          <w:b/>
+          <w:bCs/>
+        </w:rPr>
+        <w:t>);</w:t>
+      </w:r>
+    </w:p>
+    <w:p>
+      <w:pPr>
+        <w:numPr>
+          <w:ilvl w:val="0"/>
+          <w:numId w:val="14"/>
+        </w:numPr>
+      </w:pPr>
+      <w:proofErr w:type="gramStart"/>
+      <w:r>
+        <w:rPr>
+          <w:b/>
+          <w:bCs/>
+        </w:rPr>
+        <w:t>value</w:t>
+      </w:r>
+      <w:proofErr w:type="gramEnd"/>
+      <w:r>
+        <w:t>: задаваемое значение, которое для наглядности удобно представлять в виде битового поля 0bxxxxxxxx.</w:t>
+      </w:r>
+    </w:p>
+    <w:p>
+      <w:r>
+        <w:t>Где в необходимых позициях вместо "x" записывается "0" или "1", например writePortMode(0b11111111); одновременно задаст всем выводам чипа направление работы на выход, а writePortMode(0b00000000); соответственно на вход.</w:t>
+      </w:r>
+    </w:p>
+    <w:p/>
+    <w:p>
+      <w:r>
+        <w:t>Настройка генерации прерываний на всех выводах порта одновременно:</w:t>
+      </w:r>
+    </w:p>
+    <w:p>
+      <w:proofErr w:type="gramStart"/>
+      <w:r>
+        <w:rPr>
+          <w:b/>
+          <w:bCs/>
+        </w:rPr>
+        <w:t>writePortInterrupts(</w:t>
+      </w:r>
+      <w:proofErr w:type="gramEnd"/>
+      <w:r>
+        <w:rPr>
+          <w:i/>
+          <w:iCs/>
+        </w:rPr>
+        <w:t>mask</w:t>
+      </w:r>
+      <w:r>
+        <w:rPr>
+          <w:b/>
+          <w:bCs/>
+        </w:rPr>
+        <w:t>);</w:t>
+      </w:r>
+    </w:p>
+    <w:p>
+      <w:pPr>
+        <w:numPr>
+          <w:ilvl w:val="0"/>
+          <w:numId w:val="15"/>
+        </w:numPr>
+      </w:pPr>
+      <w:proofErr w:type="gramStart"/>
+      <w:r>
+        <w:rPr>
+          <w:b/>
+          <w:bCs/>
+        </w:rPr>
+        <w:t>mask</w:t>
+      </w:r>
+      <w:proofErr w:type="gramEnd"/>
+      <w:r>
+        <w:t>: задаваемое значение, которое для наглядности удобно представлять в виде битового поля 0bxxxxxxxx.</w:t>
+      </w:r>
+    </w:p>
+    <w:p>
+      <w:r>
+        <w:t>Где в необходимых позициях вместо "x" записывается "0" или "1", например writePortInterrupts(0b11111111); одновременно назначит для всех выводов чипа генерацию прерывания при изменении логического уровня на любом из них, а writePortInterrupts(0b00000000); соответственно отключит генерацию прерываний от всех выводов.</w:t>
+      </w:r>
+    </w:p>
+    <w:p/>
+    <w:p>
+      <w:r>
+        <w:t>Две функции для настройки генерации прерываний от отдельного входа:</w:t>
+      </w:r>
+    </w:p>
+    <w:p>
+      <w:proofErr w:type="gramStart"/>
+      <w:r>
+        <w:rPr>
+          <w:b/>
+          <w:bCs/>
+        </w:rPr>
+        <w:t>interruptPinOn(</w:t>
+      </w:r>
+      <w:proofErr w:type="gramEnd"/>
+      <w:r>
+        <w:rPr>
+          <w:i/>
+          <w:iCs/>
+        </w:rPr>
+        <w:t>pin</w:t>
+      </w:r>
+      <w:r>
+        <w:rPr>
+          <w:b/>
+          <w:bCs/>
+        </w:rPr>
+        <w:t>);</w:t>
+      </w:r>
+    </w:p>
+    <w:p>
+      <w:pPr>
+        <w:numPr>
+          <w:ilvl w:val="0"/>
+          <w:numId w:val="16"/>
+        </w:numPr>
+      </w:pPr>
+      <w:proofErr w:type="gramStart"/>
+      <w:r>
+        <w:rPr>
+          <w:b/>
+          <w:bCs/>
+        </w:rPr>
+        <w:t>pin</w:t>
+      </w:r>
+      <w:proofErr w:type="gramEnd"/>
+      <w:r>
+        <w:t>: вывод порта от 0 до 7.</w:t>
+      </w:r>
+    </w:p>
+    <w:p>
+      <w:r>
+        <w:t xml:space="preserve">Пример: </w:t>
+      </w:r>
+      <w:proofErr w:type="gramStart"/>
+      <w:r>
+        <w:t>interruptPinOn(</w:t>
+      </w:r>
+      <w:proofErr w:type="gramEnd"/>
+      <w:r>
+        <w:t>3); назначит генерирование прерываний при изменении логического уровня на выводе P3 микросхемы;</w:t>
+      </w:r>
+    </w:p>
+    <w:p/>
+    <w:p>
+      <w:proofErr w:type="gramStart"/>
+      <w:r>
+        <w:rPr>
+          <w:b/>
+          <w:bCs/>
+        </w:rPr>
+        <w:t>interruptPinOff(</w:t>
+      </w:r>
+      <w:proofErr w:type="gramEnd"/>
+      <w:r>
+        <w:rPr>
+          <w:i/>
+          <w:iCs/>
+        </w:rPr>
+        <w:t>pin</w:t>
+      </w:r>
+      <w:r>
+        <w:rPr>
+          <w:b/>
+          <w:bCs/>
+        </w:rPr>
+        <w:t>);</w:t>
+      </w:r>
+    </w:p>
+    <w:p>
+      <w:pPr>
+        <w:numPr>
+          <w:ilvl w:val="0"/>
+          <w:numId w:val="17"/>
+        </w:numPr>
+      </w:pPr>
+      <w:proofErr w:type="gramStart"/>
+      <w:r>
+        <w:rPr>
+          <w:b/>
+          <w:bCs/>
+        </w:rPr>
+        <w:t>pin</w:t>
+      </w:r>
+      <w:proofErr w:type="gramEnd"/>
+      <w:r>
+        <w:t>: вывод порта от 0 до 7.</w:t>
+      </w:r>
+    </w:p>
+    <w:p>
+      <w:r>
+        <w:lastRenderedPageBreak/>
+        <w:t xml:space="preserve">Пример: </w:t>
+      </w:r>
+      <w:proofErr w:type="gramStart"/>
+      <w:r>
+        <w:t>interruptPinOff(</w:t>
+      </w:r>
+      <w:proofErr w:type="gramEnd"/>
+      <w:r>
+        <w:t>3); отключит генерирование прерываний от вывода P3 микросхемы.</w:t>
+      </w:r>
+    </w:p>
+    <w:p/>
+    <w:p>
+      <w:r>
+        <w:t>Установка режимов работы выходных каскадов порта:</w:t>
+      </w:r>
+    </w:p>
+    <w:p>
+      <w:proofErr w:type="gramStart"/>
+      <w:r>
+        <w:rPr>
+          <w:b/>
+          <w:bCs/>
+        </w:rPr>
+        <w:t>writePortOutMode(</w:t>
+      </w:r>
+      <w:proofErr w:type="gramEnd"/>
+      <w:r>
+        <w:rPr>
+          <w:i/>
+          <w:iCs/>
+        </w:rPr>
+        <w:t>value</w:t>
+      </w:r>
+      <w:r>
+        <w:rPr>
+          <w:b/>
+          <w:bCs/>
+        </w:rPr>
+        <w:t>);</w:t>
+      </w:r>
+    </w:p>
+    <w:p>
+      <w:pPr>
+        <w:numPr>
+          <w:ilvl w:val="0"/>
+          <w:numId w:val="18"/>
+        </w:numPr>
+      </w:pPr>
+      <w:proofErr w:type="gramStart"/>
+      <w:r>
+        <w:rPr>
+          <w:b/>
+          <w:bCs/>
+        </w:rPr>
+        <w:t>value</w:t>
+      </w:r>
+      <w:proofErr w:type="gramEnd"/>
+      <w:r>
+        <w:t>: задаваемое значение, которое для наглядности удобно представлять в виде битового поля 0bxxxxxxxx.</w:t>
+      </w:r>
+    </w:p>
+    <w:p>
+      <w:r>
+        <w:t>Где в необходимых позициях вместо "x" записывается "0" или "1", например writePortOutMode(0b11111111); одновременно назначит для всех выходов чипа двухтактный режим работы их выходных каскадов, а writePortOutMode(0b00000000); переведёт выходные каскады всех выходов в режим с открытым стоком.</w:t>
+      </w:r>
+    </w:p>
+    <w:p/>
+    <w:p>
+      <w:r>
+        <w:t>Две функции для настройки режима выходного каскада отдельного вывода:</w:t>
+      </w:r>
+    </w:p>
+    <w:p>
+      <w:proofErr w:type="gramStart"/>
+      <w:r>
+        <w:rPr>
+          <w:b/>
+          <w:bCs/>
+        </w:rPr>
+        <w:t>pushPullPinOn(</w:t>
+      </w:r>
+      <w:proofErr w:type="gramEnd"/>
+      <w:r>
+        <w:rPr>
+          <w:i/>
+          <w:iCs/>
+        </w:rPr>
+        <w:t>pin</w:t>
+      </w:r>
+      <w:r>
+        <w:rPr>
+          <w:b/>
+          <w:bCs/>
+        </w:rPr>
+        <w:t>);</w:t>
+      </w:r>
+    </w:p>
+    <w:p>
+      <w:pPr>
+        <w:numPr>
+          <w:ilvl w:val="0"/>
+          <w:numId w:val="19"/>
+        </w:numPr>
+      </w:pPr>
+      <w:proofErr w:type="gramStart"/>
+      <w:r>
+        <w:rPr>
+          <w:b/>
+          <w:bCs/>
+        </w:rPr>
+        <w:t>pin</w:t>
+      </w:r>
+      <w:proofErr w:type="gramEnd"/>
+      <w:r>
+        <w:t>: вывод порта от 0 до 7.</w:t>
+      </w:r>
+    </w:p>
+    <w:p>
+      <w:r>
+        <w:t xml:space="preserve">Пример: </w:t>
+      </w:r>
+      <w:proofErr w:type="gramStart"/>
+      <w:r>
+        <w:t>pushPullPinOn(</w:t>
+      </w:r>
+      <w:proofErr w:type="gramEnd"/>
+      <w:r>
+        <w:t>3); установит двухтактный режим работы выходного каскада вывода P3 микросхемы;</w:t>
+      </w:r>
+    </w:p>
+    <w:p/>
+    <w:p>
+      <w:proofErr w:type="gramStart"/>
+      <w:r>
+        <w:rPr>
+          <w:b/>
+          <w:bCs/>
+        </w:rPr>
+        <w:t>pushPullPinOff(</w:t>
+      </w:r>
+      <w:proofErr w:type="gramEnd"/>
+      <w:r>
+        <w:rPr>
+          <w:i/>
+          <w:iCs/>
+        </w:rPr>
+        <w:t>pin</w:t>
+      </w:r>
+      <w:r>
+        <w:rPr>
+          <w:b/>
+          <w:bCs/>
+        </w:rPr>
+        <w:t>);</w:t>
+      </w:r>
+    </w:p>
+    <w:p>
+      <w:pPr>
+        <w:numPr>
+          <w:ilvl w:val="0"/>
+          <w:numId w:val="20"/>
+        </w:numPr>
+      </w:pPr>
+      <w:proofErr w:type="gramStart"/>
+      <w:r>
+        <w:rPr>
+          <w:b/>
+          <w:bCs/>
+        </w:rPr>
+        <w:t>pin</w:t>
+      </w:r>
+      <w:proofErr w:type="gramEnd"/>
+      <w:r>
+        <w:t>: вывод порта от 0 до 7.</w:t>
+      </w:r>
+    </w:p>
+    <w:p>
+      <w:r>
+        <w:t xml:space="preserve">Пример: </w:t>
+      </w:r>
+      <w:proofErr w:type="gramStart"/>
+      <w:r>
+        <w:t>pushPullPinOff(</w:t>
+      </w:r>
+      <w:proofErr w:type="gramEnd"/>
+      <w:r>
+        <w:t>3); переведёт выходной каскад вывода P3 в режим с отркытым стоком.</w:t>
+      </w:r>
+    </w:p>
+    <w:p/>
+    <w:p>
+      <w:r>
+        <w:t>Будет целесообразным создать "одноимённые" функции без параметров, которые будут возвращать имеющиеся установленные данные из соответствующих регистров чипа:</w:t>
+      </w:r>
+    </w:p>
+    <w:p>
+      <w:proofErr w:type="gramStart"/>
+      <w:r>
+        <w:rPr>
+          <w:b/>
+          <w:bCs/>
+        </w:rPr>
+        <w:t>readPortMode(</w:t>
+      </w:r>
+      <w:proofErr w:type="gramEnd"/>
+      <w:r>
+        <w:rPr>
+          <w:b/>
+          <w:bCs/>
+        </w:rPr>
+        <w:t>);</w:t>
+      </w:r>
+    </w:p>
+    <w:p>
+      <w:pPr>
+        <w:numPr>
+          <w:ilvl w:val="0"/>
+          <w:numId w:val="21"/>
+        </w:numPr>
+      </w:pPr>
+      <w:proofErr w:type="gramStart"/>
+      <w:r>
+        <w:rPr>
+          <w:b/>
+          <w:bCs/>
+        </w:rPr>
+        <w:t>возвращаемое</w:t>
+      </w:r>
+      <w:proofErr w:type="gramEnd"/>
+      <w:r>
+        <w:rPr>
+          <w:b/>
+          <w:bCs/>
+        </w:rPr>
+        <w:t xml:space="preserve"> значение</w:t>
+      </w:r>
+      <w:r>
+        <w:t>: число от 0 до 255, хранящее в себе битовое поле заданных направлений для всех выводов.</w:t>
+      </w:r>
+    </w:p>
+    <w:p/>
+    <w:p>
+      <w:proofErr w:type="gramStart"/>
+      <w:r>
+        <w:rPr>
+          <w:b/>
+          <w:bCs/>
+        </w:rPr>
+        <w:t>readPortInterrupts(</w:t>
+      </w:r>
+      <w:proofErr w:type="gramEnd"/>
+      <w:r>
+        <w:rPr>
+          <w:b/>
+          <w:bCs/>
+        </w:rPr>
+        <w:t>);</w:t>
+      </w:r>
+    </w:p>
+    <w:p>
+      <w:pPr>
+        <w:numPr>
+          <w:ilvl w:val="0"/>
+          <w:numId w:val="22"/>
+        </w:numPr>
+      </w:pPr>
+      <w:proofErr w:type="gramStart"/>
+      <w:r>
+        <w:rPr>
+          <w:b/>
+          <w:bCs/>
+        </w:rPr>
+        <w:lastRenderedPageBreak/>
+        <w:t>возвращаемое</w:t>
+      </w:r>
+      <w:proofErr w:type="gramEnd"/>
+      <w:r>
+        <w:rPr>
+          <w:b/>
+          <w:bCs/>
+        </w:rPr>
+        <w:t xml:space="preserve"> значение</w:t>
+      </w:r>
+      <w:r>
+        <w:t>: число от 0 до 255, хранящее в себе битовое поле установленной маски прерываний для входов.</w:t>
+      </w:r>
+    </w:p>
+    <w:p/>
+    <w:p>
+      <w:proofErr w:type="gramStart"/>
+      <w:r>
+        <w:rPr>
+          <w:b/>
+          <w:bCs/>
+        </w:rPr>
+        <w:t>readPortOutMode(</w:t>
+      </w:r>
+      <w:proofErr w:type="gramEnd"/>
+      <w:r>
+        <w:rPr>
+          <w:b/>
+          <w:bCs/>
+        </w:rPr>
+        <w:t>);</w:t>
+      </w:r>
+    </w:p>
+    <w:p>
+      <w:pPr>
+        <w:numPr>
+          <w:ilvl w:val="0"/>
+          <w:numId w:val="23"/>
+        </w:numPr>
+      </w:pPr>
+      <w:proofErr w:type="gramStart"/>
+      <w:r>
+        <w:rPr>
+          <w:b/>
+          <w:bCs/>
+        </w:rPr>
+        <w:t>возвращаемое</w:t>
+      </w:r>
+      <w:proofErr w:type="gramEnd"/>
+      <w:r>
+        <w:rPr>
+          <w:b/>
+          <w:bCs/>
+        </w:rPr>
+        <w:t xml:space="preserve"> значение</w:t>
+      </w:r>
+      <w:r>
+        <w:t>: число от 0 до 255, хранящее в себе битовое поле заданных режимов работы всех выходов.</w:t>
+      </w:r>
+    </w:p>
+    <w:p/>
+    <w:p>
+      <w:proofErr w:type="gramStart"/>
+      <w:r>
+        <w:t>Осталось разработать методы для взаимодействия с основным конфигурационным регистром микросхемы, где настраиваются глобальное разрешение прерываний и режим для управления вентилятором.</w:t>
+      </w:r>
+      <w:proofErr w:type="gramEnd"/>
+    </w:p>
+    <w:p>
+      <w:r>
+        <w:t>Одна функция будет разрешать/запрещать глобальные прерывания:</w:t>
+      </w:r>
+    </w:p>
+    <w:p>
+      <w:proofErr w:type="gramStart"/>
+      <w:r>
+        <w:rPr>
+          <w:b/>
+          <w:bCs/>
+        </w:rPr>
+        <w:t>setInterrupts(</w:t>
+      </w:r>
+      <w:proofErr w:type="gramEnd"/>
+      <w:r>
+        <w:rPr>
+          <w:i/>
+          <w:iCs/>
+        </w:rPr>
+        <w:t>value</w:t>
+      </w:r>
+      <w:r>
+        <w:rPr>
+          <w:b/>
+          <w:bCs/>
+        </w:rPr>
+        <w:t>);</w:t>
+      </w:r>
+    </w:p>
+    <w:p>
+      <w:pPr>
+        <w:numPr>
+          <w:ilvl w:val="0"/>
+          <w:numId w:val="24"/>
+        </w:numPr>
+      </w:pPr>
+      <w:proofErr w:type="gramStart"/>
+      <w:r>
+        <w:rPr>
+          <w:b/>
+          <w:bCs/>
+        </w:rPr>
+        <w:t>value</w:t>
+      </w:r>
+      <w:proofErr w:type="gramEnd"/>
+      <w:r>
+        <w:t>: числовое значение, ноль или единица, OFF или ON.</w:t>
+      </w:r>
+    </w:p>
+    <w:p>
+      <w:r>
+        <w:t>Пример использования:</w:t>
+      </w:r>
+    </w:p>
+    <w:p>
+      <w:pPr>
+        <w:numPr>
+          <w:ilvl w:val="0"/>
+          <w:numId w:val="25"/>
+        </w:numPr>
+      </w:pPr>
+      <w:r>
+        <w:t>setInterrupts(ON); - разрешение глобальных прерываний;</w:t>
+      </w:r>
+    </w:p>
+    <w:p>
+      <w:pPr>
+        <w:numPr>
+          <w:ilvl w:val="0"/>
+          <w:numId w:val="25"/>
+        </w:numPr>
+      </w:pPr>
+      <w:proofErr w:type="gramStart"/>
+      <w:r>
+        <w:t>setInterrupts(</w:t>
+      </w:r>
+      <w:proofErr w:type="gramEnd"/>
+      <w:r>
+        <w:t>OFF); - запрещение глобальных прерываний.</w:t>
+      </w:r>
+    </w:p>
+    <w:p/>
+    <w:p>
+      <w:r>
+        <w:t>Другая функция для включения/отключения режима управления вентилятором:</w:t>
+      </w:r>
+    </w:p>
+    <w:p>
+      <w:proofErr w:type="gramStart"/>
+      <w:r>
+        <w:rPr>
+          <w:b/>
+          <w:bCs/>
+        </w:rPr>
+        <w:t>fanMode(</w:t>
+      </w:r>
+      <w:proofErr w:type="gramEnd"/>
+      <w:r>
+        <w:rPr>
+          <w:i/>
+          <w:iCs/>
+        </w:rPr>
+        <w:t>value</w:t>
+      </w:r>
+      <w:r>
+        <w:rPr>
+          <w:b/>
+          <w:bCs/>
+        </w:rPr>
+        <w:t>);</w:t>
+      </w:r>
+    </w:p>
+    <w:p>
+      <w:pPr>
+        <w:numPr>
+          <w:ilvl w:val="0"/>
+          <w:numId w:val="26"/>
+        </w:numPr>
+      </w:pPr>
+      <w:proofErr w:type="gramStart"/>
+      <w:r>
+        <w:rPr>
+          <w:b/>
+          <w:bCs/>
+        </w:rPr>
+        <w:t>value</w:t>
+      </w:r>
+      <w:proofErr w:type="gramEnd"/>
+      <w:r>
+        <w:t>: числовое значение, ноль или единица, OFF или ON.</w:t>
+      </w:r>
+    </w:p>
+    <w:p>
+      <w:r>
+        <w:t>Примеры использования:</w:t>
+      </w:r>
+    </w:p>
+    <w:p>
+      <w:pPr>
+        <w:numPr>
+          <w:ilvl w:val="0"/>
+          <w:numId w:val="27"/>
+        </w:numPr>
+      </w:pPr>
+      <w:r>
+        <w:t>fanMode(ON); - переводит чип в режим работы управления вентилятором;</w:t>
+      </w:r>
+    </w:p>
+    <w:p>
+      <w:pPr>
+        <w:numPr>
+          <w:ilvl w:val="0"/>
+          <w:numId w:val="27"/>
+        </w:numPr>
+      </w:pPr>
+      <w:proofErr w:type="gramStart"/>
+      <w:r>
+        <w:t>fanMode(</w:t>
+      </w:r>
+      <w:proofErr w:type="gramEnd"/>
+      <w:r>
+        <w:t>OFF); - отключает режим работы управления вентилятором.</w:t>
+      </w:r>
+    </w:p>
+    <w:p/>
+    <w:p>
+      <w:r>
+        <w:t>И одна единая функция для одновременного управления прерываниями и установки режима управления вентилятором:</w:t>
+      </w:r>
+    </w:p>
+    <w:p>
+      <w:proofErr w:type="gramStart"/>
+      <w:r>
+        <w:rPr>
+          <w:b/>
+          <w:bCs/>
+        </w:rPr>
+        <w:t>setup(</w:t>
+      </w:r>
+      <w:proofErr w:type="gramEnd"/>
+      <w:r>
+        <w:rPr>
+          <w:i/>
+          <w:iCs/>
+        </w:rPr>
+        <w:t>ie, fan</w:t>
+      </w:r>
+      <w:r>
+        <w:rPr>
+          <w:b/>
+          <w:bCs/>
+        </w:rPr>
+        <w:t>);</w:t>
+      </w:r>
+    </w:p>
+    <w:p>
+      <w:pPr>
+        <w:numPr>
+          <w:ilvl w:val="0"/>
+          <w:numId w:val="28"/>
+        </w:numPr>
+      </w:pPr>
+      <w:r>
+        <w:rPr>
+          <w:b/>
+          <w:bCs/>
+        </w:rPr>
+        <w:t>ie</w:t>
+      </w:r>
+      <w:r>
+        <w:t>: числовое значение, ноль или единица, OFF или ON;</w:t>
+      </w:r>
+    </w:p>
+    <w:p>
+      <w:pPr>
+        <w:numPr>
+          <w:ilvl w:val="0"/>
+          <w:numId w:val="28"/>
+        </w:numPr>
+      </w:pPr>
+      <w:proofErr w:type="gramStart"/>
+      <w:r>
+        <w:rPr>
+          <w:b/>
+          <w:bCs/>
+        </w:rPr>
+        <w:t>fan</w:t>
+      </w:r>
+      <w:proofErr w:type="gramEnd"/>
+      <w:r>
+        <w:t>: числовое значение, ноль или единица, OFF или ON.</w:t>
+      </w:r>
+    </w:p>
+    <w:p>
+      <w:r>
+        <w:t>Примеры использования:</w:t>
+      </w:r>
+    </w:p>
+    <w:p>
+      <w:pPr>
+        <w:numPr>
+          <w:ilvl w:val="0"/>
+          <w:numId w:val="29"/>
+        </w:numPr>
+      </w:pPr>
+      <w:r>
+        <w:lastRenderedPageBreak/>
+        <w:t>setup(ON, ON); - разрешает глобальные прерывания и переводит чип в режим работы управления вентилятором;</w:t>
+      </w:r>
+    </w:p>
+    <w:p>
+      <w:pPr>
+        <w:numPr>
+          <w:ilvl w:val="0"/>
+          <w:numId w:val="29"/>
+        </w:numPr>
+      </w:pPr>
+      <w:r>
+        <w:t>setup(ON, OFF); - разрешает глобальные прерывания и отключает режим работы управления вентилятором;</w:t>
+      </w:r>
+    </w:p>
+    <w:p>
+      <w:pPr>
+        <w:numPr>
+          <w:ilvl w:val="0"/>
+          <w:numId w:val="29"/>
+        </w:numPr>
+      </w:pPr>
+      <w:r>
+        <w:t>setup(OFF, ON); - запрещает глобальные прерывания и переводит чип в режим работы управления вентилятором;</w:t>
+      </w:r>
+    </w:p>
+    <w:p>
+      <w:pPr>
+        <w:numPr>
+          <w:ilvl w:val="0"/>
+          <w:numId w:val="29"/>
+        </w:numPr>
+      </w:pPr>
+      <w:proofErr w:type="gramStart"/>
+      <w:r>
+        <w:t>setup(</w:t>
+      </w:r>
+      <w:proofErr w:type="gramEnd"/>
+      <w:r>
+        <w:t>OFF, OFF); - запрещает глобальные прерывания и отключает режим работы управления вентилятором.</w:t>
+      </w:r>
+    </w:p>
+    <w:p/>
+    <w:p>
+      <w:r>
+        <w:t>И под конец остаётся разработать главную функцию настройки и запуска микросхемы в различных частотных режимах и с различными значениями адреса:</w:t>
+      </w:r>
+    </w:p>
+    <w:p>
+      <w:proofErr w:type="gramStart"/>
+      <w:r>
+        <w:rPr>
+          <w:b/>
+          <w:bCs/>
+        </w:rPr>
+        <w:t>begin(</w:t>
+      </w:r>
+      <w:proofErr w:type="gramEnd"/>
+      <w:r>
+        <w:rPr>
+          <w:i/>
+          <w:iCs/>
+        </w:rPr>
+        <w:t>i2cAddress, i2cFrequency</w:t>
+      </w:r>
+      <w:r>
+        <w:rPr>
+          <w:b/>
+          <w:bCs/>
+        </w:rPr>
+        <w:t>);</w:t>
+      </w:r>
+    </w:p>
+    <w:p>
+      <w:pPr>
+        <w:numPr>
+          <w:ilvl w:val="0"/>
+          <w:numId w:val="30"/>
+        </w:numPr>
+      </w:pPr>
+      <w:r>
+        <w:rPr>
+          <w:b/>
+          <w:bCs/>
+        </w:rPr>
+        <w:t>i2cAddress</w:t>
+      </w:r>
+      <w:r>
+        <w:t>: адрес настраиваемого чипа в диапазоне от 0x20 до 0x27;</w:t>
+      </w:r>
+    </w:p>
+    <w:p>
+      <w:pPr>
+        <w:numPr>
+          <w:ilvl w:val="0"/>
+          <w:numId w:val="30"/>
+        </w:numPr>
+      </w:pPr>
+      <w:r>
+        <w:rPr>
+          <w:b/>
+          <w:bCs/>
+        </w:rPr>
+        <w:t>i2cFrequency</w:t>
+      </w:r>
+      <w:r>
+        <w:t>: задаётся частота работы шины I</w:t>
+      </w:r>
+      <w:r>
+        <w:rPr>
+          <w:vertAlign w:val="superscript"/>
+        </w:rPr>
+        <w:t>2</w:t>
+      </w:r>
+      <w:r>
+        <w:t>C в Герцах.</w:t>
+      </w:r>
+    </w:p>
+    <w:p>
+      <w:r>
+        <w:t xml:space="preserve">При вызове функции </w:t>
+      </w:r>
+      <w:proofErr w:type="gramStart"/>
+      <w:r>
+        <w:t>begin(</w:t>
+      </w:r>
+      <w:proofErr w:type="gramEnd"/>
+      <w:r>
+        <w:t>) без параметров связь с чипом будет установлена со значениями по умолчанию.</w:t>
+      </w:r>
+    </w:p>
+    <w:p>
+      <w:r>
+        <w:t xml:space="preserve">Также при вызове функции </w:t>
+      </w:r>
+      <w:proofErr w:type="gramStart"/>
+      <w:r>
+        <w:t>begin(</w:t>
+      </w:r>
+      <w:proofErr w:type="gramEnd"/>
+      <w:r>
+        <w:t>i2cAddress), где i2cAddress - необходимое значение адреса, по умолчанию будет установлено только значение частоты шины.</w:t>
+      </w:r>
+    </w:p>
+    <w:p>
+      <w:r>
+        <w:t xml:space="preserve">И наконец полная установка параметров как адреса, так и частоты вызовом функции </w:t>
+      </w:r>
+      <w:proofErr w:type="gramStart"/>
+      <w:r>
+        <w:t>begin(</w:t>
+      </w:r>
+      <w:proofErr w:type="gramEnd"/>
+      <w:r>
+        <w:t>0x25, 400000), где для примера в качестве адреса передаётся значение 0x25, а частота задаётся значением 400000 Герц.</w:t>
+      </w:r>
+    </w:p>
+    <w:p>
+      <w:r>
+        <w:t>Дополнительно в библиотеке были реализованы вспомогательные функции для работы с устройством и данными, на которых останавливаться подробно не стоит:</w:t>
+      </w:r>
+    </w:p>
+    <w:p>
+      <w:pPr>
+        <w:numPr>
+          <w:ilvl w:val="0"/>
+          <w:numId w:val="31"/>
+        </w:numPr>
+      </w:pPr>
+      <w:r>
+        <w:rPr>
+          <w:b/>
+          <w:bCs/>
+        </w:rPr>
+        <w:t>lookFor();</w:t>
+      </w:r>
+      <w:r>
+        <w:t xml:space="preserve"> - возвращает адрес первого обнаруженного на шине чипа;</w:t>
+      </w:r>
+    </w:p>
+    <w:p>
+      <w:pPr>
+        <w:numPr>
+          <w:ilvl w:val="0"/>
+          <w:numId w:val="31"/>
+        </w:numPr>
+      </w:pPr>
+      <w:r>
+        <w:rPr>
+          <w:b/>
+          <w:bCs/>
+        </w:rPr>
+        <w:t>isBitSet(</w:t>
+      </w:r>
+      <w:r>
+        <w:rPr>
+          <w:i/>
+          <w:iCs/>
+        </w:rPr>
+        <w:t>byteValue, bitNumber</w:t>
+      </w:r>
+      <w:r>
+        <w:rPr>
+          <w:b/>
+          <w:bCs/>
+        </w:rPr>
+        <w:t>);</w:t>
+      </w:r>
+      <w:r>
+        <w:t xml:space="preserve"> - возвращает истину или ложь, в зависимости от состояния определённого бита в позиции байта;</w:t>
+      </w:r>
+    </w:p>
+    <w:p>
+      <w:pPr>
+        <w:numPr>
+          <w:ilvl w:val="0"/>
+          <w:numId w:val="31"/>
+        </w:numPr>
+      </w:pPr>
+      <w:r>
+        <w:rPr>
+          <w:b/>
+          <w:bCs/>
+        </w:rPr>
+        <w:t>bitToSet(</w:t>
+      </w:r>
+      <w:r>
+        <w:rPr>
+          <w:i/>
+          <w:iCs/>
+        </w:rPr>
+        <w:t>byteValue, bitNumber</w:t>
+      </w:r>
+      <w:r>
+        <w:rPr>
+          <w:b/>
+          <w:bCs/>
+        </w:rPr>
+        <w:t>);</w:t>
+      </w:r>
+      <w:r>
+        <w:t xml:space="preserve"> - возвращает байт с установленным в единицу значением определённого бита в его позиции;</w:t>
+      </w:r>
+    </w:p>
+    <w:p>
+      <w:pPr>
+        <w:numPr>
+          <w:ilvl w:val="0"/>
+          <w:numId w:val="31"/>
+        </w:numPr>
+      </w:pPr>
+      <w:proofErr w:type="gramStart"/>
+      <w:r>
+        <w:rPr>
+          <w:b/>
+          <w:bCs/>
+        </w:rPr>
+        <w:t>bitToClr(</w:t>
+      </w:r>
+      <w:proofErr w:type="gramEnd"/>
+      <w:r>
+        <w:rPr>
+          <w:i/>
+          <w:iCs/>
+        </w:rPr>
+        <w:t>byteValue, bitNumber</w:t>
+      </w:r>
+      <w:r>
+        <w:rPr>
+          <w:b/>
+          <w:bCs/>
+        </w:rPr>
+        <w:t>);</w:t>
+      </w:r>
+      <w:r>
+        <w:t xml:space="preserve"> - возвращает байт со сброшенным в ноль значением определённого бита в его позиции.</w:t>
+      </w:r>
+    </w:p>
+    <w:p/>
+    <w:p>
+      <w:r>
+        <w:rPr>
+          <w:b/>
+          <w:bCs/>
+        </w:rPr>
+        <w:t>Практическая часть</w:t>
+      </w:r>
+    </w:p>
+    <w:p>
+      <w:proofErr w:type="gramStart"/>
+      <w:r>
+        <w:lastRenderedPageBreak/>
+        <w:t>Рассмотрим подробнее весь процесс корректной инициализации и начала работы с чипом.</w:t>
+      </w:r>
+      <w:proofErr w:type="gramEnd"/>
+      <w:r>
+        <w:t xml:space="preserve"> Производитель рекомендует определённую процедуру для инициализации и запуска устройства:</w:t>
+      </w:r>
+    </w:p>
+    <w:tbl>
+      <w:tblPr>
+        <w:tblW w:w="0" w:type="auto"/>
+        <w:tblCellSpacing w:w="7" w:type="dxa"/>
+        <w:tblBorders>
+          <w:top w:val="outset" w:sz="12" w:space="0" w:color="auto"/>
+          <w:left w:val="outset" w:sz="12" w:space="0" w:color="auto"/>
+          <w:bottom w:val="outset" w:sz="12" w:space="0" w:color="auto"/>
+          <w:right w:val="outset" w:sz="12" w:space="0" w:color="auto"/>
+        </w:tblBorders>
+        <w:tblCellMar>
+          <w:top w:w="30" w:type="dxa"/>
+          <w:left w:w="30" w:type="dxa"/>
+          <w:bottom w:w="30" w:type="dxa"/>
+          <w:right w:w="30" w:type="dxa"/>
+        </w:tblCellMar>
+        <w:tblLook w:val="04A0" w:firstRow="1" w:lastRow="0" w:firstColumn="1" w:lastColumn="0" w:noHBand="0" w:noVBand="1"/>
+      </w:tblPr>
+      <w:tblGrid>
+        <w:gridCol w:w="5307"/>
+        <w:gridCol w:w="5280"/>
+      </w:tblGrid>
+      <w:tr>
+        <w:trPr>
+          <w:tblCellSpacing w:w="7" w:type="dxa"/>
+        </w:trPr>
+        <w:tc>
+          <w:tcPr>
+            <w:tcW w:w="0" w:type="auto"/>
+            <w:tcBorders>
+              <w:top w:val="outset" w:sz="6" w:space="0" w:color="auto"/>
+              <w:left w:val="outset" w:sz="6" w:space="0" w:color="auto"/>
+              <w:bottom w:val="outset" w:sz="6" w:space="0" w:color="auto"/>
+              <w:right w:val="outset" w:sz="6" w:space="0" w:color="auto"/>
+            </w:tcBorders>
+            <w:vAlign w:val="center"/>
+            <w:hideMark/>
+          </w:tcPr>
+          <w:p>
+            <w:r>
+              <w:t> </w:t>
+            </w:r>
+            <w:r>
+              <w:rPr>
+                <w:b/>
+                <w:bCs/>
+              </w:rPr>
+              <w:t>Инициализация для опроса</w:t>
+            </w:r>
+            <w:r>
+              <w:t> </w:t>
+            </w:r>
+          </w:p>
+        </w:tc>
+        <w:tc>
+          <w:tcPr>
+            <w:tcW w:w="0" w:type="auto"/>
+            <w:tcBorders>
+              <w:top w:val="outset" w:sz="6" w:space="0" w:color="auto"/>
+              <w:left w:val="outset" w:sz="6" w:space="0" w:color="auto"/>
+              <w:bottom w:val="outset" w:sz="6" w:space="0" w:color="auto"/>
+              <w:right w:val="outset" w:sz="6" w:space="0" w:color="auto"/>
+            </w:tcBorders>
+            <w:vAlign w:val="center"/>
+            <w:hideMark/>
+          </w:tcPr>
+          <w:p>
+            <w:r>
+              <w:t> </w:t>
+            </w:r>
+            <w:r>
+              <w:rPr>
+                <w:b/>
+                <w:bCs/>
+              </w:rPr>
+              <w:t>Инициализация для прерываний</w:t>
+            </w:r>
+            <w:r>
+              <w:t> </w:t>
+            </w:r>
+          </w:p>
+        </w:tc>
+      </w:tr>
+      <w:tr>
+        <w:trPr>
+          <w:tblCellSpacing w:w="7" w:type="dxa"/>
+        </w:trPr>
+        <w:tc>
+          <w:tcPr>
+            <w:tcW w:w="0" w:type="auto"/>
+            <w:tcBorders>
+              <w:top w:val="outset" w:sz="6" w:space="0" w:color="auto"/>
+              <w:left w:val="outset" w:sz="6" w:space="0" w:color="auto"/>
+              <w:bottom w:val="outset" w:sz="6" w:space="0" w:color="auto"/>
+              <w:right w:val="outset" w:sz="6" w:space="0" w:color="auto"/>
+            </w:tcBorders>
+            <w:vAlign w:val="center"/>
+            <w:hideMark/>
+          </w:tcPr>
+          <w:p>
+            <w:r>
+              <w:t xml:space="preserve"> Записать желаемые выходные значения в </w:t>
+            </w:r>
+            <w:r>
+              <w:rPr>
+                <w:b/>
+                <w:bCs/>
+              </w:rPr>
+              <w:t>DATA </w:t>
+            </w:r>
+          </w:p>
+        </w:tc>
+        <w:tc>
+          <w:tcPr>
+            <w:tcW w:w="0" w:type="auto"/>
+            <w:tcBorders>
+              <w:top w:val="outset" w:sz="6" w:space="0" w:color="auto"/>
+              <w:left w:val="outset" w:sz="6" w:space="0" w:color="auto"/>
+              <w:bottom w:val="outset" w:sz="6" w:space="0" w:color="auto"/>
+              <w:right w:val="outset" w:sz="6" w:space="0" w:color="auto"/>
+            </w:tcBorders>
+            <w:vAlign w:val="center"/>
+            <w:hideMark/>
+          </w:tcPr>
+          <w:p>
+            <w:r>
+              <w:t xml:space="preserve"> Записать желаемые выходные значения в </w:t>
+            </w:r>
+            <w:r>
+              <w:rPr>
+                <w:b/>
+                <w:bCs/>
+              </w:rPr>
+              <w:t>DATA </w:t>
+            </w:r>
+          </w:p>
+        </w:tc>
+      </w:tr>
+      <w:tr>
+        <w:trPr>
+          <w:tblCellSpacing w:w="7" w:type="dxa"/>
+        </w:trPr>
+        <w:tc>
+          <w:tcPr>
+            <w:tcW w:w="0" w:type="auto"/>
+            <w:tcBorders>
+              <w:top w:val="outset" w:sz="6" w:space="0" w:color="auto"/>
+              <w:left w:val="outset" w:sz="6" w:space="0" w:color="auto"/>
+              <w:bottom w:val="outset" w:sz="6" w:space="0" w:color="auto"/>
+              <w:right w:val="outset" w:sz="6" w:space="0" w:color="auto"/>
+            </w:tcBorders>
+            <w:vAlign w:val="center"/>
+            <w:hideMark/>
+          </w:tcPr>
+          <w:p>
+            <w:r>
+              <w:t xml:space="preserve"> Установить конфигурацию выходов в </w:t>
+            </w:r>
+            <w:r>
+              <w:rPr>
+                <w:b/>
+                <w:bCs/>
+              </w:rPr>
+              <w:t>OUT_CFG </w:t>
+            </w:r>
+          </w:p>
+        </w:tc>
+        <w:tc>
+          <w:tcPr>
+            <w:tcW w:w="0" w:type="auto"/>
+            <w:tcBorders>
+              <w:top w:val="outset" w:sz="6" w:space="0" w:color="auto"/>
+              <w:left w:val="outset" w:sz="6" w:space="0" w:color="auto"/>
+              <w:bottom w:val="outset" w:sz="6" w:space="0" w:color="auto"/>
+              <w:right w:val="outset" w:sz="6" w:space="0" w:color="auto"/>
+            </w:tcBorders>
+            <w:vAlign w:val="center"/>
+            <w:hideMark/>
+          </w:tcPr>
+          <w:p>
+            <w:r>
+              <w:t xml:space="preserve"> Установить конфигурацию выходов в </w:t>
+            </w:r>
+            <w:r>
+              <w:rPr>
+                <w:b/>
+                <w:bCs/>
+              </w:rPr>
+              <w:t>OUT_CFG </w:t>
+            </w:r>
+          </w:p>
+        </w:tc>
+      </w:tr>
+      <w:tr>
+        <w:trPr>
+          <w:tblCellSpacing w:w="7" w:type="dxa"/>
+        </w:trPr>
+        <w:tc>
+          <w:tcPr>
+            <w:tcW w:w="0" w:type="auto"/>
+            <w:tcBorders>
+              <w:top w:val="outset" w:sz="6" w:space="0" w:color="auto"/>
+              <w:left w:val="outset" w:sz="6" w:space="0" w:color="auto"/>
+              <w:bottom w:val="outset" w:sz="6" w:space="0" w:color="auto"/>
+              <w:right w:val="outset" w:sz="6" w:space="0" w:color="auto"/>
+            </w:tcBorders>
+            <w:vAlign w:val="center"/>
+            <w:hideMark/>
+          </w:tcPr>
+          <w:p>
+            <w:r>
+              <w:t> Установить желаемые выводы в качестве выходов,</w:t>
+            </w:r>
+          </w:p>
+          <w:p>
+            <w:r>
+              <w:t xml:space="preserve"> записав информацию в </w:t>
+            </w:r>
+            <w:r>
+              <w:rPr>
+                <w:b/>
+                <w:bCs/>
+              </w:rPr>
+              <w:t>DIR </w:t>
+            </w:r>
+          </w:p>
+        </w:tc>
+        <w:tc>
+          <w:tcPr>
+            <w:tcW w:w="0" w:type="auto"/>
+            <w:tcBorders>
+              <w:top w:val="outset" w:sz="6" w:space="0" w:color="auto"/>
+              <w:left w:val="outset" w:sz="6" w:space="0" w:color="auto"/>
+              <w:bottom w:val="outset" w:sz="6" w:space="0" w:color="auto"/>
+              <w:right w:val="outset" w:sz="6" w:space="0" w:color="auto"/>
+            </w:tcBorders>
+            <w:vAlign w:val="center"/>
+            <w:hideMark/>
+          </w:tcPr>
+          <w:p>
+            <w:r>
+              <w:t> Установить желаемые выводы в качестве выходов,</w:t>
+            </w:r>
+          </w:p>
+          <w:p>
+            <w:r>
+              <w:t xml:space="preserve"> записав информацию в </w:t>
+            </w:r>
+            <w:r>
+              <w:rPr>
+                <w:b/>
+                <w:bCs/>
+              </w:rPr>
+              <w:t>DIR </w:t>
+            </w:r>
+          </w:p>
+        </w:tc>
+      </w:tr>
+      <w:tr>
+        <w:trPr>
+          <w:tblCellSpacing w:w="7" w:type="dxa"/>
+        </w:trPr>
+        <w:tc>
+          <w:tcPr>
+            <w:tcW w:w="0" w:type="auto"/>
+            <w:tcBorders>
+              <w:top w:val="outset" w:sz="6" w:space="0" w:color="auto"/>
+              <w:left w:val="outset" w:sz="6" w:space="0" w:color="auto"/>
+              <w:bottom w:val="outset" w:sz="6" w:space="0" w:color="auto"/>
+              <w:right w:val="outset" w:sz="6" w:space="0" w:color="auto"/>
+            </w:tcBorders>
+            <w:vAlign w:val="center"/>
+            <w:hideMark/>
+          </w:tcPr>
+          <w:p>
+            <w:r>
+              <w:t> Установить начальную скорость вентилятора</w:t>
+            </w:r>
+          </w:p>
+          <w:p>
+            <w:r>
+              <w:t xml:space="preserve"> в </w:t>
+            </w:r>
+            <w:r>
+              <w:rPr>
+                <w:b/>
+                <w:bCs/>
+              </w:rPr>
+              <w:t xml:space="preserve">FAN_SPEED </w:t>
+            </w:r>
+            <w:r>
+              <w:t>(если используется) </w:t>
+            </w:r>
+          </w:p>
+        </w:tc>
+        <w:tc>
+          <w:tcPr>
+            <w:tcW w:w="0" w:type="auto"/>
+            <w:tcBorders>
+              <w:top w:val="outset" w:sz="6" w:space="0" w:color="auto"/>
+              <w:left w:val="outset" w:sz="6" w:space="0" w:color="auto"/>
+              <w:bottom w:val="outset" w:sz="6" w:space="0" w:color="auto"/>
+              <w:right w:val="outset" w:sz="6" w:space="0" w:color="auto"/>
+            </w:tcBorders>
+            <w:vAlign w:val="center"/>
+            <w:hideMark/>
+          </w:tcPr>
+          <w:p>
+            <w:r>
+              <w:t> Установить начальную скорость вентилятора</w:t>
+            </w:r>
+          </w:p>
+          <w:p>
+            <w:r>
+              <w:t xml:space="preserve"> в </w:t>
+            </w:r>
+            <w:r>
+              <w:rPr>
+                <w:b/>
+                <w:bCs/>
+              </w:rPr>
+              <w:t xml:space="preserve">FAN_SPEED </w:t>
+            </w:r>
+            <w:r>
+              <w:t>(если используется) </w:t>
+            </w:r>
+          </w:p>
+        </w:tc>
+      </w:tr>
+      <w:tr>
+        <w:trPr>
+          <w:tblCellSpacing w:w="7" w:type="dxa"/>
+        </w:trPr>
+        <w:tc>
+          <w:tcPr>
+            <w:tcW w:w="0" w:type="auto"/>
+            <w:tcBorders>
+              <w:top w:val="outset" w:sz="6" w:space="0" w:color="auto"/>
+              <w:left w:val="outset" w:sz="6" w:space="0" w:color="auto"/>
+              <w:bottom w:val="outset" w:sz="6" w:space="0" w:color="auto"/>
+              <w:right w:val="outset" w:sz="6" w:space="0" w:color="auto"/>
+            </w:tcBorders>
+            <w:vAlign w:val="center"/>
+            <w:hideMark/>
+          </w:tcPr>
+          <w:p>
+            <w:r>
+              <w:t xml:space="preserve"> Записать информацию в </w:t>
+            </w:r>
+            <w:r>
+              <w:rPr>
+                <w:b/>
+                <w:bCs/>
+              </w:rPr>
+              <w:t>DEV_CFG</w:t>
+            </w:r>
+            <w:r>
+              <w:t>, чтобы</w:t>
+            </w:r>
+          </w:p>
+          <w:p>
+            <w:r>
+              <w:t> включить вентилятор (если используется)</w:t>
+            </w:r>
+          </w:p>
+        </w:tc>
+        <w:tc>
+          <w:tcPr>
+            <w:tcW w:w="0" w:type="auto"/>
+            <w:tcBorders>
+              <w:top w:val="outset" w:sz="6" w:space="0" w:color="auto"/>
+              <w:left w:val="outset" w:sz="6" w:space="0" w:color="auto"/>
+              <w:bottom w:val="outset" w:sz="6" w:space="0" w:color="auto"/>
+              <w:right w:val="outset" w:sz="6" w:space="0" w:color="auto"/>
+            </w:tcBorders>
+            <w:vAlign w:val="center"/>
+            <w:hideMark/>
+          </w:tcPr>
+          <w:p>
+            <w:r>
+              <w:t xml:space="preserve"> Записать </w:t>
+            </w:r>
+            <w:r>
+              <w:rPr>
+                <w:b/>
+                <w:bCs/>
+              </w:rPr>
+              <w:t>INT_MASK</w:t>
+            </w:r>
+            <w:r>
+              <w:t>, чтобы</w:t>
+            </w:r>
+          </w:p>
+          <w:p>
+            <w:r>
+              <w:t> разрешить прерывания (если они используются) </w:t>
+            </w:r>
+          </w:p>
+        </w:tc>
+      </w:tr>
+      <w:tr>
+        <w:trPr>
+          <w:tblCellSpacing w:w="7" w:type="dxa"/>
+        </w:trPr>
+        <w:tc>
+          <w:tcPr>
+            <w:tcW w:w="0" w:type="auto"/>
+            <w:tcBorders>
+              <w:top w:val="outset" w:sz="6" w:space="0" w:color="auto"/>
+              <w:left w:val="outset" w:sz="6" w:space="0" w:color="auto"/>
+              <w:bottom w:val="outset" w:sz="6" w:space="0" w:color="auto"/>
+              <w:right w:val="outset" w:sz="6" w:space="0" w:color="auto"/>
+            </w:tcBorders>
+            <w:vAlign w:val="center"/>
+            <w:hideMark/>
+          </w:tcPr>
+          <w:p>
+            <w:r>
+              <w:t xml:space="preserve"> Прочитать </w:t>
+            </w:r>
+            <w:r>
+              <w:rPr>
+                <w:b/>
+                <w:bCs/>
+              </w:rPr>
+              <w:t>STATUS</w:t>
+            </w:r>
+            <w:r>
+              <w:t>, чтобы очистить его </w:t>
+            </w:r>
+          </w:p>
+        </w:tc>
+        <w:tc>
+          <w:tcPr>
+            <w:tcW w:w="0" w:type="auto"/>
+            <w:tcBorders>
+              <w:top w:val="outset" w:sz="6" w:space="0" w:color="auto"/>
+              <w:left w:val="outset" w:sz="6" w:space="0" w:color="auto"/>
+              <w:bottom w:val="outset" w:sz="6" w:space="0" w:color="auto"/>
+              <w:right w:val="outset" w:sz="6" w:space="0" w:color="auto"/>
+            </w:tcBorders>
+            <w:vAlign w:val="center"/>
+            <w:hideMark/>
+          </w:tcPr>
+          <w:p>
+            <w:r>
+              <w:t xml:space="preserve"> Прочитать </w:t>
+            </w:r>
+            <w:r>
+              <w:rPr>
+                <w:b/>
+                <w:bCs/>
+              </w:rPr>
+              <w:t>STATUS</w:t>
+            </w:r>
+            <w:r>
+              <w:t>, чтобы очистить его </w:t>
+            </w:r>
+          </w:p>
+        </w:tc>
+      </w:tr>
+      <w:tr>
+        <w:trPr>
+          <w:tblCellSpacing w:w="7" w:type="dxa"/>
+        </w:trPr>
+        <w:tc>
+          <w:tcPr>
+            <w:tcW w:w="0" w:type="auto"/>
+            <w:tcBorders>
+              <w:top w:val="outset" w:sz="6" w:space="0" w:color="auto"/>
+              <w:left w:val="outset" w:sz="6" w:space="0" w:color="auto"/>
+              <w:bottom w:val="outset" w:sz="6" w:space="0" w:color="auto"/>
+              <w:right w:val="outset" w:sz="6" w:space="0" w:color="auto"/>
+            </w:tcBorders>
+            <w:vAlign w:val="center"/>
+            <w:hideMark/>
+          </w:tcPr>
+          <w:p>
+            <w:r>
+              <w:t> </w:t>
+            </w:r>
+            <w:r>
+              <w:rPr>
+                <w:b/>
+                <w:bCs/>
+              </w:rPr>
+              <w:t>Инициализация завершена</w:t>
+            </w:r>
+            <w:r>
+              <w:t> </w:t>
+            </w:r>
+          </w:p>
+        </w:tc>
+        <w:tc>
+          <w:tcPr>
+            <w:tcW w:w="0" w:type="auto"/>
+            <w:tcBorders>
+              <w:top w:val="outset" w:sz="6" w:space="0" w:color="auto"/>
+              <w:left w:val="outset" w:sz="6" w:space="0" w:color="auto"/>
+              <w:bottom w:val="outset" w:sz="6" w:space="0" w:color="auto"/>
+              <w:right w:val="outset" w:sz="6" w:space="0" w:color="auto"/>
+            </w:tcBorders>
+            <w:vAlign w:val="center"/>
+            <w:hideMark/>
+          </w:tcPr>
+          <w:p>
+            <w:r>
+              <w:t xml:space="preserve"> Записать информацию в </w:t>
+            </w:r>
+            <w:r>
+              <w:rPr>
+                <w:b/>
+                <w:bCs/>
+              </w:rPr>
+              <w:t>DEV_CFG</w:t>
+            </w:r>
+            <w:r>
+              <w:t>, чтобы включить </w:t>
+            </w:r>
+          </w:p>
+          <w:p>
+            <w:r>
+              <w:t> прерывания и вентилятор (если используется)</w:t>
+            </w:r>
+          </w:p>
+        </w:tc>
+      </w:tr>
+      <w:tr>
+        <w:trPr>
+          <w:tblCellSpacing w:w="7" w:type="dxa"/>
+        </w:trPr>
+        <w:tc>
+          <w:tcPr>
+            <w:tcW w:w="0" w:type="auto"/>
+            <w:tcBorders>
+              <w:top w:val="outset" w:sz="6" w:space="0" w:color="auto"/>
+              <w:left w:val="outset" w:sz="6" w:space="0" w:color="auto"/>
+              <w:bottom w:val="outset" w:sz="6" w:space="0" w:color="auto"/>
+              <w:right w:val="outset" w:sz="6" w:space="0" w:color="auto"/>
+            </w:tcBorders>
+            <w:vAlign w:val="center"/>
+            <w:hideMark/>
+          </w:tcPr>
+          <w:p/>
+        </w:tc>
+        <w:tc>
+          <w:tcPr>
+            <w:tcW w:w="0" w:type="auto"/>
+            <w:tcBorders>
+              <w:top w:val="outset" w:sz="6" w:space="0" w:color="auto"/>
+              <w:left w:val="outset" w:sz="6" w:space="0" w:color="auto"/>
+              <w:bottom w:val="outset" w:sz="6" w:space="0" w:color="auto"/>
+              <w:right w:val="outset" w:sz="6" w:space="0" w:color="auto"/>
+            </w:tcBorders>
+            <w:vAlign w:val="center"/>
+            <w:hideMark/>
+          </w:tcPr>
+          <w:p>
+            <w:r>
+              <w:t> </w:t>
+            </w:r>
+            <w:r>
+              <w:rPr>
+                <w:b/>
+                <w:bCs/>
+              </w:rPr>
+              <w:t>Инициализация завершена</w:t>
+            </w:r>
+          </w:p>
+        </w:tc>
+      </w:tr>
+    </w:tbl>
+    <w:p>
+      <w:proofErr w:type="gramStart"/>
+      <w:r>
+        <w:t>Таблица 7 - Последовательность шагов для корректной и безопасной инициализации устройства.</w:t>
+      </w:r>
+      <w:proofErr w:type="gramEnd"/>
+    </w:p>
+    <w:p/>
+    <w:p>
+      <w:r>
+        <w:t>Примеры для работы с библиотекой разделены на две категории: базовые - для неопытных пользователей, усвоивших только основные навыки работы с Ардуино, и для продвинутых - которые успели углубиться не только в среду Ардуино, но и в само программирование на языке C/C++. </w:t>
+      </w:r>
+      <w:proofErr w:type="gramStart"/>
+      <w:r>
+        <w:t xml:space="preserve">Базовые примеры </w:t>
+      </w:r>
+      <w:r>
+        <w:lastRenderedPageBreak/>
+        <w:t>просты для понимания, но не совсем оптимальны по производительности, так как сильнее загружают управляющий микроконтроллер и шину связи.</w:t>
+      </w:r>
+      <w:proofErr w:type="gramEnd"/>
+      <w:r>
+        <w:t> </w:t>
+      </w:r>
+      <w:proofErr w:type="gramStart"/>
+      <w:r>
+        <w:t>Примеры из категории для продвинутых более эффективны по сравнению с базовыми, но их использование требует детального планирования и повышенного внимания со стороны разработчика.</w:t>
+      </w:r>
+      <w:proofErr w:type="gramEnd"/>
+    </w:p>
+    <w:p>
+      <w:r>
+        <w:t>Приведём базовый пример для работы как со входами, так и с выходами микросхемы:</w:t>
+      </w:r>
+    </w:p>
+    <w:p/>
+    <w:p>
+      <w:r>
+        <w:t>#include &lt;AnTar_mic74.h</w:t>
+      </w:r>
+      <w:proofErr w:type="gramStart"/>
+      <w:r>
+        <w:t>&gt;  /</w:t>
+      </w:r>
+      <w:proofErr w:type="gramEnd"/>
+      <w:r>
+        <w:t>/ Подключаем библиотеку</w:t>
+      </w:r>
+    </w:p>
+    <w:p/>
+    <w:p>
+      <w:r>
+        <w:t>// константы не изменятся:</w:t>
+      </w:r>
+    </w:p>
+    <w:p>
+      <w:r>
+        <w:t>// Они используются здесь для установки номеров контактов кнопок:</w:t>
+      </w:r>
+    </w:p>
+    <w:p>
+      <w:proofErr w:type="gramStart"/>
+      <w:r>
+        <w:t>const</w:t>
+      </w:r>
+      <w:proofErr w:type="gramEnd"/>
+      <w:r>
+        <w:t xml:space="preserve"> int buttonPin1 = 0;</w:t>
+      </w:r>
+    </w:p>
+    <w:p>
+      <w:proofErr w:type="gramStart"/>
+      <w:r>
+        <w:t>const</w:t>
+      </w:r>
+      <w:proofErr w:type="gramEnd"/>
+      <w:r>
+        <w:t xml:space="preserve"> int buttonPin2 = 1;</w:t>
+      </w:r>
+    </w:p>
+    <w:p>
+      <w:proofErr w:type="gramStart"/>
+      <w:r>
+        <w:t>const</w:t>
+      </w:r>
+      <w:proofErr w:type="gramEnd"/>
+      <w:r>
+        <w:t xml:space="preserve"> int buttonPin3 = 2;</w:t>
+      </w:r>
+    </w:p>
+    <w:p>
+      <w:proofErr w:type="gramStart"/>
+      <w:r>
+        <w:t>const</w:t>
+      </w:r>
+      <w:proofErr w:type="gramEnd"/>
+      <w:r>
+        <w:t xml:space="preserve"> int buttonPin4 = 3;</w:t>
+      </w:r>
+    </w:p>
+    <w:p/>
+    <w:p>
+      <w:r>
+        <w:t>// Номера контактов светодиодов:</w:t>
+      </w:r>
+    </w:p>
+    <w:p>
+      <w:proofErr w:type="gramStart"/>
+      <w:r>
+        <w:t>const</w:t>
+      </w:r>
+      <w:proofErr w:type="gramEnd"/>
+      <w:r>
+        <w:t xml:space="preserve"> int ledPin1 = 4;</w:t>
+      </w:r>
+    </w:p>
+    <w:p>
+      <w:proofErr w:type="gramStart"/>
+      <w:r>
+        <w:t>const</w:t>
+      </w:r>
+      <w:proofErr w:type="gramEnd"/>
+      <w:r>
+        <w:t xml:space="preserve"> int ledPin2 = 5;</w:t>
+      </w:r>
+    </w:p>
+    <w:p>
+      <w:proofErr w:type="gramStart"/>
+      <w:r>
+        <w:t>const</w:t>
+      </w:r>
+      <w:proofErr w:type="gramEnd"/>
+      <w:r>
+        <w:t xml:space="preserve"> int ledPin3 = 6;</w:t>
+      </w:r>
+    </w:p>
+    <w:p>
+      <w:proofErr w:type="gramStart"/>
+      <w:r>
+        <w:t>const</w:t>
+      </w:r>
+      <w:proofErr w:type="gramEnd"/>
+      <w:r>
+        <w:t xml:space="preserve"> int ledPin4 = 7;</w:t>
+      </w:r>
+    </w:p>
+    <w:p/>
+    <w:p>
+      <w:r>
+        <w:t>// переменные изменяются:</w:t>
+      </w:r>
+    </w:p>
+    <w:p>
+      <w:r>
+        <w:t>// переменные для чтения состояний кнопок:</w:t>
+      </w:r>
+    </w:p>
+    <w:p>
+      <w:proofErr w:type="gramStart"/>
+      <w:r>
+        <w:t>bool</w:t>
+      </w:r>
+      <w:proofErr w:type="gramEnd"/>
+      <w:r>
+        <w:t xml:space="preserve"> buttonState1 = HIGH;</w:t>
+      </w:r>
+      <w:r>
+        <w:br/>
+        <w:t>bool buttonState2 = HIGH;</w:t>
+      </w:r>
+      <w:r>
+        <w:br/>
+        <w:t>bool buttonState3 = HIGH;</w:t>
+      </w:r>
+      <w:r>
+        <w:br/>
+        <w:t>bool buttonState4 = HIGH;</w:t>
+      </w:r>
+      <w:r>
+        <w:br/>
+      </w:r>
+    </w:p>
+    <w:p>
+      <w:r>
+        <w:t>// переменные для последних состояний кнопок:</w:t>
+      </w:r>
+    </w:p>
+    <w:p>
+      <w:proofErr w:type="gramStart"/>
+      <w:r>
+        <w:lastRenderedPageBreak/>
+        <w:t>bool</w:t>
+      </w:r>
+      <w:proofErr w:type="gramEnd"/>
+      <w:r>
+        <w:t xml:space="preserve"> lastButtonState1 = HIGH;</w:t>
+      </w:r>
+      <w:r>
+        <w:br/>
+        <w:t>bool lastButtonState2 = HIGH;</w:t>
+      </w:r>
+      <w:r>
+        <w:br/>
+        <w:t>bool lastButtonState3 = HIGH;</w:t>
+      </w:r>
+      <w:r>
+        <w:br/>
+        <w:t>bool lastButtonState4 = HIGH;</w:t>
+      </w:r>
+      <w:r>
+        <w:br/>
+      </w:r>
+    </w:p>
+    <w:p>
+      <w:r>
+        <w:t>// переменные для хранения состояний светодиодов:</w:t>
+      </w:r>
+    </w:p>
+    <w:p>
+      <w:proofErr w:type="gramStart"/>
+      <w:r>
+        <w:t>bool</w:t>
+      </w:r>
+      <w:proofErr w:type="gramEnd"/>
+      <w:r>
+        <w:t xml:space="preserve"> ledState1 = HIGH;</w:t>
+      </w:r>
+      <w:r>
+        <w:br/>
+        <w:t>bool ledState2 = HIGH;</w:t>
+      </w:r>
+      <w:r>
+        <w:br/>
+        <w:t>bool ledState3 = HIGH;</w:t>
+      </w:r>
+      <w:r>
+        <w:br/>
+        <w:t>bool ledState4 = HIGH;</w:t>
+      </w:r>
+      <w:r>
+        <w:br/>
+      </w:r>
+    </w:p>
+    <w:p>
+      <w:r>
+        <w:t>MIC mic</w:t>
+      </w:r>
+      <w:proofErr w:type="gramStart"/>
+      <w:r>
+        <w:t>;  /</w:t>
+      </w:r>
+      <w:proofErr w:type="gramEnd"/>
+      <w:r>
+        <w:t>/ Создание MIC-объекта</w:t>
+      </w:r>
+    </w:p>
+    <w:p/>
+    <w:p>
+      <w:proofErr w:type="gramStart"/>
+      <w:r>
+        <w:t>void</w:t>
+      </w:r>
+      <w:proofErr w:type="gramEnd"/>
+      <w:r>
+        <w:t xml:space="preserve"> setup() {</w:t>
+      </w:r>
+    </w:p>
+    <w:p>
+      <w:r>
+        <w:t xml:space="preserve">  </w:t>
+      </w:r>
+      <w:proofErr w:type="gramStart"/>
+      <w:r>
+        <w:t>mic.begin(</w:t>
+      </w:r>
+      <w:proofErr w:type="gramEnd"/>
+      <w:r>
+        <w:t>);  // Запуск устройства с настройками по умолчанию</w:t>
+      </w:r>
+    </w:p>
+    <w:p/>
+    <w:p>
+      <w:r>
+        <w:t>  // выключить все светодиоды</w:t>
+      </w:r>
+      <w:r>
+        <w:br/>
+        <w:t>  mic.digitalWrite(ledPin1, ledState1);</w:t>
+      </w:r>
+      <w:r>
+        <w:br/>
+        <w:t>  mic.digitalWrite(ledPin2, ledState2);</w:t>
+      </w:r>
+      <w:r>
+        <w:br/>
+        <w:t>  mic.digitalWrite(ledPin3, ledState3);</w:t>
+      </w:r>
+      <w:r>
+        <w:br/>
+        <w:t>  mic.digitalWrite(ledPin4, ledState4);</w:t>
+      </w:r>
+      <w:r>
+        <w:br/>
+      </w:r>
+      <w:r>
+        <w:br/>
+        <w:t xml:space="preserve">  // инициализация контактов кнопок в качестве входов:</w:t>
+      </w:r>
+    </w:p>
+    <w:p>
+      <w:r>
+        <w:t xml:space="preserve">  </w:t>
+      </w:r>
+      <w:proofErr w:type="gramStart"/>
+      <w:r>
+        <w:t>mic.pinMode(</w:t>
+      </w:r>
+      <w:proofErr w:type="gramEnd"/>
+      <w:r>
+        <w:t>buttonPin1, INPUT);</w:t>
+      </w:r>
+    </w:p>
+    <w:p>
+      <w:r>
+        <w:t xml:space="preserve">  </w:t>
+      </w:r>
+      <w:proofErr w:type="gramStart"/>
+      <w:r>
+        <w:t>mic.pinMode(</w:t>
+      </w:r>
+      <w:proofErr w:type="gramEnd"/>
+      <w:r>
+        <w:t>buttonPin2, INPUT);</w:t>
+      </w:r>
+    </w:p>
+    <w:p>
+      <w:r>
+        <w:t xml:space="preserve">  </w:t>
+      </w:r>
+      <w:proofErr w:type="gramStart"/>
+      <w:r>
+        <w:t>mic.pinMode(</w:t>
+      </w:r>
+      <w:proofErr w:type="gramEnd"/>
+      <w:r>
+        <w:t>buttonPin3, INPUT);</w:t>
+      </w:r>
+    </w:p>
+    <w:p>
+      <w:r>
+        <w:t xml:space="preserve">  </w:t>
+      </w:r>
+      <w:proofErr w:type="gramStart"/>
+      <w:r>
+        <w:t>mic.pinMode(</w:t>
+      </w:r>
+      <w:proofErr w:type="gramEnd"/>
+      <w:r>
+        <w:t>buttonPin4, INPUT);</w:t>
+      </w:r>
+    </w:p>
+    <w:p/>
+    <w:p>
+      <w:r>
+        <w:t xml:space="preserve">  // инициализация светодиодных контактов в качестве выходов:</w:t>
+      </w:r>
+    </w:p>
+    <w:p>
+      <w:r>
+        <w:t xml:space="preserve">  </w:t>
+      </w:r>
+      <w:proofErr w:type="gramStart"/>
+      <w:r>
+        <w:t>mic.pinMode(</w:t>
+      </w:r>
+      <w:proofErr w:type="gramEnd"/>
+      <w:r>
+        <w:t>ledPin1, OUTPUT);</w:t>
+      </w:r>
+    </w:p>
+    <w:p>
+      <w:r>
+        <w:t xml:space="preserve">  </w:t>
+      </w:r>
+      <w:proofErr w:type="gramStart"/>
+      <w:r>
+        <w:t>mic.pinMode(</w:t>
+      </w:r>
+      <w:proofErr w:type="gramEnd"/>
+      <w:r>
+        <w:t>ledPin2, OUTPUT);</w:t>
+      </w:r>
+    </w:p>
+    <w:p>
+      <w:r>
+        <w:t xml:space="preserve">  </w:t>
+      </w:r>
+      <w:proofErr w:type="gramStart"/>
+      <w:r>
+        <w:t>mic.pinMode(</w:t>
+      </w:r>
+      <w:proofErr w:type="gramEnd"/>
+      <w:r>
+        <w:t>ledPin3, OUTPUT);</w:t>
+      </w:r>
+    </w:p>
+    <w:p>
+      <w:r>
+        <w:t xml:space="preserve">  </w:t>
+      </w:r>
+      <w:proofErr w:type="gramStart"/>
+      <w:r>
+        <w:t>mic.pinMode(</w:t>
+      </w:r>
+      <w:proofErr w:type="gramEnd"/>
+      <w:r>
+        <w:t>ledPin4, OUTPUT);</w:t>
+      </w:r>
+    </w:p>
+    <w:p>
+      <w:r>
+        <w:lastRenderedPageBreak/>
+        <w:t>}</w:t>
+      </w:r>
+    </w:p>
+    <w:p/>
+    <w:p>
+      <w:proofErr w:type="gramStart"/>
+      <w:r>
+        <w:t>void</w:t>
+      </w:r>
+      <w:proofErr w:type="gramEnd"/>
+      <w:r>
+        <w:t xml:space="preserve"> loop() {</w:t>
+      </w:r>
+    </w:p>
+    <w:p>
+      <w:r>
+        <w:t xml:space="preserve">  // чтение состояния значений кнопок:</w:t>
+      </w:r>
+    </w:p>
+    <w:p>
+      <w:r>
+        <w:t xml:space="preserve">  buttonState1 = </w:t>
+      </w:r>
+      <w:proofErr w:type="gramStart"/>
+      <w:r>
+        <w:t>mic.digitalRead(</w:t>
+      </w:r>
+      <w:proofErr w:type="gramEnd"/>
+      <w:r>
+        <w:t>buttonPin1);</w:t>
+      </w:r>
+    </w:p>
+    <w:p>
+      <w:r>
+        <w:t xml:space="preserve">  // Если состояние кнопки изменилось с нажатой на отпущенное:</w:t>
+      </w:r>
+    </w:p>
+    <w:p>
+      <w:r>
+        <w:t xml:space="preserve">  </w:t>
+      </w:r>
+      <w:proofErr w:type="gramStart"/>
+      <w:r>
+        <w:t>if(</w:t>
+      </w:r>
+      <w:proofErr w:type="gramEnd"/>
+      <w:r>
+        <w:t>buttonState1 &amp;&amp; !lastButtonState1) {</w:t>
+      </w:r>
+    </w:p>
+    <w:p>
+      <w:r>
+        <w:t xml:space="preserve">    // Изменить состояние соответствующего светодиода на противоположное:</w:t>
+      </w:r>
+    </w:p>
+    <w:p>
+      <w:r>
+        <w:t xml:space="preserve">    ledState1 </w:t>
+      </w:r>
+      <w:proofErr w:type="gramStart"/>
+      <w:r>
+        <w:t>= !</w:t>
+      </w:r>
+      <w:proofErr w:type="gramEnd"/>
+      <w:r>
+        <w:t>ledState1;  // Изменяем состояние соответствующего светодиода на противоположное</w:t>
+      </w:r>
+    </w:p>
+    <w:p>
+      <w:r>
+        <w:t xml:space="preserve">    </w:t>
+      </w:r>
+      <w:proofErr w:type="gramStart"/>
+      <w:r>
+        <w:t>mic.digitalWrite(</w:t>
+      </w:r>
+      <w:proofErr w:type="gramEnd"/>
+      <w:r>
+        <w:t>ledPin1, ledState1);  // Записать состояние светодиода</w:t>
+      </w:r>
+    </w:p>
+    <w:p>
+      <w:r>
+        <w:t xml:space="preserve">  }</w:t>
+      </w:r>
+    </w:p>
+    <w:p>
+      <w:r>
+        <w:t xml:space="preserve">  lastButtonState1 = buttonState1</w:t>
+      </w:r>
+      <w:proofErr w:type="gramStart"/>
+      <w:r>
+        <w:t>;  /</w:t>
+      </w:r>
+      <w:proofErr w:type="gramEnd"/>
+      <w:r>
+        <w:t>/ Запомнить последнее состояние кнопки</w:t>
+      </w:r>
+    </w:p>
+    <w:p/>
+    <w:p>
+      <w:r>
+        <w:t xml:space="preserve">  buttonState2 = </w:t>
+      </w:r>
+      <w:proofErr w:type="gramStart"/>
+      <w:r>
+        <w:t>mic.digitalRead(</w:t>
+      </w:r>
+      <w:proofErr w:type="gramEnd"/>
+      <w:r>
+        <w:t>buttonPin2);</w:t>
+      </w:r>
+    </w:p>
+    <w:p>
+      <w:r>
+        <w:t xml:space="preserve">  </w:t>
+      </w:r>
+      <w:proofErr w:type="gramStart"/>
+      <w:r>
+        <w:t>if(</w:t>
+      </w:r>
+      <w:proofErr w:type="gramEnd"/>
+      <w:r>
+        <w:t>buttonState2 &amp;&amp; !lastButtonState2) {</w:t>
+      </w:r>
+    </w:p>
+    <w:p>
+      <w:r>
+        <w:t xml:space="preserve">    ledState2 </w:t>
+      </w:r>
+      <w:proofErr w:type="gramStart"/>
+      <w:r>
+        <w:t>= !</w:t>
+      </w:r>
+      <w:proofErr w:type="gramEnd"/>
+      <w:r>
+        <w:t>ledState2;</w:t>
+      </w:r>
+    </w:p>
+    <w:p>
+      <w:r>
+        <w:t xml:space="preserve">    </w:t>
+      </w:r>
+      <w:proofErr w:type="gramStart"/>
+      <w:r>
+        <w:t>mic.digitalWrite(</w:t>
+      </w:r>
+      <w:proofErr w:type="gramEnd"/>
+      <w:r>
+        <w:t>ledPin2, ledState2);</w:t>
+      </w:r>
+    </w:p>
+    <w:p>
+      <w:r>
+        <w:t xml:space="preserve">  }</w:t>
+      </w:r>
+    </w:p>
+    <w:p>
+      <w:r>
+        <w:t xml:space="preserve">  lastButtonState2 = buttonState2;</w:t>
+      </w:r>
+    </w:p>
+    <w:p/>
+    <w:p>
+      <w:r>
+        <w:t xml:space="preserve">  buttonState3 = </w:t>
+      </w:r>
+      <w:proofErr w:type="gramStart"/>
+      <w:r>
+        <w:t>mic.digitalRead(</w:t>
+      </w:r>
+      <w:proofErr w:type="gramEnd"/>
+      <w:r>
+        <w:t>buttonPin3);</w:t>
+      </w:r>
+    </w:p>
+    <w:p>
+      <w:r>
+        <w:t xml:space="preserve">  </w:t>
+      </w:r>
+      <w:proofErr w:type="gramStart"/>
+      <w:r>
+        <w:t>if(</w:t>
+      </w:r>
+      <w:proofErr w:type="gramEnd"/>
+      <w:r>
+        <w:t>buttonState3 &amp;&amp; !lastButtonState3) {</w:t>
+      </w:r>
+    </w:p>
+    <w:p>
+      <w:r>
+        <w:t xml:space="preserve">    ledState3 </w:t>
+      </w:r>
+      <w:proofErr w:type="gramStart"/>
+      <w:r>
+        <w:t>= !</w:t>
+      </w:r>
+      <w:proofErr w:type="gramEnd"/>
+      <w:r>
+        <w:t>ledState3;</w:t>
+      </w:r>
+    </w:p>
+    <w:p>
+      <w:r>
+        <w:t xml:space="preserve">    </w:t>
+      </w:r>
+      <w:proofErr w:type="gramStart"/>
+      <w:r>
+        <w:t>mic.digitalWrite(</w:t>
+      </w:r>
+      <w:proofErr w:type="gramEnd"/>
+      <w:r>
+        <w:t>ledPin3, ledState3);</w:t>
+      </w:r>
+    </w:p>
+    <w:p>
+      <w:r>
+        <w:t xml:space="preserve">  }</w:t>
+      </w:r>
+    </w:p>
+    <w:p>
+      <w:r>
+        <w:t xml:space="preserve">  lastButtonState3 = buttonState3;</w:t>
+      </w:r>
+    </w:p>
+    <w:p/>
+    <w:p>
+      <w:r>
+        <w:t xml:space="preserve">  buttonState4 = </w:t>
+      </w:r>
+      <w:proofErr w:type="gramStart"/>
+      <w:r>
+        <w:t>mic.digitalRead(</w:t>
+      </w:r>
+      <w:proofErr w:type="gramEnd"/>
+      <w:r>
+        <w:t>buttonPin4);</w:t>
+      </w:r>
+    </w:p>
+    <w:p>
+      <w:r>
+        <w:lastRenderedPageBreak/>
+        <w:t xml:space="preserve">  </w:t>
+      </w:r>
+      <w:proofErr w:type="gramStart"/>
+      <w:r>
+        <w:t>if(</w:t>
+      </w:r>
+      <w:proofErr w:type="gramEnd"/>
+      <w:r>
+        <w:t>buttonState4 &amp;&amp; !lastButtonState4) {</w:t>
+      </w:r>
+    </w:p>
+    <w:p>
+      <w:r>
+        <w:t xml:space="preserve">    ledState4 </w:t>
+      </w:r>
+      <w:proofErr w:type="gramStart"/>
+      <w:r>
+        <w:t>= !</w:t>
+      </w:r>
+      <w:proofErr w:type="gramEnd"/>
+      <w:r>
+        <w:t>ledState4;</w:t>
+      </w:r>
+    </w:p>
+    <w:p>
+      <w:r>
+        <w:t xml:space="preserve">    </w:t>
+      </w:r>
+      <w:proofErr w:type="gramStart"/>
+      <w:r>
+        <w:t>mic.digitalWrite(</w:t>
+      </w:r>
+      <w:proofErr w:type="gramEnd"/>
+      <w:r>
+        <w:t>ledPin4, ledState4);</w:t>
+      </w:r>
+    </w:p>
+    <w:p>
+      <w:r>
+        <w:t xml:space="preserve">  }</w:t>
+      </w:r>
+    </w:p>
+    <w:p>
+      <w:r>
+        <w:t xml:space="preserve">  lastButtonState4 = buttonState4;</w:t>
+      </w:r>
+      <w:r>
+        <w:br/>
+      </w:r>
+      <w:r>
+        <w:br/>
+        <w:t xml:space="preserve">  </w:t>
+      </w:r>
+      <w:proofErr w:type="gramStart"/>
+      <w:r>
+        <w:t>delay(</w:t>
+      </w:r>
+      <w:proofErr w:type="gramEnd"/>
+      <w:r>
+        <w:t>20);  // короткая задержка для устранения дребезга</w:t>
+      </w:r>
+    </w:p>
+    <w:p>
+      <w:r>
+        <w:t>}</w:t>
+      </w:r>
+    </w:p>
+    <w:p>
+      <w:proofErr w:type="gramStart"/>
+      <w:r>
+        <w:rPr>
+          <w:i/>
+          <w:iCs/>
+        </w:rPr>
+        <w:t>Базовый пример кода MIC74 для работы с кнопками и светодиодами.</w:t>
+      </w:r>
+      <w:proofErr w:type="gramEnd"/>
+    </w:p>
+    <w:p/>
+    <w:p>
+      <w:r>
+        <w:t>Для этого примера следует выполнить соединения по следующей схеме:</w:t>
+      </w:r>
+    </w:p>
+    <w:p>
+      <w:r>
+        <mc:AlternateContent>
+          <mc:Choice Requires="wps">
+            <w:drawing>
+              <wp:inline distT="0" distB="0" distL="0" distR="0">
+                <wp:extent cx="301625" cy="301625"/>
+                <wp:effectExtent l="0" t="0" r="0" b="0"/>
+                <wp:docPr id="5" name="Rectangle 5" descr="Схема подключения кнопок и светодиодов к MIC74">
+                  <a:hlinkClick xmlns:a="http://schemas.openxmlformats.org/drawingml/2006/main" r:id="rId11"/>
+                </wp:docPr>
+                <wp:cNvGraphicFramePr>
+                  <a:graphicFrameLocks xmlns:a="http://schemas.openxmlformats.org/drawingml/2006/main" noChangeAspect="1"/>
+                </wp:cNvGraphicFramePr>
+                <a:graphic xmlns:a="http://schemas.openxmlformats.org/drawingml/2006/main">
+                  <a:graphicData uri="http://schemas.microsoft.com/office/word/2010/wordprocessingShape">
+                    <wps:wsp>
+                      <wps:cNvSpPr>
+                        <a:spLocks noChangeAspect="1" noChangeArrowheads="1"/>
+                      </wps:cNvSpPr>
+                      <wps:spPr bwMode="auto">
+                        <a:xfrm>
+                          <a:off x="0" y="0"/>
+                          <a:ext cx="301625" cy="301625"/>
+                        </a:xfrm>
+                        <a:prstGeom prst="rect">
+                          <a:avLst/>
+                        </a:prstGeom>
+                        <a:noFill/>
+                        <a:ln>
+                          <a:noFill/>
+                        </a:ln>
+                        <a:extLst>
+                          <a:ext uri="{909E8E84-426E-40DD-AFC4-6F175D3DCCD1}">
+                            <a14:hiddenFill xmlns:a14="http://schemas.microsoft.com/office/drawing/2010/main">
+                              <a:solidFill>
+                                <a:srgbClr val="FFFFFF"/>
+                              </a:solidFill>
+                            </a14:hiddenFill>
+                          </a:ext>
+                          <a:ext uri="{91240B29-F687-4F45-9708-019B960494DF}">
+                            <a14:hiddenLine xmlns:a14="http://schemas.microsoft.com/office/drawing/2010/main" w="9525">
+                              <a:solidFill>
+                                <a:srgbClr val="000000"/>
+                              </a:solidFill>
+                              <a:miter lim="800000"/>
+                              <a:headEnd/>
+                              <a:tailEnd/>
+                            </a14:hiddenLine>
+                          </a:ext>
+                        </a:extLst>
+                      </wps:spPr>
+                      <wps:bodyPr rot="0" vert="horz" wrap="square" lIns="91440" tIns="45720" rIns="91440" bIns="45720" anchor="t" anchorCtr="0" upright="1">
+                        <a:noAutofit/>
+                      </wps:bodyPr>
+                    </wps:wsp>
+                  </a:graphicData>
+                </a:graphic>
+              </wp:inline>
+            </w:drawing>
+          </mc:Choice>
+          <mc:Fallback>
+            <w:pict>
+              <v:rect id="Rectangle 5" o:spid="_x0000_s1026" alt="Схема подключения кнопок и светодиодов к MIC74" href="/ckfinder/userfiles/a879191a668fd1d6c525814f0fccb5e3/images/AnTar_MIC74/MIC74_LEDs_and_buttons.GIF" style="width:23.75pt;height:23.75pt;visibility:visible;mso-wrap-style:square;mso-left-percent:-10001;mso-top-percent:-10001;mso-position-horizontal:absolute;mso-position-horizontal-relative:char;mso-position-vertical:absolute;mso-position-vertical-relative:line;mso-left-percent:-10001;mso-top-percent:-10001;v-text-anchor:top" o:gfxdata="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" o:button="t" filled="f" stroked="f">
+                <v:fill o:detectmouseclick="t"/>
+                <o:lock v:ext="edit" aspectratio="t"/>
+                <w10:anchorlock/>
+              </v:rect>
+            </w:pict>
+          </mc:Fallback>
+        </mc:AlternateContent>
+      </w:r>
+    </w:p>
+    <w:p>
+      <w:proofErr w:type="gramStart"/>
+      <w:r>
+        <w:rPr>
+          <w:i/>
+          <w:iCs/>
+        </w:rPr>
+        <w:t>Схема подключения кнопок и светодиодов к MIC74.</w:t>
+      </w:r>
+      <w:proofErr w:type="gramEnd"/>
+    </w:p>
+    <w:p/>
+    <w:p>
+      <w:proofErr w:type="gramStart"/>
+      <w:r>
+        <w:t>При срабатывании одной из кнопок зажигается соответствующий светодиод, который погаснет при повторном срабатывании той же кнопки, получается переключение состояний четырёх светодиодов соответствующими четырьмя кнопками.</w:t>
+      </w:r>
+      <w:proofErr w:type="gramEnd"/>
     </w:p>
     <w:p/>
     <w:p/>
@@ -5022,22 +8278,12 @@
     <w:p/>
     <w:p/>
     <w:p/>
-    <w:p/>
-    <w:p/>
-    <w:p/>
-    <w:p/>
-    <w:p/>
-    <w:p/>
-    <w:p/>
-    <w:p/>
-    <w:p/>
-    <w:p/>
-    <w:p/>
-    <w:p/>
-    <w:p/>
-    <w:p/>
+    <w:p>
+      <w:bookmarkStart w:id="0" w:name="_GoBack"/>
+      <w:bookmarkEnd w:id="0"/>
+    </w:p>
     <w:sectPr>
-      <w:footerReference w:type="default" r:id="rId8"/>
+      <w:footerReference w:type="default" r:id="rId12"/>
       <w:pgSz w:w="11909" w:h="16834" w:code="9"/>
       <w:pgMar w:top="720" w:right="720" w:bottom="720" w:left="720" w:header="720" w:footer="720" w:gutter="0"/>
       <w:cols w:space="720"/>
@@ -5106,7 +8352,7 @@
           <w:rPr>
             <w:noProof/>
           </w:rPr>
-          <w:t>1</w:t>
+          <w:t>21</w:t>
         </w:r>
         <w:r>
           <w:rPr>
@@ -5148,9 +8394,9 @@
 <file path=word/numbering.xml><?xml version="1.0" encoding="utf-8"?>
 <w:numbering xmlns:wpc="http://schemas.microsoft.com/office/word/2010/wordprocessingCanvas" xmlns:mc="http://schemas.openxmlformats.org/markup-compatibility/2006" xmlns:o="urn:schemas-microsoft-com:office:office" xmlns:r="http://schemas.openxmlformats.org/officeDocument/2006/relationships" xmlns:m="http://schemas.openxmlformats.org/officeDocument/2006/math" xmlns:v="urn:schemas-microsoft-com:vml" xmlns:wp14="http://schemas.microsoft.com/office/word/2010/wordprocessingDrawing" xmlns:wp="http://schemas.openxmlformats.org/drawingml/2006/wordprocessingDrawing" xmlns:w10="urn:schemas-microsoft-com:office:word" xmlns:w="http://schemas.openxmlformats.org/wordprocessingml/2006/main" xmlns:w14="http://schemas.microsoft.com/office/word/2010/wordml" xmlns:wpg="http://schemas.microsoft.com/office/word/2010/wordprocessingGroup" xmlns:wpi="http://schemas.microsoft.com/office/word/2010/wordprocessingInk" xmlns:wne="http://schemas.microsoft.com/office/word/2006/wordml" xmlns:wps="http://schemas.microsoft.com/office/word/2010/wordprocessingShape" mc:Ignorable="w14 wp14">
   <w:abstractNum w:abstractNumId="0">
-    <w:nsid w:val="05CA45ED"/>
+    <w:nsid w:val="00F32662"/>
     <w:multiLevelType w:val="multilevel"/>
-    <w:tmpl w:val="9F7C00D6"/>
+    <w:tmpl w:val="547A5222"/>
     <w:lvl w:ilvl="0">
       <w:start w:val="1"/>
       <w:numFmt w:val="bullet"/>
@@ -5297,9 +8543,9 @@
     </w:lvl>
   </w:abstractNum>
   <w:abstractNum w:abstractNumId="1">
-    <w:nsid w:val="27255F61"/>
+    <w:nsid w:val="035C05BE"/>
     <w:multiLevelType w:val="multilevel"/>
-    <w:tmpl w:val="BE9E4142"/>
+    <w:tmpl w:val="12BC065A"/>
     <w:lvl w:ilvl="0">
       <w:start w:val="1"/>
       <w:numFmt w:val="bullet"/>
@@ -5446,9 +8692,9 @@
     </w:lvl>
   </w:abstractNum>
   <w:abstractNum w:abstractNumId="2">
-    <w:nsid w:val="28C412E7"/>
+    <w:nsid w:val="06800BAE"/>
     <w:multiLevelType w:val="multilevel"/>
-    <w:tmpl w:val="C60065AA"/>
+    <w:tmpl w:val="69F2E8D0"/>
     <w:lvl w:ilvl="0">
       <w:start w:val="1"/>
       <w:numFmt w:val="bullet"/>
@@ -5595,9 +8841,9 @@
     </w:lvl>
   </w:abstractNum>
   <w:abstractNum w:abstractNumId="3">
-    <w:nsid w:val="2AEE39CF"/>
+    <w:nsid w:val="0A297209"/>
     <w:multiLevelType w:val="multilevel"/>
-    <w:tmpl w:val="DD76786E"/>
+    <w:tmpl w:val="4AE6AF56"/>
     <w:lvl w:ilvl="0">
       <w:start w:val="1"/>
       <w:numFmt w:val="bullet"/>
@@ -5744,9 +8990,9 @@
     </w:lvl>
   </w:abstractNum>
   <w:abstractNum w:abstractNumId="4">
-    <w:nsid w:val="4E9274EC"/>
+    <w:nsid w:val="0D285C46"/>
     <w:multiLevelType w:val="multilevel"/>
-    <w:tmpl w:val="9E2EBC36"/>
+    <w:tmpl w:val="7F5A1952"/>
     <w:lvl w:ilvl="0">
       <w:start w:val="1"/>
       <w:numFmt w:val="bullet"/>
@@ -5893,9 +9139,9 @@
     </w:lvl>
   </w:abstractNum>
   <w:abstractNum w:abstractNumId="5">
-    <w:nsid w:val="55E15A27"/>
+    <w:nsid w:val="134B5724"/>
     <w:multiLevelType w:val="multilevel"/>
-    <w:tmpl w:val="BF049B4A"/>
+    <w:tmpl w:val="977E3BC2"/>
     <w:lvl w:ilvl="0">
       <w:start w:val="1"/>
       <w:numFmt w:val="bullet"/>
@@ -6042,9 +9288,9 @@
     </w:lvl>
   </w:abstractNum>
   <w:abstractNum w:abstractNumId="6">
-    <w:nsid w:val="60795371"/>
+    <w:nsid w:val="15E80E79"/>
     <w:multiLevelType w:val="multilevel"/>
-    <w:tmpl w:val="C5447F2C"/>
+    <w:tmpl w:val="B20E3B76"/>
     <w:lvl w:ilvl="0">
       <w:start w:val="1"/>
       <w:numFmt w:val="bullet"/>
@@ -6191,9 +9437,3436 @@
     </w:lvl>
   </w:abstractNum>
   <w:abstractNum w:abstractNumId="7">
-    <w:nsid w:val="6F485CBE"/>
+    <w:nsid w:val="18024A42"/>
     <w:multiLevelType w:val="multilevel"/>
-    <w:tmpl w:val="755CB974"/>
+    <w:tmpl w:val="2A22D922"/>
+    <w:lvl w:ilvl="0">
+      <w:start w:val="1"/>
+      <w:numFmt w:val="bullet"/>
+      <w:lvlText w:val=""/>
+      <w:lvlJc w:val="left"/>
+      <w:pPr>
+        <w:tabs>
+          <w:tab w:val="num" w:pos="720"/>
+        </w:tabs>
+        <w:ind w:left="720" w:hanging="360"/>
+      </w:pPr>
+      <w:rPr>
+        <w:rFonts w:ascii="Symbol" w:hAnsi="Symbol" w:hint="default"/>
+        <w:sz w:val="20"/>
+      </w:rPr>
+    </w:lvl>
+    <w:lvl w:ilvl="1" w:tentative="1">
+      <w:start w:val="1"/>
+      <w:numFmt w:val="bullet"/>
+      <w:lvlText w:val="o"/>
+      <w:lvlJc w:val="left"/>
+      <w:pPr>
+        <w:tabs>
+          <w:tab w:val="num" w:pos="1440"/>
+        </w:tabs>
+        <w:ind w:left="1440" w:hanging="360"/>
+      </w:pPr>
+      <w:rPr>
+        <w:rFonts w:ascii="Courier New" w:hAnsi="Courier New" w:hint="default"/>
+        <w:sz w:val="20"/>
+      </w:rPr>
+    </w:lvl>
+    <w:lvl w:ilvl="2" w:tentative="1">
+      <w:start w:val="1"/>
+      <w:numFmt w:val="bullet"/>
+      <w:lvlText w:val=""/>
+      <w:lvlJc w:val="left"/>
+      <w:pPr>
+        <w:tabs>
+          <w:tab w:val="num" w:pos="2160"/>
+        </w:tabs>
+        <w:ind w:left="2160" w:hanging="360"/>
+      </w:pPr>
+      <w:rPr>
+        <w:rFonts w:ascii="Wingdings" w:hAnsi="Wingdings" w:hint="default"/>
+        <w:sz w:val="20"/>
+      </w:rPr>
+    </w:lvl>
+    <w:lvl w:ilvl="3" w:tentative="1">
+      <w:start w:val="1"/>
+      <w:numFmt w:val="bullet"/>
+      <w:lvlText w:val=""/>
+      <w:lvlJc w:val="left"/>
+      <w:pPr>
+        <w:tabs>
+          <w:tab w:val="num" w:pos="2880"/>
+        </w:tabs>
+        <w:ind w:left="2880" w:hanging="360"/>
+      </w:pPr>
+      <w:rPr>
+        <w:rFonts w:ascii="Wingdings" w:hAnsi="Wingdings" w:hint="default"/>
+        <w:sz w:val="20"/>
+      </w:rPr>
+    </w:lvl>
+    <w:lvl w:ilvl="4" w:tentative="1">
+      <w:start w:val="1"/>
+      <w:numFmt w:val="bullet"/>
+      <w:lvlText w:val=""/>
+      <w:lvlJc w:val="left"/>
+      <w:pPr>
+        <w:tabs>
+          <w:tab w:val="num" w:pos="3600"/>
+        </w:tabs>
+        <w:ind w:left="3600" w:hanging="360"/>
+      </w:pPr>
+      <w:rPr>
+        <w:rFonts w:ascii="Wingdings" w:hAnsi="Wingdings" w:hint="default"/>
+        <w:sz w:val="20"/>
+      </w:rPr>
+    </w:lvl>
+    <w:lvl w:ilvl="5" w:tentative="1">
+      <w:start w:val="1"/>
+      <w:numFmt w:val="bullet"/>
+      <w:lvlText w:val=""/>
+      <w:lvlJc w:val="left"/>
+      <w:pPr>
+        <w:tabs>
+          <w:tab w:val="num" w:pos="4320"/>
+        </w:tabs>
+        <w:ind w:left="4320" w:hanging="360"/>
+      </w:pPr>
+      <w:rPr>
+        <w:rFonts w:ascii="Wingdings" w:hAnsi="Wingdings" w:hint="default"/>
+        <w:sz w:val="20"/>
+      </w:rPr>
+    </w:lvl>
+    <w:lvl w:ilvl="6" w:tentative="1">
+      <w:start w:val="1"/>
+      <w:numFmt w:val="bullet"/>
+      <w:lvlText w:val=""/>
+      <w:lvlJc w:val="left"/>
+      <w:pPr>
+        <w:tabs>
+          <w:tab w:val="num" w:pos="5040"/>
+        </w:tabs>
+        <w:ind w:left="5040" w:hanging="360"/>
+      </w:pPr>
+      <w:rPr>
+        <w:rFonts w:ascii="Wingdings" w:hAnsi="Wingdings" w:hint="default"/>
+        <w:sz w:val="20"/>
+      </w:rPr>
+    </w:lvl>
+    <w:lvl w:ilvl="7" w:tentative="1">
+      <w:start w:val="1"/>
+      <w:numFmt w:val="bullet"/>
+      <w:lvlText w:val=""/>
+      <w:lvlJc w:val="left"/>
+      <w:pPr>
+        <w:tabs>
+          <w:tab w:val="num" w:pos="5760"/>
+        </w:tabs>
+        <w:ind w:left="5760" w:hanging="360"/>
+      </w:pPr>
+      <w:rPr>
+        <w:rFonts w:ascii="Wingdings" w:hAnsi="Wingdings" w:hint="default"/>
+        <w:sz w:val="20"/>
+      </w:rPr>
+    </w:lvl>
+    <w:lvl w:ilvl="8" w:tentative="1">
+      <w:start w:val="1"/>
+      <w:numFmt w:val="bullet"/>
+      <w:lvlText w:val=""/>
+      <w:lvlJc w:val="left"/>
+      <w:pPr>
+        <w:tabs>
+          <w:tab w:val="num" w:pos="6480"/>
+        </w:tabs>
+        <w:ind w:left="6480" w:hanging="360"/>
+      </w:pPr>
+      <w:rPr>
+        <w:rFonts w:ascii="Wingdings" w:hAnsi="Wingdings" w:hint="default"/>
+        <w:sz w:val="20"/>
+      </w:rPr>
+    </w:lvl>
+  </w:abstractNum>
+  <w:abstractNum w:abstractNumId="8">
+    <w:nsid w:val="1BF66341"/>
+    <w:multiLevelType w:val="multilevel"/>
+    <w:tmpl w:val="13A4E4BE"/>
+    <w:lvl w:ilvl="0">
+      <w:start w:val="1"/>
+      <w:numFmt w:val="bullet"/>
+      <w:lvlText w:val=""/>
+      <w:lvlJc w:val="left"/>
+      <w:pPr>
+        <w:tabs>
+          <w:tab w:val="num" w:pos="720"/>
+        </w:tabs>
+        <w:ind w:left="720" w:hanging="360"/>
+      </w:pPr>
+      <w:rPr>
+        <w:rFonts w:ascii="Symbol" w:hAnsi="Symbol" w:hint="default"/>
+        <w:sz w:val="20"/>
+      </w:rPr>
+    </w:lvl>
+    <w:lvl w:ilvl="1" w:tentative="1">
+      <w:start w:val="1"/>
+      <w:numFmt w:val="bullet"/>
+      <w:lvlText w:val="o"/>
+      <w:lvlJc w:val="left"/>
+      <w:pPr>
+        <w:tabs>
+          <w:tab w:val="num" w:pos="1440"/>
+        </w:tabs>
+        <w:ind w:left="1440" w:hanging="360"/>
+      </w:pPr>
+      <w:rPr>
+        <w:rFonts w:ascii="Courier New" w:hAnsi="Courier New" w:hint="default"/>
+        <w:sz w:val="20"/>
+      </w:rPr>
+    </w:lvl>
+    <w:lvl w:ilvl="2" w:tentative="1">
+      <w:start w:val="1"/>
+      <w:numFmt w:val="bullet"/>
+      <w:lvlText w:val=""/>
+      <w:lvlJc w:val="left"/>
+      <w:pPr>
+        <w:tabs>
+          <w:tab w:val="num" w:pos="2160"/>
+        </w:tabs>
+        <w:ind w:left="2160" w:hanging="360"/>
+      </w:pPr>
+      <w:rPr>
+        <w:rFonts w:ascii="Wingdings" w:hAnsi="Wingdings" w:hint="default"/>
+        <w:sz w:val="20"/>
+      </w:rPr>
+    </w:lvl>
+    <w:lvl w:ilvl="3" w:tentative="1">
+      <w:start w:val="1"/>
+      <w:numFmt w:val="bullet"/>
+      <w:lvlText w:val=""/>
+      <w:lvlJc w:val="left"/>
+      <w:pPr>
+        <w:tabs>
+          <w:tab w:val="num" w:pos="2880"/>
+        </w:tabs>
+        <w:ind w:left="2880" w:hanging="360"/>
+      </w:pPr>
+      <w:rPr>
+        <w:rFonts w:ascii="Wingdings" w:hAnsi="Wingdings" w:hint="default"/>
+        <w:sz w:val="20"/>
+      </w:rPr>
+    </w:lvl>
+    <w:lvl w:ilvl="4" w:tentative="1">
+      <w:start w:val="1"/>
+      <w:numFmt w:val="bullet"/>
+      <w:lvlText w:val=""/>
+      <w:lvlJc w:val="left"/>
+      <w:pPr>
+        <w:tabs>
+          <w:tab w:val="num" w:pos="3600"/>
+        </w:tabs>
+        <w:ind w:left="3600" w:hanging="360"/>
+      </w:pPr>
+      <w:rPr>
+        <w:rFonts w:ascii="Wingdings" w:hAnsi="Wingdings" w:hint="default"/>
+        <w:sz w:val="20"/>
+      </w:rPr>
+    </w:lvl>
+    <w:lvl w:ilvl="5" w:tentative="1">
+      <w:start w:val="1"/>
+      <w:numFmt w:val="bullet"/>
+      <w:lvlText w:val=""/>
+      <w:lvlJc w:val="left"/>
+      <w:pPr>
+        <w:tabs>
+          <w:tab w:val="num" w:pos="4320"/>
+        </w:tabs>
+        <w:ind w:left="4320" w:hanging="360"/>
+      </w:pPr>
+      <w:rPr>
+        <w:rFonts w:ascii="Wingdings" w:hAnsi="Wingdings" w:hint="default"/>
+        <w:sz w:val="20"/>
+      </w:rPr>
+    </w:lvl>
+    <w:lvl w:ilvl="6" w:tentative="1">
+      <w:start w:val="1"/>
+      <w:numFmt w:val="bullet"/>
+      <w:lvlText w:val=""/>
+      <w:lvlJc w:val="left"/>
+      <w:pPr>
+        <w:tabs>
+          <w:tab w:val="num" w:pos="5040"/>
+        </w:tabs>
+        <w:ind w:left="5040" w:hanging="360"/>
+      </w:pPr>
+      <w:rPr>
+        <w:rFonts w:ascii="Wingdings" w:hAnsi="Wingdings" w:hint="default"/>
+        <w:sz w:val="20"/>
+      </w:rPr>
+    </w:lvl>
+    <w:lvl w:ilvl="7" w:tentative="1">
+      <w:start w:val="1"/>
+      <w:numFmt w:val="bullet"/>
+      <w:lvlText w:val=""/>
+      <w:lvlJc w:val="left"/>
+      <w:pPr>
+        <w:tabs>
+          <w:tab w:val="num" w:pos="5760"/>
+        </w:tabs>
+        <w:ind w:left="5760" w:hanging="360"/>
+      </w:pPr>
+      <w:rPr>
+        <w:rFonts w:ascii="Wingdings" w:hAnsi="Wingdings" w:hint="default"/>
+        <w:sz w:val="20"/>
+      </w:rPr>
+    </w:lvl>
+    <w:lvl w:ilvl="8" w:tentative="1">
+      <w:start w:val="1"/>
+      <w:numFmt w:val="bullet"/>
+      <w:lvlText w:val=""/>
+      <w:lvlJc w:val="left"/>
+      <w:pPr>
+        <w:tabs>
+          <w:tab w:val="num" w:pos="6480"/>
+        </w:tabs>
+        <w:ind w:left="6480" w:hanging="360"/>
+      </w:pPr>
+      <w:rPr>
+        <w:rFonts w:ascii="Wingdings" w:hAnsi="Wingdings" w:hint="default"/>
+        <w:sz w:val="20"/>
+      </w:rPr>
+    </w:lvl>
+  </w:abstractNum>
+  <w:abstractNum w:abstractNumId="9">
+    <w:nsid w:val="1D307B78"/>
+    <w:multiLevelType w:val="multilevel"/>
+    <w:tmpl w:val="EB501684"/>
+    <w:lvl w:ilvl="0">
+      <w:start w:val="1"/>
+      <w:numFmt w:val="bullet"/>
+      <w:lvlText w:val=""/>
+      <w:lvlJc w:val="left"/>
+      <w:pPr>
+        <w:tabs>
+          <w:tab w:val="num" w:pos="720"/>
+        </w:tabs>
+        <w:ind w:left="720" w:hanging="360"/>
+      </w:pPr>
+      <w:rPr>
+        <w:rFonts w:ascii="Symbol" w:hAnsi="Symbol" w:hint="default"/>
+        <w:sz w:val="20"/>
+      </w:rPr>
+    </w:lvl>
+    <w:lvl w:ilvl="1" w:tentative="1">
+      <w:start w:val="1"/>
+      <w:numFmt w:val="bullet"/>
+      <w:lvlText w:val="o"/>
+      <w:lvlJc w:val="left"/>
+      <w:pPr>
+        <w:tabs>
+          <w:tab w:val="num" w:pos="1440"/>
+        </w:tabs>
+        <w:ind w:left="1440" w:hanging="360"/>
+      </w:pPr>
+      <w:rPr>
+        <w:rFonts w:ascii="Courier New" w:hAnsi="Courier New" w:hint="default"/>
+        <w:sz w:val="20"/>
+      </w:rPr>
+    </w:lvl>
+    <w:lvl w:ilvl="2" w:tentative="1">
+      <w:start w:val="1"/>
+      <w:numFmt w:val="bullet"/>
+      <w:lvlText w:val=""/>
+      <w:lvlJc w:val="left"/>
+      <w:pPr>
+        <w:tabs>
+          <w:tab w:val="num" w:pos="2160"/>
+        </w:tabs>
+        <w:ind w:left="2160" w:hanging="360"/>
+      </w:pPr>
+      <w:rPr>
+        <w:rFonts w:ascii="Wingdings" w:hAnsi="Wingdings" w:hint="default"/>
+        <w:sz w:val="20"/>
+      </w:rPr>
+    </w:lvl>
+    <w:lvl w:ilvl="3" w:tentative="1">
+      <w:start w:val="1"/>
+      <w:numFmt w:val="bullet"/>
+      <w:lvlText w:val=""/>
+      <w:lvlJc w:val="left"/>
+      <w:pPr>
+        <w:tabs>
+          <w:tab w:val="num" w:pos="2880"/>
+        </w:tabs>
+        <w:ind w:left="2880" w:hanging="360"/>
+      </w:pPr>
+      <w:rPr>
+        <w:rFonts w:ascii="Wingdings" w:hAnsi="Wingdings" w:hint="default"/>
+        <w:sz w:val="20"/>
+      </w:rPr>
+    </w:lvl>
+    <w:lvl w:ilvl="4" w:tentative="1">
+      <w:start w:val="1"/>
+      <w:numFmt w:val="bullet"/>
+      <w:lvlText w:val=""/>
+      <w:lvlJc w:val="left"/>
+      <w:pPr>
+        <w:tabs>
+          <w:tab w:val="num" w:pos="3600"/>
+        </w:tabs>
+        <w:ind w:left="3600" w:hanging="360"/>
+      </w:pPr>
+      <w:rPr>
+        <w:rFonts w:ascii="Wingdings" w:hAnsi="Wingdings" w:hint="default"/>
+        <w:sz w:val="20"/>
+      </w:rPr>
+    </w:lvl>
+    <w:lvl w:ilvl="5" w:tentative="1">
+      <w:start w:val="1"/>
+      <w:numFmt w:val="bullet"/>
+      <w:lvlText w:val=""/>
+      <w:lvlJc w:val="left"/>
+      <w:pPr>
+        <w:tabs>
+          <w:tab w:val="num" w:pos="4320"/>
+        </w:tabs>
+        <w:ind w:left="4320" w:hanging="360"/>
+      </w:pPr>
+      <w:rPr>
+        <w:rFonts w:ascii="Wingdings" w:hAnsi="Wingdings" w:hint="default"/>
+        <w:sz w:val="20"/>
+      </w:rPr>
+    </w:lvl>
+    <w:lvl w:ilvl="6" w:tentative="1">
+      <w:start w:val="1"/>
+      <w:numFmt w:val="bullet"/>
+      <w:lvlText w:val=""/>
+      <w:lvlJc w:val="left"/>
+      <w:pPr>
+        <w:tabs>
+          <w:tab w:val="num" w:pos="5040"/>
+        </w:tabs>
+        <w:ind w:left="5040" w:hanging="360"/>
+      </w:pPr>
+      <w:rPr>
+        <w:rFonts w:ascii="Wingdings" w:hAnsi="Wingdings" w:hint="default"/>
+        <w:sz w:val="20"/>
+      </w:rPr>
+    </w:lvl>
+    <w:lvl w:ilvl="7" w:tentative="1">
+      <w:start w:val="1"/>
+      <w:numFmt w:val="bullet"/>
+      <w:lvlText w:val=""/>
+      <w:lvlJc w:val="left"/>
+      <w:pPr>
+        <w:tabs>
+          <w:tab w:val="num" w:pos="5760"/>
+        </w:tabs>
+        <w:ind w:left="5760" w:hanging="360"/>
+      </w:pPr>
+      <w:rPr>
+        <w:rFonts w:ascii="Wingdings" w:hAnsi="Wingdings" w:hint="default"/>
+        <w:sz w:val="20"/>
+      </w:rPr>
+    </w:lvl>
+    <w:lvl w:ilvl="8" w:tentative="1">
+      <w:start w:val="1"/>
+      <w:numFmt w:val="bullet"/>
+      <w:lvlText w:val=""/>
+      <w:lvlJc w:val="left"/>
+      <w:pPr>
+        <w:tabs>
+          <w:tab w:val="num" w:pos="6480"/>
+        </w:tabs>
+        <w:ind w:left="6480" w:hanging="360"/>
+      </w:pPr>
+      <w:rPr>
+        <w:rFonts w:ascii="Wingdings" w:hAnsi="Wingdings" w:hint="default"/>
+        <w:sz w:val="20"/>
+      </w:rPr>
+    </w:lvl>
+  </w:abstractNum>
+  <w:abstractNum w:abstractNumId="10">
+    <w:nsid w:val="1F4D0208"/>
+    <w:multiLevelType w:val="multilevel"/>
+    <w:tmpl w:val="2D96448C"/>
+    <w:lvl w:ilvl="0">
+      <w:start w:val="1"/>
+      <w:numFmt w:val="bullet"/>
+      <w:lvlText w:val=""/>
+      <w:lvlJc w:val="left"/>
+      <w:pPr>
+        <w:tabs>
+          <w:tab w:val="num" w:pos="720"/>
+        </w:tabs>
+        <w:ind w:left="720" w:hanging="360"/>
+      </w:pPr>
+      <w:rPr>
+        <w:rFonts w:ascii="Symbol" w:hAnsi="Symbol" w:hint="default"/>
+        <w:sz w:val="20"/>
+      </w:rPr>
+    </w:lvl>
+    <w:lvl w:ilvl="1" w:tentative="1">
+      <w:start w:val="1"/>
+      <w:numFmt w:val="bullet"/>
+      <w:lvlText w:val="o"/>
+      <w:lvlJc w:val="left"/>
+      <w:pPr>
+        <w:tabs>
+          <w:tab w:val="num" w:pos="1440"/>
+        </w:tabs>
+        <w:ind w:left="1440" w:hanging="360"/>
+      </w:pPr>
+      <w:rPr>
+        <w:rFonts w:ascii="Courier New" w:hAnsi="Courier New" w:hint="default"/>
+        <w:sz w:val="20"/>
+      </w:rPr>
+    </w:lvl>
+    <w:lvl w:ilvl="2" w:tentative="1">
+      <w:start w:val="1"/>
+      <w:numFmt w:val="bullet"/>
+      <w:lvlText w:val=""/>
+      <w:lvlJc w:val="left"/>
+      <w:pPr>
+        <w:tabs>
+          <w:tab w:val="num" w:pos="2160"/>
+        </w:tabs>
+        <w:ind w:left="2160" w:hanging="360"/>
+      </w:pPr>
+      <w:rPr>
+        <w:rFonts w:ascii="Wingdings" w:hAnsi="Wingdings" w:hint="default"/>
+        <w:sz w:val="20"/>
+      </w:rPr>
+    </w:lvl>
+    <w:lvl w:ilvl="3" w:tentative="1">
+      <w:start w:val="1"/>
+      <w:numFmt w:val="bullet"/>
+      <w:lvlText w:val=""/>
+      <w:lvlJc w:val="left"/>
+      <w:pPr>
+        <w:tabs>
+          <w:tab w:val="num" w:pos="2880"/>
+        </w:tabs>
+        <w:ind w:left="2880" w:hanging="360"/>
+      </w:pPr>
+      <w:rPr>
+        <w:rFonts w:ascii="Wingdings" w:hAnsi="Wingdings" w:hint="default"/>
+        <w:sz w:val="20"/>
+      </w:rPr>
+    </w:lvl>
+    <w:lvl w:ilvl="4" w:tentative="1">
+      <w:start w:val="1"/>
+      <w:numFmt w:val="bullet"/>
+      <w:lvlText w:val=""/>
+      <w:lvlJc w:val="left"/>
+      <w:pPr>
+        <w:tabs>
+          <w:tab w:val="num" w:pos="3600"/>
+        </w:tabs>
+        <w:ind w:left="3600" w:hanging="360"/>
+      </w:pPr>
+      <w:rPr>
+        <w:rFonts w:ascii="Wingdings" w:hAnsi="Wingdings" w:hint="default"/>
+        <w:sz w:val="20"/>
+      </w:rPr>
+    </w:lvl>
+    <w:lvl w:ilvl="5" w:tentative="1">
+      <w:start w:val="1"/>
+      <w:numFmt w:val="bullet"/>
+      <w:lvlText w:val=""/>
+      <w:lvlJc w:val="left"/>
+      <w:pPr>
+        <w:tabs>
+          <w:tab w:val="num" w:pos="4320"/>
+        </w:tabs>
+        <w:ind w:left="4320" w:hanging="360"/>
+      </w:pPr>
+      <w:rPr>
+        <w:rFonts w:ascii="Wingdings" w:hAnsi="Wingdings" w:hint="default"/>
+        <w:sz w:val="20"/>
+      </w:rPr>
+    </w:lvl>
+    <w:lvl w:ilvl="6" w:tentative="1">
+      <w:start w:val="1"/>
+      <w:numFmt w:val="bullet"/>
+      <w:lvlText w:val=""/>
+      <w:lvlJc w:val="left"/>
+      <w:pPr>
+        <w:tabs>
+          <w:tab w:val="num" w:pos="5040"/>
+        </w:tabs>
+        <w:ind w:left="5040" w:hanging="360"/>
+      </w:pPr>
+      <w:rPr>
+        <w:rFonts w:ascii="Wingdings" w:hAnsi="Wingdings" w:hint="default"/>
+        <w:sz w:val="20"/>
+      </w:rPr>
+    </w:lvl>
+    <w:lvl w:ilvl="7" w:tentative="1">
+      <w:start w:val="1"/>
+      <w:numFmt w:val="bullet"/>
+      <w:lvlText w:val=""/>
+      <w:lvlJc w:val="left"/>
+      <w:pPr>
+        <w:tabs>
+          <w:tab w:val="num" w:pos="5760"/>
+        </w:tabs>
+        <w:ind w:left="5760" w:hanging="360"/>
+      </w:pPr>
+      <w:rPr>
+        <w:rFonts w:ascii="Wingdings" w:hAnsi="Wingdings" w:hint="default"/>
+        <w:sz w:val="20"/>
+      </w:rPr>
+    </w:lvl>
+    <w:lvl w:ilvl="8" w:tentative="1">
+      <w:start w:val="1"/>
+      <w:numFmt w:val="bullet"/>
+      <w:lvlText w:val=""/>
+      <w:lvlJc w:val="left"/>
+      <w:pPr>
+        <w:tabs>
+          <w:tab w:val="num" w:pos="6480"/>
+        </w:tabs>
+        <w:ind w:left="6480" w:hanging="360"/>
+      </w:pPr>
+      <w:rPr>
+        <w:rFonts w:ascii="Wingdings" w:hAnsi="Wingdings" w:hint="default"/>
+        <w:sz w:val="20"/>
+      </w:rPr>
+    </w:lvl>
+  </w:abstractNum>
+  <w:abstractNum w:abstractNumId="11">
+    <w:nsid w:val="261A663D"/>
+    <w:multiLevelType w:val="multilevel"/>
+    <w:tmpl w:val="16484936"/>
+    <w:lvl w:ilvl="0">
+      <w:start w:val="1"/>
+      <w:numFmt w:val="bullet"/>
+      <w:lvlText w:val=""/>
+      <w:lvlJc w:val="left"/>
+      <w:pPr>
+        <w:tabs>
+          <w:tab w:val="num" w:pos="720"/>
+        </w:tabs>
+        <w:ind w:left="720" w:hanging="360"/>
+      </w:pPr>
+      <w:rPr>
+        <w:rFonts w:ascii="Symbol" w:hAnsi="Symbol" w:hint="default"/>
+        <w:sz w:val="20"/>
+      </w:rPr>
+    </w:lvl>
+    <w:lvl w:ilvl="1" w:tentative="1">
+      <w:start w:val="1"/>
+      <w:numFmt w:val="bullet"/>
+      <w:lvlText w:val="o"/>
+      <w:lvlJc w:val="left"/>
+      <w:pPr>
+        <w:tabs>
+          <w:tab w:val="num" w:pos="1440"/>
+        </w:tabs>
+        <w:ind w:left="1440" w:hanging="360"/>
+      </w:pPr>
+      <w:rPr>
+        <w:rFonts w:ascii="Courier New" w:hAnsi="Courier New" w:hint="default"/>
+        <w:sz w:val="20"/>
+      </w:rPr>
+    </w:lvl>
+    <w:lvl w:ilvl="2" w:tentative="1">
+      <w:start w:val="1"/>
+      <w:numFmt w:val="bullet"/>
+      <w:lvlText w:val=""/>
+      <w:lvlJc w:val="left"/>
+      <w:pPr>
+        <w:tabs>
+          <w:tab w:val="num" w:pos="2160"/>
+        </w:tabs>
+        <w:ind w:left="2160" w:hanging="360"/>
+      </w:pPr>
+      <w:rPr>
+        <w:rFonts w:ascii="Wingdings" w:hAnsi="Wingdings" w:hint="default"/>
+        <w:sz w:val="20"/>
+      </w:rPr>
+    </w:lvl>
+    <w:lvl w:ilvl="3" w:tentative="1">
+      <w:start w:val="1"/>
+      <w:numFmt w:val="bullet"/>
+      <w:lvlText w:val=""/>
+      <w:lvlJc w:val="left"/>
+      <w:pPr>
+        <w:tabs>
+          <w:tab w:val="num" w:pos="2880"/>
+        </w:tabs>
+        <w:ind w:left="2880" w:hanging="360"/>
+      </w:pPr>
+      <w:rPr>
+        <w:rFonts w:ascii="Wingdings" w:hAnsi="Wingdings" w:hint="default"/>
+        <w:sz w:val="20"/>
+      </w:rPr>
+    </w:lvl>
+    <w:lvl w:ilvl="4" w:tentative="1">
+      <w:start w:val="1"/>
+      <w:numFmt w:val="bullet"/>
+      <w:lvlText w:val=""/>
+      <w:lvlJc w:val="left"/>
+      <w:pPr>
+        <w:tabs>
+          <w:tab w:val="num" w:pos="3600"/>
+        </w:tabs>
+        <w:ind w:left="3600" w:hanging="360"/>
+      </w:pPr>
+      <w:rPr>
+        <w:rFonts w:ascii="Wingdings" w:hAnsi="Wingdings" w:hint="default"/>
+        <w:sz w:val="20"/>
+      </w:rPr>
+    </w:lvl>
+    <w:lvl w:ilvl="5" w:tentative="1">
+      <w:start w:val="1"/>
+      <w:numFmt w:val="bullet"/>
+      <w:lvlText w:val=""/>
+      <w:lvlJc w:val="left"/>
+      <w:pPr>
+        <w:tabs>
+          <w:tab w:val="num" w:pos="4320"/>
+        </w:tabs>
+        <w:ind w:left="4320" w:hanging="360"/>
+      </w:pPr>
+      <w:rPr>
+        <w:rFonts w:ascii="Wingdings" w:hAnsi="Wingdings" w:hint="default"/>
+        <w:sz w:val="20"/>
+      </w:rPr>
+    </w:lvl>
+    <w:lvl w:ilvl="6" w:tentative="1">
+      <w:start w:val="1"/>
+      <w:numFmt w:val="bullet"/>
+      <w:lvlText w:val=""/>
+      <w:lvlJc w:val="left"/>
+      <w:pPr>
+        <w:tabs>
+          <w:tab w:val="num" w:pos="5040"/>
+        </w:tabs>
+        <w:ind w:left="5040" w:hanging="360"/>
+      </w:pPr>
+      <w:rPr>
+        <w:rFonts w:ascii="Wingdings" w:hAnsi="Wingdings" w:hint="default"/>
+        <w:sz w:val="20"/>
+      </w:rPr>
+    </w:lvl>
+    <w:lvl w:ilvl="7" w:tentative="1">
+      <w:start w:val="1"/>
+      <w:numFmt w:val="bullet"/>
+      <w:lvlText w:val=""/>
+      <w:lvlJc w:val="left"/>
+      <w:pPr>
+        <w:tabs>
+          <w:tab w:val="num" w:pos="5760"/>
+        </w:tabs>
+        <w:ind w:left="5760" w:hanging="360"/>
+      </w:pPr>
+      <w:rPr>
+        <w:rFonts w:ascii="Wingdings" w:hAnsi="Wingdings" w:hint="default"/>
+        <w:sz w:val="20"/>
+      </w:rPr>
+    </w:lvl>
+    <w:lvl w:ilvl="8" w:tentative="1">
+      <w:start w:val="1"/>
+      <w:numFmt w:val="bullet"/>
+      <w:lvlText w:val=""/>
+      <w:lvlJc w:val="left"/>
+      <w:pPr>
+        <w:tabs>
+          <w:tab w:val="num" w:pos="6480"/>
+        </w:tabs>
+        <w:ind w:left="6480" w:hanging="360"/>
+      </w:pPr>
+      <w:rPr>
+        <w:rFonts w:ascii="Wingdings" w:hAnsi="Wingdings" w:hint="default"/>
+        <w:sz w:val="20"/>
+      </w:rPr>
+    </w:lvl>
+  </w:abstractNum>
+  <w:abstractNum w:abstractNumId="12">
+    <w:nsid w:val="2AB815D8"/>
+    <w:multiLevelType w:val="multilevel"/>
+    <w:tmpl w:val="4A2CE728"/>
+    <w:lvl w:ilvl="0">
+      <w:start w:val="1"/>
+      <w:numFmt w:val="bullet"/>
+      <w:lvlText w:val=""/>
+      <w:lvlJc w:val="left"/>
+      <w:pPr>
+        <w:tabs>
+          <w:tab w:val="num" w:pos="720"/>
+        </w:tabs>
+        <w:ind w:left="720" w:hanging="360"/>
+      </w:pPr>
+      <w:rPr>
+        <w:rFonts w:ascii="Symbol" w:hAnsi="Symbol" w:hint="default"/>
+        <w:sz w:val="20"/>
+      </w:rPr>
+    </w:lvl>
+    <w:lvl w:ilvl="1" w:tentative="1">
+      <w:start w:val="1"/>
+      <w:numFmt w:val="bullet"/>
+      <w:lvlText w:val="o"/>
+      <w:lvlJc w:val="left"/>
+      <w:pPr>
+        <w:tabs>
+          <w:tab w:val="num" w:pos="1440"/>
+        </w:tabs>
+        <w:ind w:left="1440" w:hanging="360"/>
+      </w:pPr>
+      <w:rPr>
+        <w:rFonts w:ascii="Courier New" w:hAnsi="Courier New" w:hint="default"/>
+        <w:sz w:val="20"/>
+      </w:rPr>
+    </w:lvl>
+    <w:lvl w:ilvl="2" w:tentative="1">
+      <w:start w:val="1"/>
+      <w:numFmt w:val="bullet"/>
+      <w:lvlText w:val=""/>
+      <w:lvlJc w:val="left"/>
+      <w:pPr>
+        <w:tabs>
+          <w:tab w:val="num" w:pos="2160"/>
+        </w:tabs>
+        <w:ind w:left="2160" w:hanging="360"/>
+      </w:pPr>
+      <w:rPr>
+        <w:rFonts w:ascii="Wingdings" w:hAnsi="Wingdings" w:hint="default"/>
+        <w:sz w:val="20"/>
+      </w:rPr>
+    </w:lvl>
+    <w:lvl w:ilvl="3" w:tentative="1">
+      <w:start w:val="1"/>
+      <w:numFmt w:val="bullet"/>
+      <w:lvlText w:val=""/>
+      <w:lvlJc w:val="left"/>
+      <w:pPr>
+        <w:tabs>
+          <w:tab w:val="num" w:pos="2880"/>
+        </w:tabs>
+        <w:ind w:left="2880" w:hanging="360"/>
+      </w:pPr>
+      <w:rPr>
+        <w:rFonts w:ascii="Wingdings" w:hAnsi="Wingdings" w:hint="default"/>
+        <w:sz w:val="20"/>
+      </w:rPr>
+    </w:lvl>
+    <w:lvl w:ilvl="4" w:tentative="1">
+      <w:start w:val="1"/>
+      <w:numFmt w:val="bullet"/>
+      <w:lvlText w:val=""/>
+      <w:lvlJc w:val="left"/>
+      <w:pPr>
+        <w:tabs>
+          <w:tab w:val="num" w:pos="3600"/>
+        </w:tabs>
+        <w:ind w:left="3600" w:hanging="360"/>
+      </w:pPr>
+      <w:rPr>
+        <w:rFonts w:ascii="Wingdings" w:hAnsi="Wingdings" w:hint="default"/>
+        <w:sz w:val="20"/>
+      </w:rPr>
+    </w:lvl>
+    <w:lvl w:ilvl="5" w:tentative="1">
+      <w:start w:val="1"/>
+      <w:numFmt w:val="bullet"/>
+      <w:lvlText w:val=""/>
+      <w:lvlJc w:val="left"/>
+      <w:pPr>
+        <w:tabs>
+          <w:tab w:val="num" w:pos="4320"/>
+        </w:tabs>
+        <w:ind w:left="4320" w:hanging="360"/>
+      </w:pPr>
+      <w:rPr>
+        <w:rFonts w:ascii="Wingdings" w:hAnsi="Wingdings" w:hint="default"/>
+        <w:sz w:val="20"/>
+      </w:rPr>
+    </w:lvl>
+    <w:lvl w:ilvl="6" w:tentative="1">
+      <w:start w:val="1"/>
+      <w:numFmt w:val="bullet"/>
+      <w:lvlText w:val=""/>
+      <w:lvlJc w:val="left"/>
+      <w:pPr>
+        <w:tabs>
+          <w:tab w:val="num" w:pos="5040"/>
+        </w:tabs>
+        <w:ind w:left="5040" w:hanging="360"/>
+      </w:pPr>
+      <w:rPr>
+        <w:rFonts w:ascii="Wingdings" w:hAnsi="Wingdings" w:hint="default"/>
+        <w:sz w:val="20"/>
+      </w:rPr>
+    </w:lvl>
+    <w:lvl w:ilvl="7" w:tentative="1">
+      <w:start w:val="1"/>
+      <w:numFmt w:val="bullet"/>
+      <w:lvlText w:val=""/>
+      <w:lvlJc w:val="left"/>
+      <w:pPr>
+        <w:tabs>
+          <w:tab w:val="num" w:pos="5760"/>
+        </w:tabs>
+        <w:ind w:left="5760" w:hanging="360"/>
+      </w:pPr>
+      <w:rPr>
+        <w:rFonts w:ascii="Wingdings" w:hAnsi="Wingdings" w:hint="default"/>
+        <w:sz w:val="20"/>
+      </w:rPr>
+    </w:lvl>
+    <w:lvl w:ilvl="8" w:tentative="1">
+      <w:start w:val="1"/>
+      <w:numFmt w:val="bullet"/>
+      <w:lvlText w:val=""/>
+      <w:lvlJc w:val="left"/>
+      <w:pPr>
+        <w:tabs>
+          <w:tab w:val="num" w:pos="6480"/>
+        </w:tabs>
+        <w:ind w:left="6480" w:hanging="360"/>
+      </w:pPr>
+      <w:rPr>
+        <w:rFonts w:ascii="Wingdings" w:hAnsi="Wingdings" w:hint="default"/>
+        <w:sz w:val="20"/>
+      </w:rPr>
+    </w:lvl>
+  </w:abstractNum>
+  <w:abstractNum w:abstractNumId="13">
+    <w:nsid w:val="2F4A58C9"/>
+    <w:multiLevelType w:val="multilevel"/>
+    <w:tmpl w:val="CD7A8150"/>
+    <w:lvl w:ilvl="0">
+      <w:start w:val="1"/>
+      <w:numFmt w:val="bullet"/>
+      <w:lvlText w:val=""/>
+      <w:lvlJc w:val="left"/>
+      <w:pPr>
+        <w:tabs>
+          <w:tab w:val="num" w:pos="720"/>
+        </w:tabs>
+        <w:ind w:left="720" w:hanging="360"/>
+      </w:pPr>
+      <w:rPr>
+        <w:rFonts w:ascii="Symbol" w:hAnsi="Symbol" w:hint="default"/>
+        <w:sz w:val="20"/>
+      </w:rPr>
+    </w:lvl>
+    <w:lvl w:ilvl="1" w:tentative="1">
+      <w:start w:val="1"/>
+      <w:numFmt w:val="bullet"/>
+      <w:lvlText w:val="o"/>
+      <w:lvlJc w:val="left"/>
+      <w:pPr>
+        <w:tabs>
+          <w:tab w:val="num" w:pos="1440"/>
+        </w:tabs>
+        <w:ind w:left="1440" w:hanging="360"/>
+      </w:pPr>
+      <w:rPr>
+        <w:rFonts w:ascii="Courier New" w:hAnsi="Courier New" w:hint="default"/>
+        <w:sz w:val="20"/>
+      </w:rPr>
+    </w:lvl>
+    <w:lvl w:ilvl="2" w:tentative="1">
+      <w:start w:val="1"/>
+      <w:numFmt w:val="bullet"/>
+      <w:lvlText w:val=""/>
+      <w:lvlJc w:val="left"/>
+      <w:pPr>
+        <w:tabs>
+          <w:tab w:val="num" w:pos="2160"/>
+        </w:tabs>
+        <w:ind w:left="2160" w:hanging="360"/>
+      </w:pPr>
+      <w:rPr>
+        <w:rFonts w:ascii="Wingdings" w:hAnsi="Wingdings" w:hint="default"/>
+        <w:sz w:val="20"/>
+      </w:rPr>
+    </w:lvl>
+    <w:lvl w:ilvl="3" w:tentative="1">
+      <w:start w:val="1"/>
+      <w:numFmt w:val="bullet"/>
+      <w:lvlText w:val=""/>
+      <w:lvlJc w:val="left"/>
+      <w:pPr>
+        <w:tabs>
+          <w:tab w:val="num" w:pos="2880"/>
+        </w:tabs>
+        <w:ind w:left="2880" w:hanging="360"/>
+      </w:pPr>
+      <w:rPr>
+        <w:rFonts w:ascii="Wingdings" w:hAnsi="Wingdings" w:hint="default"/>
+        <w:sz w:val="20"/>
+      </w:rPr>
+    </w:lvl>
+    <w:lvl w:ilvl="4" w:tentative="1">
+      <w:start w:val="1"/>
+      <w:numFmt w:val="bullet"/>
+      <w:lvlText w:val=""/>
+      <w:lvlJc w:val="left"/>
+      <w:pPr>
+        <w:tabs>
+          <w:tab w:val="num" w:pos="3600"/>
+        </w:tabs>
+        <w:ind w:left="3600" w:hanging="360"/>
+      </w:pPr>
+      <w:rPr>
+        <w:rFonts w:ascii="Wingdings" w:hAnsi="Wingdings" w:hint="default"/>
+        <w:sz w:val="20"/>
+      </w:rPr>
+    </w:lvl>
+    <w:lvl w:ilvl="5" w:tentative="1">
+      <w:start w:val="1"/>
+      <w:numFmt w:val="bullet"/>
+      <w:lvlText w:val=""/>
+      <w:lvlJc w:val="left"/>
+      <w:pPr>
+        <w:tabs>
+          <w:tab w:val="num" w:pos="4320"/>
+        </w:tabs>
+        <w:ind w:left="4320" w:hanging="360"/>
+      </w:pPr>
+      <w:rPr>
+        <w:rFonts w:ascii="Wingdings" w:hAnsi="Wingdings" w:hint="default"/>
+        <w:sz w:val="20"/>
+      </w:rPr>
+    </w:lvl>
+    <w:lvl w:ilvl="6" w:tentative="1">
+      <w:start w:val="1"/>
+      <w:numFmt w:val="bullet"/>
+      <w:lvlText w:val=""/>
+      <w:lvlJc w:val="left"/>
+      <w:pPr>
+        <w:tabs>
+          <w:tab w:val="num" w:pos="5040"/>
+        </w:tabs>
+        <w:ind w:left="5040" w:hanging="360"/>
+      </w:pPr>
+      <w:rPr>
+        <w:rFonts w:ascii="Wingdings" w:hAnsi="Wingdings" w:hint="default"/>
+        <w:sz w:val="20"/>
+      </w:rPr>
+    </w:lvl>
+    <w:lvl w:ilvl="7" w:tentative="1">
+      <w:start w:val="1"/>
+      <w:numFmt w:val="bullet"/>
+      <w:lvlText w:val=""/>
+      <w:lvlJc w:val="left"/>
+      <w:pPr>
+        <w:tabs>
+          <w:tab w:val="num" w:pos="5760"/>
+        </w:tabs>
+        <w:ind w:left="5760" w:hanging="360"/>
+      </w:pPr>
+      <w:rPr>
+        <w:rFonts w:ascii="Wingdings" w:hAnsi="Wingdings" w:hint="default"/>
+        <w:sz w:val="20"/>
+      </w:rPr>
+    </w:lvl>
+    <w:lvl w:ilvl="8" w:tentative="1">
+      <w:start w:val="1"/>
+      <w:numFmt w:val="bullet"/>
+      <w:lvlText w:val=""/>
+      <w:lvlJc w:val="left"/>
+      <w:pPr>
+        <w:tabs>
+          <w:tab w:val="num" w:pos="6480"/>
+        </w:tabs>
+        <w:ind w:left="6480" w:hanging="360"/>
+      </w:pPr>
+      <w:rPr>
+        <w:rFonts w:ascii="Wingdings" w:hAnsi="Wingdings" w:hint="default"/>
+        <w:sz w:val="20"/>
+      </w:rPr>
+    </w:lvl>
+  </w:abstractNum>
+  <w:abstractNum w:abstractNumId="14">
+    <w:nsid w:val="2FD40E7C"/>
+    <w:multiLevelType w:val="multilevel"/>
+    <w:tmpl w:val="A53424F0"/>
+    <w:lvl w:ilvl="0">
+      <w:start w:val="1"/>
+      <w:numFmt w:val="bullet"/>
+      <w:lvlText w:val=""/>
+      <w:lvlJc w:val="left"/>
+      <w:pPr>
+        <w:tabs>
+          <w:tab w:val="num" w:pos="720"/>
+        </w:tabs>
+        <w:ind w:left="720" w:hanging="360"/>
+      </w:pPr>
+      <w:rPr>
+        <w:rFonts w:ascii="Symbol" w:hAnsi="Symbol" w:hint="default"/>
+        <w:sz w:val="20"/>
+      </w:rPr>
+    </w:lvl>
+    <w:lvl w:ilvl="1" w:tentative="1">
+      <w:start w:val="1"/>
+      <w:numFmt w:val="bullet"/>
+      <w:lvlText w:val="o"/>
+      <w:lvlJc w:val="left"/>
+      <w:pPr>
+        <w:tabs>
+          <w:tab w:val="num" w:pos="1440"/>
+        </w:tabs>
+        <w:ind w:left="1440" w:hanging="360"/>
+      </w:pPr>
+      <w:rPr>
+        <w:rFonts w:ascii="Courier New" w:hAnsi="Courier New" w:hint="default"/>
+        <w:sz w:val="20"/>
+      </w:rPr>
+    </w:lvl>
+    <w:lvl w:ilvl="2" w:tentative="1">
+      <w:start w:val="1"/>
+      <w:numFmt w:val="bullet"/>
+      <w:lvlText w:val=""/>
+      <w:lvlJc w:val="left"/>
+      <w:pPr>
+        <w:tabs>
+          <w:tab w:val="num" w:pos="2160"/>
+        </w:tabs>
+        <w:ind w:left="2160" w:hanging="360"/>
+      </w:pPr>
+      <w:rPr>
+        <w:rFonts w:ascii="Wingdings" w:hAnsi="Wingdings" w:hint="default"/>
+        <w:sz w:val="20"/>
+      </w:rPr>
+    </w:lvl>
+    <w:lvl w:ilvl="3" w:tentative="1">
+      <w:start w:val="1"/>
+      <w:numFmt w:val="bullet"/>
+      <w:lvlText w:val=""/>
+      <w:lvlJc w:val="left"/>
+      <w:pPr>
+        <w:tabs>
+          <w:tab w:val="num" w:pos="2880"/>
+        </w:tabs>
+        <w:ind w:left="2880" w:hanging="360"/>
+      </w:pPr>
+      <w:rPr>
+        <w:rFonts w:ascii="Wingdings" w:hAnsi="Wingdings" w:hint="default"/>
+        <w:sz w:val="20"/>
+      </w:rPr>
+    </w:lvl>
+    <w:lvl w:ilvl="4" w:tentative="1">
+      <w:start w:val="1"/>
+      <w:numFmt w:val="bullet"/>
+      <w:lvlText w:val=""/>
+      <w:lvlJc w:val="left"/>
+      <w:pPr>
+        <w:tabs>
+          <w:tab w:val="num" w:pos="3600"/>
+        </w:tabs>
+        <w:ind w:left="3600" w:hanging="360"/>
+      </w:pPr>
+      <w:rPr>
+        <w:rFonts w:ascii="Wingdings" w:hAnsi="Wingdings" w:hint="default"/>
+        <w:sz w:val="20"/>
+      </w:rPr>
+    </w:lvl>
+    <w:lvl w:ilvl="5" w:tentative="1">
+      <w:start w:val="1"/>
+      <w:numFmt w:val="bullet"/>
+      <w:lvlText w:val=""/>
+      <w:lvlJc w:val="left"/>
+      <w:pPr>
+        <w:tabs>
+          <w:tab w:val="num" w:pos="4320"/>
+        </w:tabs>
+        <w:ind w:left="4320" w:hanging="360"/>
+      </w:pPr>
+      <w:rPr>
+        <w:rFonts w:ascii="Wingdings" w:hAnsi="Wingdings" w:hint="default"/>
+        <w:sz w:val="20"/>
+      </w:rPr>
+    </w:lvl>
+    <w:lvl w:ilvl="6" w:tentative="1">
+      <w:start w:val="1"/>
+      <w:numFmt w:val="bullet"/>
+      <w:lvlText w:val=""/>
+      <w:lvlJc w:val="left"/>
+      <w:pPr>
+        <w:tabs>
+          <w:tab w:val="num" w:pos="5040"/>
+        </w:tabs>
+        <w:ind w:left="5040" w:hanging="360"/>
+      </w:pPr>
+      <w:rPr>
+        <w:rFonts w:ascii="Wingdings" w:hAnsi="Wingdings" w:hint="default"/>
+        <w:sz w:val="20"/>
+      </w:rPr>
+    </w:lvl>
+    <w:lvl w:ilvl="7" w:tentative="1">
+      <w:start w:val="1"/>
+      <w:numFmt w:val="bullet"/>
+      <w:lvlText w:val=""/>
+      <w:lvlJc w:val="left"/>
+      <w:pPr>
+        <w:tabs>
+          <w:tab w:val="num" w:pos="5760"/>
+        </w:tabs>
+        <w:ind w:left="5760" w:hanging="360"/>
+      </w:pPr>
+      <w:rPr>
+        <w:rFonts w:ascii="Wingdings" w:hAnsi="Wingdings" w:hint="default"/>
+        <w:sz w:val="20"/>
+      </w:rPr>
+    </w:lvl>
+    <w:lvl w:ilvl="8" w:tentative="1">
+      <w:start w:val="1"/>
+      <w:numFmt w:val="bullet"/>
+      <w:lvlText w:val=""/>
+      <w:lvlJc w:val="left"/>
+      <w:pPr>
+        <w:tabs>
+          <w:tab w:val="num" w:pos="6480"/>
+        </w:tabs>
+        <w:ind w:left="6480" w:hanging="360"/>
+      </w:pPr>
+      <w:rPr>
+        <w:rFonts w:ascii="Wingdings" w:hAnsi="Wingdings" w:hint="default"/>
+        <w:sz w:val="20"/>
+      </w:rPr>
+    </w:lvl>
+  </w:abstractNum>
+  <w:abstractNum w:abstractNumId="15">
+    <w:nsid w:val="3B001E6B"/>
+    <w:multiLevelType w:val="multilevel"/>
+    <w:tmpl w:val="5030C760"/>
+    <w:lvl w:ilvl="0">
+      <w:start w:val="1"/>
+      <w:numFmt w:val="bullet"/>
+      <w:lvlText w:val=""/>
+      <w:lvlJc w:val="left"/>
+      <w:pPr>
+        <w:tabs>
+          <w:tab w:val="num" w:pos="720"/>
+        </w:tabs>
+        <w:ind w:left="720" w:hanging="360"/>
+      </w:pPr>
+      <w:rPr>
+        <w:rFonts w:ascii="Symbol" w:hAnsi="Symbol" w:hint="default"/>
+        <w:sz w:val="20"/>
+      </w:rPr>
+    </w:lvl>
+    <w:lvl w:ilvl="1" w:tentative="1">
+      <w:start w:val="1"/>
+      <w:numFmt w:val="bullet"/>
+      <w:lvlText w:val="o"/>
+      <w:lvlJc w:val="left"/>
+      <w:pPr>
+        <w:tabs>
+          <w:tab w:val="num" w:pos="1440"/>
+        </w:tabs>
+        <w:ind w:left="1440" w:hanging="360"/>
+      </w:pPr>
+      <w:rPr>
+        <w:rFonts w:ascii="Courier New" w:hAnsi="Courier New" w:hint="default"/>
+        <w:sz w:val="20"/>
+      </w:rPr>
+    </w:lvl>
+    <w:lvl w:ilvl="2" w:tentative="1">
+      <w:start w:val="1"/>
+      <w:numFmt w:val="bullet"/>
+      <w:lvlText w:val=""/>
+      <w:lvlJc w:val="left"/>
+      <w:pPr>
+        <w:tabs>
+          <w:tab w:val="num" w:pos="2160"/>
+        </w:tabs>
+        <w:ind w:left="2160" w:hanging="360"/>
+      </w:pPr>
+      <w:rPr>
+        <w:rFonts w:ascii="Wingdings" w:hAnsi="Wingdings" w:hint="default"/>
+        <w:sz w:val="20"/>
+      </w:rPr>
+    </w:lvl>
+    <w:lvl w:ilvl="3" w:tentative="1">
+      <w:start w:val="1"/>
+      <w:numFmt w:val="bullet"/>
+      <w:lvlText w:val=""/>
+      <w:lvlJc w:val="left"/>
+      <w:pPr>
+        <w:tabs>
+          <w:tab w:val="num" w:pos="2880"/>
+        </w:tabs>
+        <w:ind w:left="2880" w:hanging="360"/>
+      </w:pPr>
+      <w:rPr>
+        <w:rFonts w:ascii="Wingdings" w:hAnsi="Wingdings" w:hint="default"/>
+        <w:sz w:val="20"/>
+      </w:rPr>
+    </w:lvl>
+    <w:lvl w:ilvl="4" w:tentative="1">
+      <w:start w:val="1"/>
+      <w:numFmt w:val="bullet"/>
+      <w:lvlText w:val=""/>
+      <w:lvlJc w:val="left"/>
+      <w:pPr>
+        <w:tabs>
+          <w:tab w:val="num" w:pos="3600"/>
+        </w:tabs>
+        <w:ind w:left="3600" w:hanging="360"/>
+      </w:pPr>
+      <w:rPr>
+        <w:rFonts w:ascii="Wingdings" w:hAnsi="Wingdings" w:hint="default"/>
+        <w:sz w:val="20"/>
+      </w:rPr>
+    </w:lvl>
+    <w:lvl w:ilvl="5" w:tentative="1">
+      <w:start w:val="1"/>
+      <w:numFmt w:val="bullet"/>
+      <w:lvlText w:val=""/>
+      <w:lvlJc w:val="left"/>
+      <w:pPr>
+        <w:tabs>
+          <w:tab w:val="num" w:pos="4320"/>
+        </w:tabs>
+        <w:ind w:left="4320" w:hanging="360"/>
+      </w:pPr>
+      <w:rPr>
+        <w:rFonts w:ascii="Wingdings" w:hAnsi="Wingdings" w:hint="default"/>
+        <w:sz w:val="20"/>
+      </w:rPr>
+    </w:lvl>
+    <w:lvl w:ilvl="6" w:tentative="1">
+      <w:start w:val="1"/>
+      <w:numFmt w:val="bullet"/>
+      <w:lvlText w:val=""/>
+      <w:lvlJc w:val="left"/>
+      <w:pPr>
+        <w:tabs>
+          <w:tab w:val="num" w:pos="5040"/>
+        </w:tabs>
+        <w:ind w:left="5040" w:hanging="360"/>
+      </w:pPr>
+      <w:rPr>
+        <w:rFonts w:ascii="Wingdings" w:hAnsi="Wingdings" w:hint="default"/>
+        <w:sz w:val="20"/>
+      </w:rPr>
+    </w:lvl>
+    <w:lvl w:ilvl="7" w:tentative="1">
+      <w:start w:val="1"/>
+      <w:numFmt w:val="bullet"/>
+      <w:lvlText w:val=""/>
+      <w:lvlJc w:val="left"/>
+      <w:pPr>
+        <w:tabs>
+          <w:tab w:val="num" w:pos="5760"/>
+        </w:tabs>
+        <w:ind w:left="5760" w:hanging="360"/>
+      </w:pPr>
+      <w:rPr>
+        <w:rFonts w:ascii="Wingdings" w:hAnsi="Wingdings" w:hint="default"/>
+        <w:sz w:val="20"/>
+      </w:rPr>
+    </w:lvl>
+    <w:lvl w:ilvl="8" w:tentative="1">
+      <w:start w:val="1"/>
+      <w:numFmt w:val="bullet"/>
+      <w:lvlText w:val=""/>
+      <w:lvlJc w:val="left"/>
+      <w:pPr>
+        <w:tabs>
+          <w:tab w:val="num" w:pos="6480"/>
+        </w:tabs>
+        <w:ind w:left="6480" w:hanging="360"/>
+      </w:pPr>
+      <w:rPr>
+        <w:rFonts w:ascii="Wingdings" w:hAnsi="Wingdings" w:hint="default"/>
+        <w:sz w:val="20"/>
+      </w:rPr>
+    </w:lvl>
+  </w:abstractNum>
+  <w:abstractNum w:abstractNumId="16">
+    <w:nsid w:val="3BFE4D87"/>
+    <w:multiLevelType w:val="multilevel"/>
+    <w:tmpl w:val="15AA6078"/>
+    <w:lvl w:ilvl="0">
+      <w:start w:val="1"/>
+      <w:numFmt w:val="bullet"/>
+      <w:lvlText w:val=""/>
+      <w:lvlJc w:val="left"/>
+      <w:pPr>
+        <w:tabs>
+          <w:tab w:val="num" w:pos="720"/>
+        </w:tabs>
+        <w:ind w:left="720" w:hanging="360"/>
+      </w:pPr>
+      <w:rPr>
+        <w:rFonts w:ascii="Symbol" w:hAnsi="Symbol" w:hint="default"/>
+        <w:sz w:val="20"/>
+      </w:rPr>
+    </w:lvl>
+    <w:lvl w:ilvl="1" w:tentative="1">
+      <w:start w:val="1"/>
+      <w:numFmt w:val="bullet"/>
+      <w:lvlText w:val="o"/>
+      <w:lvlJc w:val="left"/>
+      <w:pPr>
+        <w:tabs>
+          <w:tab w:val="num" w:pos="1440"/>
+        </w:tabs>
+        <w:ind w:left="1440" w:hanging="360"/>
+      </w:pPr>
+      <w:rPr>
+        <w:rFonts w:ascii="Courier New" w:hAnsi="Courier New" w:hint="default"/>
+        <w:sz w:val="20"/>
+      </w:rPr>
+    </w:lvl>
+    <w:lvl w:ilvl="2" w:tentative="1">
+      <w:start w:val="1"/>
+      <w:numFmt w:val="bullet"/>
+      <w:lvlText w:val=""/>
+      <w:lvlJc w:val="left"/>
+      <w:pPr>
+        <w:tabs>
+          <w:tab w:val="num" w:pos="2160"/>
+        </w:tabs>
+        <w:ind w:left="2160" w:hanging="360"/>
+      </w:pPr>
+      <w:rPr>
+        <w:rFonts w:ascii="Wingdings" w:hAnsi="Wingdings" w:hint="default"/>
+        <w:sz w:val="20"/>
+      </w:rPr>
+    </w:lvl>
+    <w:lvl w:ilvl="3" w:tentative="1">
+      <w:start w:val="1"/>
+      <w:numFmt w:val="bullet"/>
+      <w:lvlText w:val=""/>
+      <w:lvlJc w:val="left"/>
+      <w:pPr>
+        <w:tabs>
+          <w:tab w:val="num" w:pos="2880"/>
+        </w:tabs>
+        <w:ind w:left="2880" w:hanging="360"/>
+      </w:pPr>
+      <w:rPr>
+        <w:rFonts w:ascii="Wingdings" w:hAnsi="Wingdings" w:hint="default"/>
+        <w:sz w:val="20"/>
+      </w:rPr>
+    </w:lvl>
+    <w:lvl w:ilvl="4" w:tentative="1">
+      <w:start w:val="1"/>
+      <w:numFmt w:val="bullet"/>
+      <w:lvlText w:val=""/>
+      <w:lvlJc w:val="left"/>
+      <w:pPr>
+        <w:tabs>
+          <w:tab w:val="num" w:pos="3600"/>
+        </w:tabs>
+        <w:ind w:left="3600" w:hanging="360"/>
+      </w:pPr>
+      <w:rPr>
+        <w:rFonts w:ascii="Wingdings" w:hAnsi="Wingdings" w:hint="default"/>
+        <w:sz w:val="20"/>
+      </w:rPr>
+    </w:lvl>
+    <w:lvl w:ilvl="5" w:tentative="1">
+      <w:start w:val="1"/>
+      <w:numFmt w:val="bullet"/>
+      <w:lvlText w:val=""/>
+      <w:lvlJc w:val="left"/>
+      <w:pPr>
+        <w:tabs>
+          <w:tab w:val="num" w:pos="4320"/>
+        </w:tabs>
+        <w:ind w:left="4320" w:hanging="360"/>
+      </w:pPr>
+      <w:rPr>
+        <w:rFonts w:ascii="Wingdings" w:hAnsi="Wingdings" w:hint="default"/>
+        <w:sz w:val="20"/>
+      </w:rPr>
+    </w:lvl>
+    <w:lvl w:ilvl="6" w:tentative="1">
+      <w:start w:val="1"/>
+      <w:numFmt w:val="bullet"/>
+      <w:lvlText w:val=""/>
+      <w:lvlJc w:val="left"/>
+      <w:pPr>
+        <w:tabs>
+          <w:tab w:val="num" w:pos="5040"/>
+        </w:tabs>
+        <w:ind w:left="5040" w:hanging="360"/>
+      </w:pPr>
+      <w:rPr>
+        <w:rFonts w:ascii="Wingdings" w:hAnsi="Wingdings" w:hint="default"/>
+        <w:sz w:val="20"/>
+      </w:rPr>
+    </w:lvl>
+    <w:lvl w:ilvl="7" w:tentative="1">
+      <w:start w:val="1"/>
+      <w:numFmt w:val="bullet"/>
+      <w:lvlText w:val=""/>
+      <w:lvlJc w:val="left"/>
+      <w:pPr>
+        <w:tabs>
+          <w:tab w:val="num" w:pos="5760"/>
+        </w:tabs>
+        <w:ind w:left="5760" w:hanging="360"/>
+      </w:pPr>
+      <w:rPr>
+        <w:rFonts w:ascii="Wingdings" w:hAnsi="Wingdings" w:hint="default"/>
+        <w:sz w:val="20"/>
+      </w:rPr>
+    </w:lvl>
+    <w:lvl w:ilvl="8" w:tentative="1">
+      <w:start w:val="1"/>
+      <w:numFmt w:val="bullet"/>
+      <w:lvlText w:val=""/>
+      <w:lvlJc w:val="left"/>
+      <w:pPr>
+        <w:tabs>
+          <w:tab w:val="num" w:pos="6480"/>
+        </w:tabs>
+        <w:ind w:left="6480" w:hanging="360"/>
+      </w:pPr>
+      <w:rPr>
+        <w:rFonts w:ascii="Wingdings" w:hAnsi="Wingdings" w:hint="default"/>
+        <w:sz w:val="20"/>
+      </w:rPr>
+    </w:lvl>
+  </w:abstractNum>
+  <w:abstractNum w:abstractNumId="17">
+    <w:nsid w:val="3D372BF6"/>
+    <w:multiLevelType w:val="multilevel"/>
+    <w:tmpl w:val="57BC48E4"/>
+    <w:lvl w:ilvl="0">
+      <w:start w:val="1"/>
+      <w:numFmt w:val="bullet"/>
+      <w:lvlText w:val=""/>
+      <w:lvlJc w:val="left"/>
+      <w:pPr>
+        <w:tabs>
+          <w:tab w:val="num" w:pos="720"/>
+        </w:tabs>
+        <w:ind w:left="720" w:hanging="360"/>
+      </w:pPr>
+      <w:rPr>
+        <w:rFonts w:ascii="Symbol" w:hAnsi="Symbol" w:hint="default"/>
+        <w:sz w:val="20"/>
+      </w:rPr>
+    </w:lvl>
+    <w:lvl w:ilvl="1" w:tentative="1">
+      <w:start w:val="1"/>
+      <w:numFmt w:val="bullet"/>
+      <w:lvlText w:val="o"/>
+      <w:lvlJc w:val="left"/>
+      <w:pPr>
+        <w:tabs>
+          <w:tab w:val="num" w:pos="1440"/>
+        </w:tabs>
+        <w:ind w:left="1440" w:hanging="360"/>
+      </w:pPr>
+      <w:rPr>
+        <w:rFonts w:ascii="Courier New" w:hAnsi="Courier New" w:hint="default"/>
+        <w:sz w:val="20"/>
+      </w:rPr>
+    </w:lvl>
+    <w:lvl w:ilvl="2" w:tentative="1">
+      <w:start w:val="1"/>
+      <w:numFmt w:val="bullet"/>
+      <w:lvlText w:val=""/>
+      <w:lvlJc w:val="left"/>
+      <w:pPr>
+        <w:tabs>
+          <w:tab w:val="num" w:pos="2160"/>
+        </w:tabs>
+        <w:ind w:left="2160" w:hanging="360"/>
+      </w:pPr>
+      <w:rPr>
+        <w:rFonts w:ascii="Wingdings" w:hAnsi="Wingdings" w:hint="default"/>
+        <w:sz w:val="20"/>
+      </w:rPr>
+    </w:lvl>
+    <w:lvl w:ilvl="3" w:tentative="1">
+      <w:start w:val="1"/>
+      <w:numFmt w:val="bullet"/>
+      <w:lvlText w:val=""/>
+      <w:lvlJc w:val="left"/>
+      <w:pPr>
+        <w:tabs>
+          <w:tab w:val="num" w:pos="2880"/>
+        </w:tabs>
+        <w:ind w:left="2880" w:hanging="360"/>
+      </w:pPr>
+      <w:rPr>
+        <w:rFonts w:ascii="Wingdings" w:hAnsi="Wingdings" w:hint="default"/>
+        <w:sz w:val="20"/>
+      </w:rPr>
+    </w:lvl>
+    <w:lvl w:ilvl="4" w:tentative="1">
+      <w:start w:val="1"/>
+      <w:numFmt w:val="bullet"/>
+      <w:lvlText w:val=""/>
+      <w:lvlJc w:val="left"/>
+      <w:pPr>
+        <w:tabs>
+          <w:tab w:val="num" w:pos="3600"/>
+        </w:tabs>
+        <w:ind w:left="3600" w:hanging="360"/>
+      </w:pPr>
+      <w:rPr>
+        <w:rFonts w:ascii="Wingdings" w:hAnsi="Wingdings" w:hint="default"/>
+        <w:sz w:val="20"/>
+      </w:rPr>
+    </w:lvl>
+    <w:lvl w:ilvl="5" w:tentative="1">
+      <w:start w:val="1"/>
+      <w:numFmt w:val="bullet"/>
+      <w:lvlText w:val=""/>
+      <w:lvlJc w:val="left"/>
+      <w:pPr>
+        <w:tabs>
+          <w:tab w:val="num" w:pos="4320"/>
+        </w:tabs>
+        <w:ind w:left="4320" w:hanging="360"/>
+      </w:pPr>
+      <w:rPr>
+        <w:rFonts w:ascii="Wingdings" w:hAnsi="Wingdings" w:hint="default"/>
+        <w:sz w:val="20"/>
+      </w:rPr>
+    </w:lvl>
+    <w:lvl w:ilvl="6" w:tentative="1">
+      <w:start w:val="1"/>
+      <w:numFmt w:val="bullet"/>
+      <w:lvlText w:val=""/>
+      <w:lvlJc w:val="left"/>
+      <w:pPr>
+        <w:tabs>
+          <w:tab w:val="num" w:pos="5040"/>
+        </w:tabs>
+        <w:ind w:left="5040" w:hanging="360"/>
+      </w:pPr>
+      <w:rPr>
+        <w:rFonts w:ascii="Wingdings" w:hAnsi="Wingdings" w:hint="default"/>
+        <w:sz w:val="20"/>
+      </w:rPr>
+    </w:lvl>
+    <w:lvl w:ilvl="7" w:tentative="1">
+      <w:start w:val="1"/>
+      <w:numFmt w:val="bullet"/>
+      <w:lvlText w:val=""/>
+      <w:lvlJc w:val="left"/>
+      <w:pPr>
+        <w:tabs>
+          <w:tab w:val="num" w:pos="5760"/>
+        </w:tabs>
+        <w:ind w:left="5760" w:hanging="360"/>
+      </w:pPr>
+      <w:rPr>
+        <w:rFonts w:ascii="Wingdings" w:hAnsi="Wingdings" w:hint="default"/>
+        <w:sz w:val="20"/>
+      </w:rPr>
+    </w:lvl>
+    <w:lvl w:ilvl="8" w:tentative="1">
+      <w:start w:val="1"/>
+      <w:numFmt w:val="bullet"/>
+      <w:lvlText w:val=""/>
+      <w:lvlJc w:val="left"/>
+      <w:pPr>
+        <w:tabs>
+          <w:tab w:val="num" w:pos="6480"/>
+        </w:tabs>
+        <w:ind w:left="6480" w:hanging="360"/>
+      </w:pPr>
+      <w:rPr>
+        <w:rFonts w:ascii="Wingdings" w:hAnsi="Wingdings" w:hint="default"/>
+        <w:sz w:val="20"/>
+      </w:rPr>
+    </w:lvl>
+  </w:abstractNum>
+  <w:abstractNum w:abstractNumId="18">
+    <w:nsid w:val="41EF3699"/>
+    <w:multiLevelType w:val="multilevel"/>
+    <w:tmpl w:val="7664566E"/>
+    <w:lvl w:ilvl="0">
+      <w:start w:val="1"/>
+      <w:numFmt w:val="bullet"/>
+      <w:lvlText w:val=""/>
+      <w:lvlJc w:val="left"/>
+      <w:pPr>
+        <w:tabs>
+          <w:tab w:val="num" w:pos="720"/>
+        </w:tabs>
+        <w:ind w:left="720" w:hanging="360"/>
+      </w:pPr>
+      <w:rPr>
+        <w:rFonts w:ascii="Symbol" w:hAnsi="Symbol" w:hint="default"/>
+        <w:sz w:val="20"/>
+      </w:rPr>
+    </w:lvl>
+    <w:lvl w:ilvl="1" w:tentative="1">
+      <w:start w:val="1"/>
+      <w:numFmt w:val="bullet"/>
+      <w:lvlText w:val="o"/>
+      <w:lvlJc w:val="left"/>
+      <w:pPr>
+        <w:tabs>
+          <w:tab w:val="num" w:pos="1440"/>
+        </w:tabs>
+        <w:ind w:left="1440" w:hanging="360"/>
+      </w:pPr>
+      <w:rPr>
+        <w:rFonts w:ascii="Courier New" w:hAnsi="Courier New" w:hint="default"/>
+        <w:sz w:val="20"/>
+      </w:rPr>
+    </w:lvl>
+    <w:lvl w:ilvl="2" w:tentative="1">
+      <w:start w:val="1"/>
+      <w:numFmt w:val="bullet"/>
+      <w:lvlText w:val=""/>
+      <w:lvlJc w:val="left"/>
+      <w:pPr>
+        <w:tabs>
+          <w:tab w:val="num" w:pos="2160"/>
+        </w:tabs>
+        <w:ind w:left="2160" w:hanging="360"/>
+      </w:pPr>
+      <w:rPr>
+        <w:rFonts w:ascii="Wingdings" w:hAnsi="Wingdings" w:hint="default"/>
+        <w:sz w:val="20"/>
+      </w:rPr>
+    </w:lvl>
+    <w:lvl w:ilvl="3" w:tentative="1">
+      <w:start w:val="1"/>
+      <w:numFmt w:val="bullet"/>
+      <w:lvlText w:val=""/>
+      <w:lvlJc w:val="left"/>
+      <w:pPr>
+        <w:tabs>
+          <w:tab w:val="num" w:pos="2880"/>
+        </w:tabs>
+        <w:ind w:left="2880" w:hanging="360"/>
+      </w:pPr>
+      <w:rPr>
+        <w:rFonts w:ascii="Wingdings" w:hAnsi="Wingdings" w:hint="default"/>
+        <w:sz w:val="20"/>
+      </w:rPr>
+    </w:lvl>
+    <w:lvl w:ilvl="4" w:tentative="1">
+      <w:start w:val="1"/>
+      <w:numFmt w:val="bullet"/>
+      <w:lvlText w:val=""/>
+      <w:lvlJc w:val="left"/>
+      <w:pPr>
+        <w:tabs>
+          <w:tab w:val="num" w:pos="3600"/>
+        </w:tabs>
+        <w:ind w:left="3600" w:hanging="360"/>
+      </w:pPr>
+      <w:rPr>
+        <w:rFonts w:ascii="Wingdings" w:hAnsi="Wingdings" w:hint="default"/>
+        <w:sz w:val="20"/>
+      </w:rPr>
+    </w:lvl>
+    <w:lvl w:ilvl="5" w:tentative="1">
+      <w:start w:val="1"/>
+      <w:numFmt w:val="bullet"/>
+      <w:lvlText w:val=""/>
+      <w:lvlJc w:val="left"/>
+      <w:pPr>
+        <w:tabs>
+          <w:tab w:val="num" w:pos="4320"/>
+        </w:tabs>
+        <w:ind w:left="4320" w:hanging="360"/>
+      </w:pPr>
+      <w:rPr>
+        <w:rFonts w:ascii="Wingdings" w:hAnsi="Wingdings" w:hint="default"/>
+        <w:sz w:val="20"/>
+      </w:rPr>
+    </w:lvl>
+    <w:lvl w:ilvl="6" w:tentative="1">
+      <w:start w:val="1"/>
+      <w:numFmt w:val="bullet"/>
+      <w:lvlText w:val=""/>
+      <w:lvlJc w:val="left"/>
+      <w:pPr>
+        <w:tabs>
+          <w:tab w:val="num" w:pos="5040"/>
+        </w:tabs>
+        <w:ind w:left="5040" w:hanging="360"/>
+      </w:pPr>
+      <w:rPr>
+        <w:rFonts w:ascii="Wingdings" w:hAnsi="Wingdings" w:hint="default"/>
+        <w:sz w:val="20"/>
+      </w:rPr>
+    </w:lvl>
+    <w:lvl w:ilvl="7" w:tentative="1">
+      <w:start w:val="1"/>
+      <w:numFmt w:val="bullet"/>
+      <w:lvlText w:val=""/>
+      <w:lvlJc w:val="left"/>
+      <w:pPr>
+        <w:tabs>
+          <w:tab w:val="num" w:pos="5760"/>
+        </w:tabs>
+        <w:ind w:left="5760" w:hanging="360"/>
+      </w:pPr>
+      <w:rPr>
+        <w:rFonts w:ascii="Wingdings" w:hAnsi="Wingdings" w:hint="default"/>
+        <w:sz w:val="20"/>
+      </w:rPr>
+    </w:lvl>
+    <w:lvl w:ilvl="8" w:tentative="1">
+      <w:start w:val="1"/>
+      <w:numFmt w:val="bullet"/>
+      <w:lvlText w:val=""/>
+      <w:lvlJc w:val="left"/>
+      <w:pPr>
+        <w:tabs>
+          <w:tab w:val="num" w:pos="6480"/>
+        </w:tabs>
+        <w:ind w:left="6480" w:hanging="360"/>
+      </w:pPr>
+      <w:rPr>
+        <w:rFonts w:ascii="Wingdings" w:hAnsi="Wingdings" w:hint="default"/>
+        <w:sz w:val="20"/>
+      </w:rPr>
+    </w:lvl>
+  </w:abstractNum>
+  <w:abstractNum w:abstractNumId="19">
+    <w:nsid w:val="425F7C52"/>
+    <w:multiLevelType w:val="multilevel"/>
+    <w:tmpl w:val="5DEE0F0E"/>
+    <w:lvl w:ilvl="0">
+      <w:start w:val="1"/>
+      <w:numFmt w:val="bullet"/>
+      <w:lvlText w:val=""/>
+      <w:lvlJc w:val="left"/>
+      <w:pPr>
+        <w:tabs>
+          <w:tab w:val="num" w:pos="720"/>
+        </w:tabs>
+        <w:ind w:left="720" w:hanging="360"/>
+      </w:pPr>
+      <w:rPr>
+        <w:rFonts w:ascii="Symbol" w:hAnsi="Symbol" w:hint="default"/>
+        <w:sz w:val="20"/>
+      </w:rPr>
+    </w:lvl>
+    <w:lvl w:ilvl="1" w:tentative="1">
+      <w:start w:val="1"/>
+      <w:numFmt w:val="bullet"/>
+      <w:lvlText w:val="o"/>
+      <w:lvlJc w:val="left"/>
+      <w:pPr>
+        <w:tabs>
+          <w:tab w:val="num" w:pos="1440"/>
+        </w:tabs>
+        <w:ind w:left="1440" w:hanging="360"/>
+      </w:pPr>
+      <w:rPr>
+        <w:rFonts w:ascii="Courier New" w:hAnsi="Courier New" w:hint="default"/>
+        <w:sz w:val="20"/>
+      </w:rPr>
+    </w:lvl>
+    <w:lvl w:ilvl="2" w:tentative="1">
+      <w:start w:val="1"/>
+      <w:numFmt w:val="bullet"/>
+      <w:lvlText w:val=""/>
+      <w:lvlJc w:val="left"/>
+      <w:pPr>
+        <w:tabs>
+          <w:tab w:val="num" w:pos="2160"/>
+        </w:tabs>
+        <w:ind w:left="2160" w:hanging="360"/>
+      </w:pPr>
+      <w:rPr>
+        <w:rFonts w:ascii="Wingdings" w:hAnsi="Wingdings" w:hint="default"/>
+        <w:sz w:val="20"/>
+      </w:rPr>
+    </w:lvl>
+    <w:lvl w:ilvl="3" w:tentative="1">
+      <w:start w:val="1"/>
+      <w:numFmt w:val="bullet"/>
+      <w:lvlText w:val=""/>
+      <w:lvlJc w:val="left"/>
+      <w:pPr>
+        <w:tabs>
+          <w:tab w:val="num" w:pos="2880"/>
+        </w:tabs>
+        <w:ind w:left="2880" w:hanging="360"/>
+      </w:pPr>
+      <w:rPr>
+        <w:rFonts w:ascii="Wingdings" w:hAnsi="Wingdings" w:hint="default"/>
+        <w:sz w:val="20"/>
+      </w:rPr>
+    </w:lvl>
+    <w:lvl w:ilvl="4" w:tentative="1">
+      <w:start w:val="1"/>
+      <w:numFmt w:val="bullet"/>
+      <w:lvlText w:val=""/>
+      <w:lvlJc w:val="left"/>
+      <w:pPr>
+        <w:tabs>
+          <w:tab w:val="num" w:pos="3600"/>
+        </w:tabs>
+        <w:ind w:left="3600" w:hanging="360"/>
+      </w:pPr>
+      <w:rPr>
+        <w:rFonts w:ascii="Wingdings" w:hAnsi="Wingdings" w:hint="default"/>
+        <w:sz w:val="20"/>
+      </w:rPr>
+    </w:lvl>
+    <w:lvl w:ilvl="5" w:tentative="1">
+      <w:start w:val="1"/>
+      <w:numFmt w:val="bullet"/>
+      <w:lvlText w:val=""/>
+      <w:lvlJc w:val="left"/>
+      <w:pPr>
+        <w:tabs>
+          <w:tab w:val="num" w:pos="4320"/>
+        </w:tabs>
+        <w:ind w:left="4320" w:hanging="360"/>
+      </w:pPr>
+      <w:rPr>
+        <w:rFonts w:ascii="Wingdings" w:hAnsi="Wingdings" w:hint="default"/>
+        <w:sz w:val="20"/>
+      </w:rPr>
+    </w:lvl>
+    <w:lvl w:ilvl="6" w:tentative="1">
+      <w:start w:val="1"/>
+      <w:numFmt w:val="bullet"/>
+      <w:lvlText w:val=""/>
+      <w:lvlJc w:val="left"/>
+      <w:pPr>
+        <w:tabs>
+          <w:tab w:val="num" w:pos="5040"/>
+        </w:tabs>
+        <w:ind w:left="5040" w:hanging="360"/>
+      </w:pPr>
+      <w:rPr>
+        <w:rFonts w:ascii="Wingdings" w:hAnsi="Wingdings" w:hint="default"/>
+        <w:sz w:val="20"/>
+      </w:rPr>
+    </w:lvl>
+    <w:lvl w:ilvl="7" w:tentative="1">
+      <w:start w:val="1"/>
+      <w:numFmt w:val="bullet"/>
+      <w:lvlText w:val=""/>
+      <w:lvlJc w:val="left"/>
+      <w:pPr>
+        <w:tabs>
+          <w:tab w:val="num" w:pos="5760"/>
+        </w:tabs>
+        <w:ind w:left="5760" w:hanging="360"/>
+      </w:pPr>
+      <w:rPr>
+        <w:rFonts w:ascii="Wingdings" w:hAnsi="Wingdings" w:hint="default"/>
+        <w:sz w:val="20"/>
+      </w:rPr>
+    </w:lvl>
+    <w:lvl w:ilvl="8" w:tentative="1">
+      <w:start w:val="1"/>
+      <w:numFmt w:val="bullet"/>
+      <w:lvlText w:val=""/>
+      <w:lvlJc w:val="left"/>
+      <w:pPr>
+        <w:tabs>
+          <w:tab w:val="num" w:pos="6480"/>
+        </w:tabs>
+        <w:ind w:left="6480" w:hanging="360"/>
+      </w:pPr>
+      <w:rPr>
+        <w:rFonts w:ascii="Wingdings" w:hAnsi="Wingdings" w:hint="default"/>
+        <w:sz w:val="20"/>
+      </w:rPr>
+    </w:lvl>
+  </w:abstractNum>
+  <w:abstractNum w:abstractNumId="20">
+    <w:nsid w:val="49241FFF"/>
+    <w:multiLevelType w:val="multilevel"/>
+    <w:tmpl w:val="3D5EA686"/>
+    <w:lvl w:ilvl="0">
+      <w:start w:val="1"/>
+      <w:numFmt w:val="bullet"/>
+      <w:lvlText w:val=""/>
+      <w:lvlJc w:val="left"/>
+      <w:pPr>
+        <w:tabs>
+          <w:tab w:val="num" w:pos="720"/>
+        </w:tabs>
+        <w:ind w:left="720" w:hanging="360"/>
+      </w:pPr>
+      <w:rPr>
+        <w:rFonts w:ascii="Symbol" w:hAnsi="Symbol" w:hint="default"/>
+        <w:sz w:val="20"/>
+      </w:rPr>
+    </w:lvl>
+    <w:lvl w:ilvl="1" w:tentative="1">
+      <w:start w:val="1"/>
+      <w:numFmt w:val="bullet"/>
+      <w:lvlText w:val="o"/>
+      <w:lvlJc w:val="left"/>
+      <w:pPr>
+        <w:tabs>
+          <w:tab w:val="num" w:pos="1440"/>
+        </w:tabs>
+        <w:ind w:left="1440" w:hanging="360"/>
+      </w:pPr>
+      <w:rPr>
+        <w:rFonts w:ascii="Courier New" w:hAnsi="Courier New" w:hint="default"/>
+        <w:sz w:val="20"/>
+      </w:rPr>
+    </w:lvl>
+    <w:lvl w:ilvl="2" w:tentative="1">
+      <w:start w:val="1"/>
+      <w:numFmt w:val="bullet"/>
+      <w:lvlText w:val=""/>
+      <w:lvlJc w:val="left"/>
+      <w:pPr>
+        <w:tabs>
+          <w:tab w:val="num" w:pos="2160"/>
+        </w:tabs>
+        <w:ind w:left="2160" w:hanging="360"/>
+      </w:pPr>
+      <w:rPr>
+        <w:rFonts w:ascii="Wingdings" w:hAnsi="Wingdings" w:hint="default"/>
+        <w:sz w:val="20"/>
+      </w:rPr>
+    </w:lvl>
+    <w:lvl w:ilvl="3" w:tentative="1">
+      <w:start w:val="1"/>
+      <w:numFmt w:val="bullet"/>
+      <w:lvlText w:val=""/>
+      <w:lvlJc w:val="left"/>
+      <w:pPr>
+        <w:tabs>
+          <w:tab w:val="num" w:pos="2880"/>
+        </w:tabs>
+        <w:ind w:left="2880" w:hanging="360"/>
+      </w:pPr>
+      <w:rPr>
+        <w:rFonts w:ascii="Wingdings" w:hAnsi="Wingdings" w:hint="default"/>
+        <w:sz w:val="20"/>
+      </w:rPr>
+    </w:lvl>
+    <w:lvl w:ilvl="4" w:tentative="1">
+      <w:start w:val="1"/>
+      <w:numFmt w:val="bullet"/>
+      <w:lvlText w:val=""/>
+      <w:lvlJc w:val="left"/>
+      <w:pPr>
+        <w:tabs>
+          <w:tab w:val="num" w:pos="3600"/>
+        </w:tabs>
+        <w:ind w:left="3600" w:hanging="360"/>
+      </w:pPr>
+      <w:rPr>
+        <w:rFonts w:ascii="Wingdings" w:hAnsi="Wingdings" w:hint="default"/>
+        <w:sz w:val="20"/>
+      </w:rPr>
+    </w:lvl>
+    <w:lvl w:ilvl="5" w:tentative="1">
+      <w:start w:val="1"/>
+      <w:numFmt w:val="bullet"/>
+      <w:lvlText w:val=""/>
+      <w:lvlJc w:val="left"/>
+      <w:pPr>
+        <w:tabs>
+          <w:tab w:val="num" w:pos="4320"/>
+        </w:tabs>
+        <w:ind w:left="4320" w:hanging="360"/>
+      </w:pPr>
+      <w:rPr>
+        <w:rFonts w:ascii="Wingdings" w:hAnsi="Wingdings" w:hint="default"/>
+        <w:sz w:val="20"/>
+      </w:rPr>
+    </w:lvl>
+    <w:lvl w:ilvl="6" w:tentative="1">
+      <w:start w:val="1"/>
+      <w:numFmt w:val="bullet"/>
+      <w:lvlText w:val=""/>
+      <w:lvlJc w:val="left"/>
+      <w:pPr>
+        <w:tabs>
+          <w:tab w:val="num" w:pos="5040"/>
+        </w:tabs>
+        <w:ind w:left="5040" w:hanging="360"/>
+      </w:pPr>
+      <w:rPr>
+        <w:rFonts w:ascii="Wingdings" w:hAnsi="Wingdings" w:hint="default"/>
+        <w:sz w:val="20"/>
+      </w:rPr>
+    </w:lvl>
+    <w:lvl w:ilvl="7" w:tentative="1">
+      <w:start w:val="1"/>
+      <w:numFmt w:val="bullet"/>
+      <w:lvlText w:val=""/>
+      <w:lvlJc w:val="left"/>
+      <w:pPr>
+        <w:tabs>
+          <w:tab w:val="num" w:pos="5760"/>
+        </w:tabs>
+        <w:ind w:left="5760" w:hanging="360"/>
+      </w:pPr>
+      <w:rPr>
+        <w:rFonts w:ascii="Wingdings" w:hAnsi="Wingdings" w:hint="default"/>
+        <w:sz w:val="20"/>
+      </w:rPr>
+    </w:lvl>
+    <w:lvl w:ilvl="8" w:tentative="1">
+      <w:start w:val="1"/>
+      <w:numFmt w:val="bullet"/>
+      <w:lvlText w:val=""/>
+      <w:lvlJc w:val="left"/>
+      <w:pPr>
+        <w:tabs>
+          <w:tab w:val="num" w:pos="6480"/>
+        </w:tabs>
+        <w:ind w:left="6480" w:hanging="360"/>
+      </w:pPr>
+      <w:rPr>
+        <w:rFonts w:ascii="Wingdings" w:hAnsi="Wingdings" w:hint="default"/>
+        <w:sz w:val="20"/>
+      </w:rPr>
+    </w:lvl>
+  </w:abstractNum>
+  <w:abstractNum w:abstractNumId="21">
+    <w:nsid w:val="4C2026DC"/>
+    <w:multiLevelType w:val="multilevel"/>
+    <w:tmpl w:val="F5FC4B02"/>
+    <w:lvl w:ilvl="0">
+      <w:start w:val="1"/>
+      <w:numFmt w:val="bullet"/>
+      <w:lvlText w:val=""/>
+      <w:lvlJc w:val="left"/>
+      <w:pPr>
+        <w:tabs>
+          <w:tab w:val="num" w:pos="720"/>
+        </w:tabs>
+        <w:ind w:left="720" w:hanging="360"/>
+      </w:pPr>
+      <w:rPr>
+        <w:rFonts w:ascii="Symbol" w:hAnsi="Symbol" w:hint="default"/>
+        <w:sz w:val="20"/>
+      </w:rPr>
+    </w:lvl>
+    <w:lvl w:ilvl="1" w:tentative="1">
+      <w:start w:val="1"/>
+      <w:numFmt w:val="bullet"/>
+      <w:lvlText w:val="o"/>
+      <w:lvlJc w:val="left"/>
+      <w:pPr>
+        <w:tabs>
+          <w:tab w:val="num" w:pos="1440"/>
+        </w:tabs>
+        <w:ind w:left="1440" w:hanging="360"/>
+      </w:pPr>
+      <w:rPr>
+        <w:rFonts w:ascii="Courier New" w:hAnsi="Courier New" w:hint="default"/>
+        <w:sz w:val="20"/>
+      </w:rPr>
+    </w:lvl>
+    <w:lvl w:ilvl="2" w:tentative="1">
+      <w:start w:val="1"/>
+      <w:numFmt w:val="bullet"/>
+      <w:lvlText w:val=""/>
+      <w:lvlJc w:val="left"/>
+      <w:pPr>
+        <w:tabs>
+          <w:tab w:val="num" w:pos="2160"/>
+        </w:tabs>
+        <w:ind w:left="2160" w:hanging="360"/>
+      </w:pPr>
+      <w:rPr>
+        <w:rFonts w:ascii="Wingdings" w:hAnsi="Wingdings" w:hint="default"/>
+        <w:sz w:val="20"/>
+      </w:rPr>
+    </w:lvl>
+    <w:lvl w:ilvl="3" w:tentative="1">
+      <w:start w:val="1"/>
+      <w:numFmt w:val="bullet"/>
+      <w:lvlText w:val=""/>
+      <w:lvlJc w:val="left"/>
+      <w:pPr>
+        <w:tabs>
+          <w:tab w:val="num" w:pos="2880"/>
+        </w:tabs>
+        <w:ind w:left="2880" w:hanging="360"/>
+      </w:pPr>
+      <w:rPr>
+        <w:rFonts w:ascii="Wingdings" w:hAnsi="Wingdings" w:hint="default"/>
+        <w:sz w:val="20"/>
+      </w:rPr>
+    </w:lvl>
+    <w:lvl w:ilvl="4" w:tentative="1">
+      <w:start w:val="1"/>
+      <w:numFmt w:val="bullet"/>
+      <w:lvlText w:val=""/>
+      <w:lvlJc w:val="left"/>
+      <w:pPr>
+        <w:tabs>
+          <w:tab w:val="num" w:pos="3600"/>
+        </w:tabs>
+        <w:ind w:left="3600" w:hanging="360"/>
+      </w:pPr>
+      <w:rPr>
+        <w:rFonts w:ascii="Wingdings" w:hAnsi="Wingdings" w:hint="default"/>
+        <w:sz w:val="20"/>
+      </w:rPr>
+    </w:lvl>
+    <w:lvl w:ilvl="5" w:tentative="1">
+      <w:start w:val="1"/>
+      <w:numFmt w:val="bullet"/>
+      <w:lvlText w:val=""/>
+      <w:lvlJc w:val="left"/>
+      <w:pPr>
+        <w:tabs>
+          <w:tab w:val="num" w:pos="4320"/>
+        </w:tabs>
+        <w:ind w:left="4320" w:hanging="360"/>
+      </w:pPr>
+      <w:rPr>
+        <w:rFonts w:ascii="Wingdings" w:hAnsi="Wingdings" w:hint="default"/>
+        <w:sz w:val="20"/>
+      </w:rPr>
+    </w:lvl>
+    <w:lvl w:ilvl="6" w:tentative="1">
+      <w:start w:val="1"/>
+      <w:numFmt w:val="bullet"/>
+      <w:lvlText w:val=""/>
+      <w:lvlJc w:val="left"/>
+      <w:pPr>
+        <w:tabs>
+          <w:tab w:val="num" w:pos="5040"/>
+        </w:tabs>
+        <w:ind w:left="5040" w:hanging="360"/>
+      </w:pPr>
+      <w:rPr>
+        <w:rFonts w:ascii="Wingdings" w:hAnsi="Wingdings" w:hint="default"/>
+        <w:sz w:val="20"/>
+      </w:rPr>
+    </w:lvl>
+    <w:lvl w:ilvl="7" w:tentative="1">
+      <w:start w:val="1"/>
+      <w:numFmt w:val="bullet"/>
+      <w:lvlText w:val=""/>
+      <w:lvlJc w:val="left"/>
+      <w:pPr>
+        <w:tabs>
+          <w:tab w:val="num" w:pos="5760"/>
+        </w:tabs>
+        <w:ind w:left="5760" w:hanging="360"/>
+      </w:pPr>
+      <w:rPr>
+        <w:rFonts w:ascii="Wingdings" w:hAnsi="Wingdings" w:hint="default"/>
+        <w:sz w:val="20"/>
+      </w:rPr>
+    </w:lvl>
+    <w:lvl w:ilvl="8" w:tentative="1">
+      <w:start w:val="1"/>
+      <w:numFmt w:val="bullet"/>
+      <w:lvlText w:val=""/>
+      <w:lvlJc w:val="left"/>
+      <w:pPr>
+        <w:tabs>
+          <w:tab w:val="num" w:pos="6480"/>
+        </w:tabs>
+        <w:ind w:left="6480" w:hanging="360"/>
+      </w:pPr>
+      <w:rPr>
+        <w:rFonts w:ascii="Wingdings" w:hAnsi="Wingdings" w:hint="default"/>
+        <w:sz w:val="20"/>
+      </w:rPr>
+    </w:lvl>
+  </w:abstractNum>
+  <w:abstractNum w:abstractNumId="22">
+    <w:nsid w:val="50B61B2B"/>
+    <w:multiLevelType w:val="multilevel"/>
+    <w:tmpl w:val="EB7819E8"/>
+    <w:lvl w:ilvl="0">
+      <w:start w:val="1"/>
+      <w:numFmt w:val="bullet"/>
+      <w:lvlText w:val=""/>
+      <w:lvlJc w:val="left"/>
+      <w:pPr>
+        <w:tabs>
+          <w:tab w:val="num" w:pos="720"/>
+        </w:tabs>
+        <w:ind w:left="720" w:hanging="360"/>
+      </w:pPr>
+      <w:rPr>
+        <w:rFonts w:ascii="Symbol" w:hAnsi="Symbol" w:hint="default"/>
+        <w:sz w:val="20"/>
+      </w:rPr>
+    </w:lvl>
+    <w:lvl w:ilvl="1" w:tentative="1">
+      <w:start w:val="1"/>
+      <w:numFmt w:val="bullet"/>
+      <w:lvlText w:val="o"/>
+      <w:lvlJc w:val="left"/>
+      <w:pPr>
+        <w:tabs>
+          <w:tab w:val="num" w:pos="1440"/>
+        </w:tabs>
+        <w:ind w:left="1440" w:hanging="360"/>
+      </w:pPr>
+      <w:rPr>
+        <w:rFonts w:ascii="Courier New" w:hAnsi="Courier New" w:hint="default"/>
+        <w:sz w:val="20"/>
+      </w:rPr>
+    </w:lvl>
+    <w:lvl w:ilvl="2" w:tentative="1">
+      <w:start w:val="1"/>
+      <w:numFmt w:val="bullet"/>
+      <w:lvlText w:val=""/>
+      <w:lvlJc w:val="left"/>
+      <w:pPr>
+        <w:tabs>
+          <w:tab w:val="num" w:pos="2160"/>
+        </w:tabs>
+        <w:ind w:left="2160" w:hanging="360"/>
+      </w:pPr>
+      <w:rPr>
+        <w:rFonts w:ascii="Wingdings" w:hAnsi="Wingdings" w:hint="default"/>
+        <w:sz w:val="20"/>
+      </w:rPr>
+    </w:lvl>
+    <w:lvl w:ilvl="3" w:tentative="1">
+      <w:start w:val="1"/>
+      <w:numFmt w:val="bullet"/>
+      <w:lvlText w:val=""/>
+      <w:lvlJc w:val="left"/>
+      <w:pPr>
+        <w:tabs>
+          <w:tab w:val="num" w:pos="2880"/>
+        </w:tabs>
+        <w:ind w:left="2880" w:hanging="360"/>
+      </w:pPr>
+      <w:rPr>
+        <w:rFonts w:ascii="Wingdings" w:hAnsi="Wingdings" w:hint="default"/>
+        <w:sz w:val="20"/>
+      </w:rPr>
+    </w:lvl>
+    <w:lvl w:ilvl="4" w:tentative="1">
+      <w:start w:val="1"/>
+      <w:numFmt w:val="bullet"/>
+      <w:lvlText w:val=""/>
+      <w:lvlJc w:val="left"/>
+      <w:pPr>
+        <w:tabs>
+          <w:tab w:val="num" w:pos="3600"/>
+        </w:tabs>
+        <w:ind w:left="3600" w:hanging="360"/>
+      </w:pPr>
+      <w:rPr>
+        <w:rFonts w:ascii="Wingdings" w:hAnsi="Wingdings" w:hint="default"/>
+        <w:sz w:val="20"/>
+      </w:rPr>
+    </w:lvl>
+    <w:lvl w:ilvl="5" w:tentative="1">
+      <w:start w:val="1"/>
+      <w:numFmt w:val="bullet"/>
+      <w:lvlText w:val=""/>
+      <w:lvlJc w:val="left"/>
+      <w:pPr>
+        <w:tabs>
+          <w:tab w:val="num" w:pos="4320"/>
+        </w:tabs>
+        <w:ind w:left="4320" w:hanging="360"/>
+      </w:pPr>
+      <w:rPr>
+        <w:rFonts w:ascii="Wingdings" w:hAnsi="Wingdings" w:hint="default"/>
+        <w:sz w:val="20"/>
+      </w:rPr>
+    </w:lvl>
+    <w:lvl w:ilvl="6" w:tentative="1">
+      <w:start w:val="1"/>
+      <w:numFmt w:val="bullet"/>
+      <w:lvlText w:val=""/>
+      <w:lvlJc w:val="left"/>
+      <w:pPr>
+        <w:tabs>
+          <w:tab w:val="num" w:pos="5040"/>
+        </w:tabs>
+        <w:ind w:left="5040" w:hanging="360"/>
+      </w:pPr>
+      <w:rPr>
+        <w:rFonts w:ascii="Wingdings" w:hAnsi="Wingdings" w:hint="default"/>
+        <w:sz w:val="20"/>
+      </w:rPr>
+    </w:lvl>
+    <w:lvl w:ilvl="7" w:tentative="1">
+      <w:start w:val="1"/>
+      <w:numFmt w:val="bullet"/>
+      <w:lvlText w:val=""/>
+      <w:lvlJc w:val="left"/>
+      <w:pPr>
+        <w:tabs>
+          <w:tab w:val="num" w:pos="5760"/>
+        </w:tabs>
+        <w:ind w:left="5760" w:hanging="360"/>
+      </w:pPr>
+      <w:rPr>
+        <w:rFonts w:ascii="Wingdings" w:hAnsi="Wingdings" w:hint="default"/>
+        <w:sz w:val="20"/>
+      </w:rPr>
+    </w:lvl>
+    <w:lvl w:ilvl="8" w:tentative="1">
+      <w:start w:val="1"/>
+      <w:numFmt w:val="bullet"/>
+      <w:lvlText w:val=""/>
+      <w:lvlJc w:val="left"/>
+      <w:pPr>
+        <w:tabs>
+          <w:tab w:val="num" w:pos="6480"/>
+        </w:tabs>
+        <w:ind w:left="6480" w:hanging="360"/>
+      </w:pPr>
+      <w:rPr>
+        <w:rFonts w:ascii="Wingdings" w:hAnsi="Wingdings" w:hint="default"/>
+        <w:sz w:val="20"/>
+      </w:rPr>
+    </w:lvl>
+  </w:abstractNum>
+  <w:abstractNum w:abstractNumId="23">
+    <w:nsid w:val="5AAD67C3"/>
+    <w:multiLevelType w:val="multilevel"/>
+    <w:tmpl w:val="F3EA0E2C"/>
+    <w:lvl w:ilvl="0">
+      <w:start w:val="1"/>
+      <w:numFmt w:val="bullet"/>
+      <w:lvlText w:val=""/>
+      <w:lvlJc w:val="left"/>
+      <w:pPr>
+        <w:tabs>
+          <w:tab w:val="num" w:pos="720"/>
+        </w:tabs>
+        <w:ind w:left="720" w:hanging="360"/>
+      </w:pPr>
+      <w:rPr>
+        <w:rFonts w:ascii="Symbol" w:hAnsi="Symbol" w:hint="default"/>
+        <w:sz w:val="20"/>
+      </w:rPr>
+    </w:lvl>
+    <w:lvl w:ilvl="1" w:tentative="1">
+      <w:start w:val="1"/>
+      <w:numFmt w:val="bullet"/>
+      <w:lvlText w:val="o"/>
+      <w:lvlJc w:val="left"/>
+      <w:pPr>
+        <w:tabs>
+          <w:tab w:val="num" w:pos="1440"/>
+        </w:tabs>
+        <w:ind w:left="1440" w:hanging="360"/>
+      </w:pPr>
+      <w:rPr>
+        <w:rFonts w:ascii="Courier New" w:hAnsi="Courier New" w:hint="default"/>
+        <w:sz w:val="20"/>
+      </w:rPr>
+    </w:lvl>
+    <w:lvl w:ilvl="2" w:tentative="1">
+      <w:start w:val="1"/>
+      <w:numFmt w:val="bullet"/>
+      <w:lvlText w:val=""/>
+      <w:lvlJc w:val="left"/>
+      <w:pPr>
+        <w:tabs>
+          <w:tab w:val="num" w:pos="2160"/>
+        </w:tabs>
+        <w:ind w:left="2160" w:hanging="360"/>
+      </w:pPr>
+      <w:rPr>
+        <w:rFonts w:ascii="Wingdings" w:hAnsi="Wingdings" w:hint="default"/>
+        <w:sz w:val="20"/>
+      </w:rPr>
+    </w:lvl>
+    <w:lvl w:ilvl="3" w:tentative="1">
+      <w:start w:val="1"/>
+      <w:numFmt w:val="bullet"/>
+      <w:lvlText w:val=""/>
+      <w:lvlJc w:val="left"/>
+      <w:pPr>
+        <w:tabs>
+          <w:tab w:val="num" w:pos="2880"/>
+        </w:tabs>
+        <w:ind w:left="2880" w:hanging="360"/>
+      </w:pPr>
+      <w:rPr>
+        <w:rFonts w:ascii="Wingdings" w:hAnsi="Wingdings" w:hint="default"/>
+        <w:sz w:val="20"/>
+      </w:rPr>
+    </w:lvl>
+    <w:lvl w:ilvl="4" w:tentative="1">
+      <w:start w:val="1"/>
+      <w:numFmt w:val="bullet"/>
+      <w:lvlText w:val=""/>
+      <w:lvlJc w:val="left"/>
+      <w:pPr>
+        <w:tabs>
+          <w:tab w:val="num" w:pos="3600"/>
+        </w:tabs>
+        <w:ind w:left="3600" w:hanging="360"/>
+      </w:pPr>
+      <w:rPr>
+        <w:rFonts w:ascii="Wingdings" w:hAnsi="Wingdings" w:hint="default"/>
+        <w:sz w:val="20"/>
+      </w:rPr>
+    </w:lvl>
+    <w:lvl w:ilvl="5" w:tentative="1">
+      <w:start w:val="1"/>
+      <w:numFmt w:val="bullet"/>
+      <w:lvlText w:val=""/>
+      <w:lvlJc w:val="left"/>
+      <w:pPr>
+        <w:tabs>
+          <w:tab w:val="num" w:pos="4320"/>
+        </w:tabs>
+        <w:ind w:left="4320" w:hanging="360"/>
+      </w:pPr>
+      <w:rPr>
+        <w:rFonts w:ascii="Wingdings" w:hAnsi="Wingdings" w:hint="default"/>
+        <w:sz w:val="20"/>
+      </w:rPr>
+    </w:lvl>
+    <w:lvl w:ilvl="6" w:tentative="1">
+      <w:start w:val="1"/>
+      <w:numFmt w:val="bullet"/>
+      <w:lvlText w:val=""/>
+      <w:lvlJc w:val="left"/>
+      <w:pPr>
+        <w:tabs>
+          <w:tab w:val="num" w:pos="5040"/>
+        </w:tabs>
+        <w:ind w:left="5040" w:hanging="360"/>
+      </w:pPr>
+      <w:rPr>
+        <w:rFonts w:ascii="Wingdings" w:hAnsi="Wingdings" w:hint="default"/>
+        <w:sz w:val="20"/>
+      </w:rPr>
+    </w:lvl>
+    <w:lvl w:ilvl="7" w:tentative="1">
+      <w:start w:val="1"/>
+      <w:numFmt w:val="bullet"/>
+      <w:lvlText w:val=""/>
+      <w:lvlJc w:val="left"/>
+      <w:pPr>
+        <w:tabs>
+          <w:tab w:val="num" w:pos="5760"/>
+        </w:tabs>
+        <w:ind w:left="5760" w:hanging="360"/>
+      </w:pPr>
+      <w:rPr>
+        <w:rFonts w:ascii="Wingdings" w:hAnsi="Wingdings" w:hint="default"/>
+        <w:sz w:val="20"/>
+      </w:rPr>
+    </w:lvl>
+    <w:lvl w:ilvl="8" w:tentative="1">
+      <w:start w:val="1"/>
+      <w:numFmt w:val="bullet"/>
+      <w:lvlText w:val=""/>
+      <w:lvlJc w:val="left"/>
+      <w:pPr>
+        <w:tabs>
+          <w:tab w:val="num" w:pos="6480"/>
+        </w:tabs>
+        <w:ind w:left="6480" w:hanging="360"/>
+      </w:pPr>
+      <w:rPr>
+        <w:rFonts w:ascii="Wingdings" w:hAnsi="Wingdings" w:hint="default"/>
+        <w:sz w:val="20"/>
+      </w:rPr>
+    </w:lvl>
+  </w:abstractNum>
+  <w:abstractNum w:abstractNumId="24">
+    <w:nsid w:val="61A94BBD"/>
+    <w:multiLevelType w:val="multilevel"/>
+    <w:tmpl w:val="B09AAB12"/>
+    <w:lvl w:ilvl="0">
+      <w:start w:val="1"/>
+      <w:numFmt w:val="bullet"/>
+      <w:lvlText w:val=""/>
+      <w:lvlJc w:val="left"/>
+      <w:pPr>
+        <w:tabs>
+          <w:tab w:val="num" w:pos="720"/>
+        </w:tabs>
+        <w:ind w:left="720" w:hanging="360"/>
+      </w:pPr>
+      <w:rPr>
+        <w:rFonts w:ascii="Symbol" w:hAnsi="Symbol" w:hint="default"/>
+        <w:sz w:val="20"/>
+      </w:rPr>
+    </w:lvl>
+    <w:lvl w:ilvl="1" w:tentative="1">
+      <w:start w:val="1"/>
+      <w:numFmt w:val="bullet"/>
+      <w:lvlText w:val="o"/>
+      <w:lvlJc w:val="left"/>
+      <w:pPr>
+        <w:tabs>
+          <w:tab w:val="num" w:pos="1440"/>
+        </w:tabs>
+        <w:ind w:left="1440" w:hanging="360"/>
+      </w:pPr>
+      <w:rPr>
+        <w:rFonts w:ascii="Courier New" w:hAnsi="Courier New" w:hint="default"/>
+        <w:sz w:val="20"/>
+      </w:rPr>
+    </w:lvl>
+    <w:lvl w:ilvl="2" w:tentative="1">
+      <w:start w:val="1"/>
+      <w:numFmt w:val="bullet"/>
+      <w:lvlText w:val=""/>
+      <w:lvlJc w:val="left"/>
+      <w:pPr>
+        <w:tabs>
+          <w:tab w:val="num" w:pos="2160"/>
+        </w:tabs>
+        <w:ind w:left="2160" w:hanging="360"/>
+      </w:pPr>
+      <w:rPr>
+        <w:rFonts w:ascii="Wingdings" w:hAnsi="Wingdings" w:hint="default"/>
+        <w:sz w:val="20"/>
+      </w:rPr>
+    </w:lvl>
+    <w:lvl w:ilvl="3" w:tentative="1">
+      <w:start w:val="1"/>
+      <w:numFmt w:val="bullet"/>
+      <w:lvlText w:val=""/>
+      <w:lvlJc w:val="left"/>
+      <w:pPr>
+        <w:tabs>
+          <w:tab w:val="num" w:pos="2880"/>
+        </w:tabs>
+        <w:ind w:left="2880" w:hanging="360"/>
+      </w:pPr>
+      <w:rPr>
+        <w:rFonts w:ascii="Wingdings" w:hAnsi="Wingdings" w:hint="default"/>
+        <w:sz w:val="20"/>
+      </w:rPr>
+    </w:lvl>
+    <w:lvl w:ilvl="4" w:tentative="1">
+      <w:start w:val="1"/>
+      <w:numFmt w:val="bullet"/>
+      <w:lvlText w:val=""/>
+      <w:lvlJc w:val="left"/>
+      <w:pPr>
+        <w:tabs>
+          <w:tab w:val="num" w:pos="3600"/>
+        </w:tabs>
+        <w:ind w:left="3600" w:hanging="360"/>
+      </w:pPr>
+      <w:rPr>
+        <w:rFonts w:ascii="Wingdings" w:hAnsi="Wingdings" w:hint="default"/>
+        <w:sz w:val="20"/>
+      </w:rPr>
+    </w:lvl>
+    <w:lvl w:ilvl="5" w:tentative="1">
+      <w:start w:val="1"/>
+      <w:numFmt w:val="bullet"/>
+      <w:lvlText w:val=""/>
+      <w:lvlJc w:val="left"/>
+      <w:pPr>
+        <w:tabs>
+          <w:tab w:val="num" w:pos="4320"/>
+        </w:tabs>
+        <w:ind w:left="4320" w:hanging="360"/>
+      </w:pPr>
+      <w:rPr>
+        <w:rFonts w:ascii="Wingdings" w:hAnsi="Wingdings" w:hint="default"/>
+        <w:sz w:val="20"/>
+      </w:rPr>
+    </w:lvl>
+    <w:lvl w:ilvl="6" w:tentative="1">
+      <w:start w:val="1"/>
+      <w:numFmt w:val="bullet"/>
+      <w:lvlText w:val=""/>
+      <w:lvlJc w:val="left"/>
+      <w:pPr>
+        <w:tabs>
+          <w:tab w:val="num" w:pos="5040"/>
+        </w:tabs>
+        <w:ind w:left="5040" w:hanging="360"/>
+      </w:pPr>
+      <w:rPr>
+        <w:rFonts w:ascii="Wingdings" w:hAnsi="Wingdings" w:hint="default"/>
+        <w:sz w:val="20"/>
+      </w:rPr>
+    </w:lvl>
+    <w:lvl w:ilvl="7" w:tentative="1">
+      <w:start w:val="1"/>
+      <w:numFmt w:val="bullet"/>
+      <w:lvlText w:val=""/>
+      <w:lvlJc w:val="left"/>
+      <w:pPr>
+        <w:tabs>
+          <w:tab w:val="num" w:pos="5760"/>
+        </w:tabs>
+        <w:ind w:left="5760" w:hanging="360"/>
+      </w:pPr>
+      <w:rPr>
+        <w:rFonts w:ascii="Wingdings" w:hAnsi="Wingdings" w:hint="default"/>
+        <w:sz w:val="20"/>
+      </w:rPr>
+    </w:lvl>
+    <w:lvl w:ilvl="8" w:tentative="1">
+      <w:start w:val="1"/>
+      <w:numFmt w:val="bullet"/>
+      <w:lvlText w:val=""/>
+      <w:lvlJc w:val="left"/>
+      <w:pPr>
+        <w:tabs>
+          <w:tab w:val="num" w:pos="6480"/>
+        </w:tabs>
+        <w:ind w:left="6480" w:hanging="360"/>
+      </w:pPr>
+      <w:rPr>
+        <w:rFonts w:ascii="Wingdings" w:hAnsi="Wingdings" w:hint="default"/>
+        <w:sz w:val="20"/>
+      </w:rPr>
+    </w:lvl>
+  </w:abstractNum>
+  <w:abstractNum w:abstractNumId="25">
+    <w:nsid w:val="66906BB1"/>
+    <w:multiLevelType w:val="multilevel"/>
+    <w:tmpl w:val="55D8B07E"/>
+    <w:lvl w:ilvl="0">
+      <w:start w:val="1"/>
+      <w:numFmt w:val="bullet"/>
+      <w:lvlText w:val=""/>
+      <w:lvlJc w:val="left"/>
+      <w:pPr>
+        <w:tabs>
+          <w:tab w:val="num" w:pos="720"/>
+        </w:tabs>
+        <w:ind w:left="720" w:hanging="360"/>
+      </w:pPr>
+      <w:rPr>
+        <w:rFonts w:ascii="Symbol" w:hAnsi="Symbol" w:hint="default"/>
+        <w:sz w:val="20"/>
+      </w:rPr>
+    </w:lvl>
+    <w:lvl w:ilvl="1" w:tentative="1">
+      <w:start w:val="1"/>
+      <w:numFmt w:val="bullet"/>
+      <w:lvlText w:val="o"/>
+      <w:lvlJc w:val="left"/>
+      <w:pPr>
+        <w:tabs>
+          <w:tab w:val="num" w:pos="1440"/>
+        </w:tabs>
+        <w:ind w:left="1440" w:hanging="360"/>
+      </w:pPr>
+      <w:rPr>
+        <w:rFonts w:ascii="Courier New" w:hAnsi="Courier New" w:hint="default"/>
+        <w:sz w:val="20"/>
+      </w:rPr>
+    </w:lvl>
+    <w:lvl w:ilvl="2" w:tentative="1">
+      <w:start w:val="1"/>
+      <w:numFmt w:val="bullet"/>
+      <w:lvlText w:val=""/>
+      <w:lvlJc w:val="left"/>
+      <w:pPr>
+        <w:tabs>
+          <w:tab w:val="num" w:pos="2160"/>
+        </w:tabs>
+        <w:ind w:left="2160" w:hanging="360"/>
+      </w:pPr>
+      <w:rPr>
+        <w:rFonts w:ascii="Wingdings" w:hAnsi="Wingdings" w:hint="default"/>
+        <w:sz w:val="20"/>
+      </w:rPr>
+    </w:lvl>
+    <w:lvl w:ilvl="3" w:tentative="1">
+      <w:start w:val="1"/>
+      <w:numFmt w:val="bullet"/>
+      <w:lvlText w:val=""/>
+      <w:lvlJc w:val="left"/>
+      <w:pPr>
+        <w:tabs>
+          <w:tab w:val="num" w:pos="2880"/>
+        </w:tabs>
+        <w:ind w:left="2880" w:hanging="360"/>
+      </w:pPr>
+      <w:rPr>
+        <w:rFonts w:ascii="Wingdings" w:hAnsi="Wingdings" w:hint="default"/>
+        <w:sz w:val="20"/>
+      </w:rPr>
+    </w:lvl>
+    <w:lvl w:ilvl="4" w:tentative="1">
+      <w:start w:val="1"/>
+      <w:numFmt w:val="bullet"/>
+      <w:lvlText w:val=""/>
+      <w:lvlJc w:val="left"/>
+      <w:pPr>
+        <w:tabs>
+          <w:tab w:val="num" w:pos="3600"/>
+        </w:tabs>
+        <w:ind w:left="3600" w:hanging="360"/>
+      </w:pPr>
+      <w:rPr>
+        <w:rFonts w:ascii="Wingdings" w:hAnsi="Wingdings" w:hint="default"/>
+        <w:sz w:val="20"/>
+      </w:rPr>
+    </w:lvl>
+    <w:lvl w:ilvl="5" w:tentative="1">
+      <w:start w:val="1"/>
+      <w:numFmt w:val="bullet"/>
+      <w:lvlText w:val=""/>
+      <w:lvlJc w:val="left"/>
+      <w:pPr>
+        <w:tabs>
+          <w:tab w:val="num" w:pos="4320"/>
+        </w:tabs>
+        <w:ind w:left="4320" w:hanging="360"/>
+      </w:pPr>
+      <w:rPr>
+        <w:rFonts w:ascii="Wingdings" w:hAnsi="Wingdings" w:hint="default"/>
+        <w:sz w:val="20"/>
+      </w:rPr>
+    </w:lvl>
+    <w:lvl w:ilvl="6" w:tentative="1">
+      <w:start w:val="1"/>
+      <w:numFmt w:val="bullet"/>
+      <w:lvlText w:val=""/>
+      <w:lvlJc w:val="left"/>
+      <w:pPr>
+        <w:tabs>
+          <w:tab w:val="num" w:pos="5040"/>
+        </w:tabs>
+        <w:ind w:left="5040" w:hanging="360"/>
+      </w:pPr>
+      <w:rPr>
+        <w:rFonts w:ascii="Wingdings" w:hAnsi="Wingdings" w:hint="default"/>
+        <w:sz w:val="20"/>
+      </w:rPr>
+    </w:lvl>
+    <w:lvl w:ilvl="7" w:tentative="1">
+      <w:start w:val="1"/>
+      <w:numFmt w:val="bullet"/>
+      <w:lvlText w:val=""/>
+      <w:lvlJc w:val="left"/>
+      <w:pPr>
+        <w:tabs>
+          <w:tab w:val="num" w:pos="5760"/>
+        </w:tabs>
+        <w:ind w:left="5760" w:hanging="360"/>
+      </w:pPr>
+      <w:rPr>
+        <w:rFonts w:ascii="Wingdings" w:hAnsi="Wingdings" w:hint="default"/>
+        <w:sz w:val="20"/>
+      </w:rPr>
+    </w:lvl>
+    <w:lvl w:ilvl="8" w:tentative="1">
+      <w:start w:val="1"/>
+      <w:numFmt w:val="bullet"/>
+      <w:lvlText w:val=""/>
+      <w:lvlJc w:val="left"/>
+      <w:pPr>
+        <w:tabs>
+          <w:tab w:val="num" w:pos="6480"/>
+        </w:tabs>
+        <w:ind w:left="6480" w:hanging="360"/>
+      </w:pPr>
+      <w:rPr>
+        <w:rFonts w:ascii="Wingdings" w:hAnsi="Wingdings" w:hint="default"/>
+        <w:sz w:val="20"/>
+      </w:rPr>
+    </w:lvl>
+  </w:abstractNum>
+  <w:abstractNum w:abstractNumId="26">
+    <w:nsid w:val="6ABB6076"/>
+    <w:multiLevelType w:val="multilevel"/>
+    <w:tmpl w:val="CD3C2CD4"/>
+    <w:lvl w:ilvl="0">
+      <w:start w:val="1"/>
+      <w:numFmt w:val="bullet"/>
+      <w:lvlText w:val=""/>
+      <w:lvlJc w:val="left"/>
+      <w:pPr>
+        <w:tabs>
+          <w:tab w:val="num" w:pos="720"/>
+        </w:tabs>
+        <w:ind w:left="720" w:hanging="360"/>
+      </w:pPr>
+      <w:rPr>
+        <w:rFonts w:ascii="Symbol" w:hAnsi="Symbol" w:hint="default"/>
+        <w:sz w:val="20"/>
+      </w:rPr>
+    </w:lvl>
+    <w:lvl w:ilvl="1" w:tentative="1">
+      <w:start w:val="1"/>
+      <w:numFmt w:val="bullet"/>
+      <w:lvlText w:val="o"/>
+      <w:lvlJc w:val="left"/>
+      <w:pPr>
+        <w:tabs>
+          <w:tab w:val="num" w:pos="1440"/>
+        </w:tabs>
+        <w:ind w:left="1440" w:hanging="360"/>
+      </w:pPr>
+      <w:rPr>
+        <w:rFonts w:ascii="Courier New" w:hAnsi="Courier New" w:hint="default"/>
+        <w:sz w:val="20"/>
+      </w:rPr>
+    </w:lvl>
+    <w:lvl w:ilvl="2" w:tentative="1">
+      <w:start w:val="1"/>
+      <w:numFmt w:val="bullet"/>
+      <w:lvlText w:val=""/>
+      <w:lvlJc w:val="left"/>
+      <w:pPr>
+        <w:tabs>
+          <w:tab w:val="num" w:pos="2160"/>
+        </w:tabs>
+        <w:ind w:left="2160" w:hanging="360"/>
+      </w:pPr>
+      <w:rPr>
+        <w:rFonts w:ascii="Wingdings" w:hAnsi="Wingdings" w:hint="default"/>
+        <w:sz w:val="20"/>
+      </w:rPr>
+    </w:lvl>
+    <w:lvl w:ilvl="3" w:tentative="1">
+      <w:start w:val="1"/>
+      <w:numFmt w:val="bullet"/>
+      <w:lvlText w:val=""/>
+      <w:lvlJc w:val="left"/>
+      <w:pPr>
+        <w:tabs>
+          <w:tab w:val="num" w:pos="2880"/>
+        </w:tabs>
+        <w:ind w:left="2880" w:hanging="360"/>
+      </w:pPr>
+      <w:rPr>
+        <w:rFonts w:ascii="Wingdings" w:hAnsi="Wingdings" w:hint="default"/>
+        <w:sz w:val="20"/>
+      </w:rPr>
+    </w:lvl>
+    <w:lvl w:ilvl="4" w:tentative="1">
+      <w:start w:val="1"/>
+      <w:numFmt w:val="bullet"/>
+      <w:lvlText w:val=""/>
+      <w:lvlJc w:val="left"/>
+      <w:pPr>
+        <w:tabs>
+          <w:tab w:val="num" w:pos="3600"/>
+        </w:tabs>
+        <w:ind w:left="3600" w:hanging="360"/>
+      </w:pPr>
+      <w:rPr>
+        <w:rFonts w:ascii="Wingdings" w:hAnsi="Wingdings" w:hint="default"/>
+        <w:sz w:val="20"/>
+      </w:rPr>
+    </w:lvl>
+    <w:lvl w:ilvl="5" w:tentative="1">
+      <w:start w:val="1"/>
+      <w:numFmt w:val="bullet"/>
+      <w:lvlText w:val=""/>
+      <w:lvlJc w:val="left"/>
+      <w:pPr>
+        <w:tabs>
+          <w:tab w:val="num" w:pos="4320"/>
+        </w:tabs>
+        <w:ind w:left="4320" w:hanging="360"/>
+      </w:pPr>
+      <w:rPr>
+        <w:rFonts w:ascii="Wingdings" w:hAnsi="Wingdings" w:hint="default"/>
+        <w:sz w:val="20"/>
+      </w:rPr>
+    </w:lvl>
+    <w:lvl w:ilvl="6" w:tentative="1">
+      <w:start w:val="1"/>
+      <w:numFmt w:val="bullet"/>
+      <w:lvlText w:val=""/>
+      <w:lvlJc w:val="left"/>
+      <w:pPr>
+        <w:tabs>
+          <w:tab w:val="num" w:pos="5040"/>
+        </w:tabs>
+        <w:ind w:left="5040" w:hanging="360"/>
+      </w:pPr>
+      <w:rPr>
+        <w:rFonts w:ascii="Wingdings" w:hAnsi="Wingdings" w:hint="default"/>
+        <w:sz w:val="20"/>
+      </w:rPr>
+    </w:lvl>
+    <w:lvl w:ilvl="7" w:tentative="1">
+      <w:start w:val="1"/>
+      <w:numFmt w:val="bullet"/>
+      <w:lvlText w:val=""/>
+      <w:lvlJc w:val="left"/>
+      <w:pPr>
+        <w:tabs>
+          <w:tab w:val="num" w:pos="5760"/>
+        </w:tabs>
+        <w:ind w:left="5760" w:hanging="360"/>
+      </w:pPr>
+      <w:rPr>
+        <w:rFonts w:ascii="Wingdings" w:hAnsi="Wingdings" w:hint="default"/>
+        <w:sz w:val="20"/>
+      </w:rPr>
+    </w:lvl>
+    <w:lvl w:ilvl="8" w:tentative="1">
+      <w:start w:val="1"/>
+      <w:numFmt w:val="bullet"/>
+      <w:lvlText w:val=""/>
+      <w:lvlJc w:val="left"/>
+      <w:pPr>
+        <w:tabs>
+          <w:tab w:val="num" w:pos="6480"/>
+        </w:tabs>
+        <w:ind w:left="6480" w:hanging="360"/>
+      </w:pPr>
+      <w:rPr>
+        <w:rFonts w:ascii="Wingdings" w:hAnsi="Wingdings" w:hint="default"/>
+        <w:sz w:val="20"/>
+      </w:rPr>
+    </w:lvl>
+  </w:abstractNum>
+  <w:abstractNum w:abstractNumId="27">
+    <w:nsid w:val="6FF67B5A"/>
+    <w:multiLevelType w:val="multilevel"/>
+    <w:tmpl w:val="08C6E8D0"/>
+    <w:lvl w:ilvl="0">
+      <w:start w:val="1"/>
+      <w:numFmt w:val="bullet"/>
+      <w:lvlText w:val=""/>
+      <w:lvlJc w:val="left"/>
+      <w:pPr>
+        <w:tabs>
+          <w:tab w:val="num" w:pos="720"/>
+        </w:tabs>
+        <w:ind w:left="720" w:hanging="360"/>
+      </w:pPr>
+      <w:rPr>
+        <w:rFonts w:ascii="Symbol" w:hAnsi="Symbol" w:hint="default"/>
+        <w:sz w:val="20"/>
+      </w:rPr>
+    </w:lvl>
+    <w:lvl w:ilvl="1" w:tentative="1">
+      <w:start w:val="1"/>
+      <w:numFmt w:val="bullet"/>
+      <w:lvlText w:val="o"/>
+      <w:lvlJc w:val="left"/>
+      <w:pPr>
+        <w:tabs>
+          <w:tab w:val="num" w:pos="1440"/>
+        </w:tabs>
+        <w:ind w:left="1440" w:hanging="360"/>
+      </w:pPr>
+      <w:rPr>
+        <w:rFonts w:ascii="Courier New" w:hAnsi="Courier New" w:hint="default"/>
+        <w:sz w:val="20"/>
+      </w:rPr>
+    </w:lvl>
+    <w:lvl w:ilvl="2" w:tentative="1">
+      <w:start w:val="1"/>
+      <w:numFmt w:val="bullet"/>
+      <w:lvlText w:val=""/>
+      <w:lvlJc w:val="left"/>
+      <w:pPr>
+        <w:tabs>
+          <w:tab w:val="num" w:pos="2160"/>
+        </w:tabs>
+        <w:ind w:left="2160" w:hanging="360"/>
+      </w:pPr>
+      <w:rPr>
+        <w:rFonts w:ascii="Wingdings" w:hAnsi="Wingdings" w:hint="default"/>
+        <w:sz w:val="20"/>
+      </w:rPr>
+    </w:lvl>
+    <w:lvl w:ilvl="3" w:tentative="1">
+      <w:start w:val="1"/>
+      <w:numFmt w:val="bullet"/>
+      <w:lvlText w:val=""/>
+      <w:lvlJc w:val="left"/>
+      <w:pPr>
+        <w:tabs>
+          <w:tab w:val="num" w:pos="2880"/>
+        </w:tabs>
+        <w:ind w:left="2880" w:hanging="360"/>
+      </w:pPr>
+      <w:rPr>
+        <w:rFonts w:ascii="Wingdings" w:hAnsi="Wingdings" w:hint="default"/>
+        <w:sz w:val="20"/>
+      </w:rPr>
+    </w:lvl>
+    <w:lvl w:ilvl="4" w:tentative="1">
+      <w:start w:val="1"/>
+      <w:numFmt w:val="bullet"/>
+      <w:lvlText w:val=""/>
+      <w:lvlJc w:val="left"/>
+      <w:pPr>
+        <w:tabs>
+          <w:tab w:val="num" w:pos="3600"/>
+        </w:tabs>
+        <w:ind w:left="3600" w:hanging="360"/>
+      </w:pPr>
+      <w:rPr>
+        <w:rFonts w:ascii="Wingdings" w:hAnsi="Wingdings" w:hint="default"/>
+        <w:sz w:val="20"/>
+      </w:rPr>
+    </w:lvl>
+    <w:lvl w:ilvl="5" w:tentative="1">
+      <w:start w:val="1"/>
+      <w:numFmt w:val="bullet"/>
+      <w:lvlText w:val=""/>
+      <w:lvlJc w:val="left"/>
+      <w:pPr>
+        <w:tabs>
+          <w:tab w:val="num" w:pos="4320"/>
+        </w:tabs>
+        <w:ind w:left="4320" w:hanging="360"/>
+      </w:pPr>
+      <w:rPr>
+        <w:rFonts w:ascii="Wingdings" w:hAnsi="Wingdings" w:hint="default"/>
+        <w:sz w:val="20"/>
+      </w:rPr>
+    </w:lvl>
+    <w:lvl w:ilvl="6" w:tentative="1">
+      <w:start w:val="1"/>
+      <w:numFmt w:val="bullet"/>
+      <w:lvlText w:val=""/>
+      <w:lvlJc w:val="left"/>
+      <w:pPr>
+        <w:tabs>
+          <w:tab w:val="num" w:pos="5040"/>
+        </w:tabs>
+        <w:ind w:left="5040" w:hanging="360"/>
+      </w:pPr>
+      <w:rPr>
+        <w:rFonts w:ascii="Wingdings" w:hAnsi="Wingdings" w:hint="default"/>
+        <w:sz w:val="20"/>
+      </w:rPr>
+    </w:lvl>
+    <w:lvl w:ilvl="7" w:tentative="1">
+      <w:start w:val="1"/>
+      <w:numFmt w:val="bullet"/>
+      <w:lvlText w:val=""/>
+      <w:lvlJc w:val="left"/>
+      <w:pPr>
+        <w:tabs>
+          <w:tab w:val="num" w:pos="5760"/>
+        </w:tabs>
+        <w:ind w:left="5760" w:hanging="360"/>
+      </w:pPr>
+      <w:rPr>
+        <w:rFonts w:ascii="Wingdings" w:hAnsi="Wingdings" w:hint="default"/>
+        <w:sz w:val="20"/>
+      </w:rPr>
+    </w:lvl>
+    <w:lvl w:ilvl="8" w:tentative="1">
+      <w:start w:val="1"/>
+      <w:numFmt w:val="bullet"/>
+      <w:lvlText w:val=""/>
+      <w:lvlJc w:val="left"/>
+      <w:pPr>
+        <w:tabs>
+          <w:tab w:val="num" w:pos="6480"/>
+        </w:tabs>
+        <w:ind w:left="6480" w:hanging="360"/>
+      </w:pPr>
+      <w:rPr>
+        <w:rFonts w:ascii="Wingdings" w:hAnsi="Wingdings" w:hint="default"/>
+        <w:sz w:val="20"/>
+      </w:rPr>
+    </w:lvl>
+  </w:abstractNum>
+  <w:abstractNum w:abstractNumId="28">
+    <w:nsid w:val="73013E4A"/>
+    <w:multiLevelType w:val="multilevel"/>
+    <w:tmpl w:val="CF2EB0E4"/>
+    <w:lvl w:ilvl="0">
+      <w:start w:val="1"/>
+      <w:numFmt w:val="bullet"/>
+      <w:lvlText w:val=""/>
+      <w:lvlJc w:val="left"/>
+      <w:pPr>
+        <w:tabs>
+          <w:tab w:val="num" w:pos="720"/>
+        </w:tabs>
+        <w:ind w:left="720" w:hanging="360"/>
+      </w:pPr>
+      <w:rPr>
+        <w:rFonts w:ascii="Symbol" w:hAnsi="Symbol" w:hint="default"/>
+        <w:sz w:val="20"/>
+      </w:rPr>
+    </w:lvl>
+    <w:lvl w:ilvl="1" w:tentative="1">
+      <w:start w:val="1"/>
+      <w:numFmt w:val="bullet"/>
+      <w:lvlText w:val="o"/>
+      <w:lvlJc w:val="left"/>
+      <w:pPr>
+        <w:tabs>
+          <w:tab w:val="num" w:pos="1440"/>
+        </w:tabs>
+        <w:ind w:left="1440" w:hanging="360"/>
+      </w:pPr>
+      <w:rPr>
+        <w:rFonts w:ascii="Courier New" w:hAnsi="Courier New" w:hint="default"/>
+        <w:sz w:val="20"/>
+      </w:rPr>
+    </w:lvl>
+    <w:lvl w:ilvl="2" w:tentative="1">
+      <w:start w:val="1"/>
+      <w:numFmt w:val="bullet"/>
+      <w:lvlText w:val=""/>
+      <w:lvlJc w:val="left"/>
+      <w:pPr>
+        <w:tabs>
+          <w:tab w:val="num" w:pos="2160"/>
+        </w:tabs>
+        <w:ind w:left="2160" w:hanging="360"/>
+      </w:pPr>
+      <w:rPr>
+        <w:rFonts w:ascii="Wingdings" w:hAnsi="Wingdings" w:hint="default"/>
+        <w:sz w:val="20"/>
+      </w:rPr>
+    </w:lvl>
+    <w:lvl w:ilvl="3" w:tentative="1">
+      <w:start w:val="1"/>
+      <w:numFmt w:val="bullet"/>
+      <w:lvlText w:val=""/>
+      <w:lvlJc w:val="left"/>
+      <w:pPr>
+        <w:tabs>
+          <w:tab w:val="num" w:pos="2880"/>
+        </w:tabs>
+        <w:ind w:left="2880" w:hanging="360"/>
+      </w:pPr>
+      <w:rPr>
+        <w:rFonts w:ascii="Wingdings" w:hAnsi="Wingdings" w:hint="default"/>
+        <w:sz w:val="20"/>
+      </w:rPr>
+    </w:lvl>
+    <w:lvl w:ilvl="4" w:tentative="1">
+      <w:start w:val="1"/>
+      <w:numFmt w:val="bullet"/>
+      <w:lvlText w:val=""/>
+      <w:lvlJc w:val="left"/>
+      <w:pPr>
+        <w:tabs>
+          <w:tab w:val="num" w:pos="3600"/>
+        </w:tabs>
+        <w:ind w:left="3600" w:hanging="360"/>
+      </w:pPr>
+      <w:rPr>
+        <w:rFonts w:ascii="Wingdings" w:hAnsi="Wingdings" w:hint="default"/>
+        <w:sz w:val="20"/>
+      </w:rPr>
+    </w:lvl>
+    <w:lvl w:ilvl="5" w:tentative="1">
+      <w:start w:val="1"/>
+      <w:numFmt w:val="bullet"/>
+      <w:lvlText w:val=""/>
+      <w:lvlJc w:val="left"/>
+      <w:pPr>
+        <w:tabs>
+          <w:tab w:val="num" w:pos="4320"/>
+        </w:tabs>
+        <w:ind w:left="4320" w:hanging="360"/>
+      </w:pPr>
+      <w:rPr>
+        <w:rFonts w:ascii="Wingdings" w:hAnsi="Wingdings" w:hint="default"/>
+        <w:sz w:val="20"/>
+      </w:rPr>
+    </w:lvl>
+    <w:lvl w:ilvl="6" w:tentative="1">
+      <w:start w:val="1"/>
+      <w:numFmt w:val="bullet"/>
+      <w:lvlText w:val=""/>
+      <w:lvlJc w:val="left"/>
+      <w:pPr>
+        <w:tabs>
+          <w:tab w:val="num" w:pos="5040"/>
+        </w:tabs>
+        <w:ind w:left="5040" w:hanging="360"/>
+      </w:pPr>
+      <w:rPr>
+        <w:rFonts w:ascii="Wingdings" w:hAnsi="Wingdings" w:hint="default"/>
+        <w:sz w:val="20"/>
+      </w:rPr>
+    </w:lvl>
+    <w:lvl w:ilvl="7" w:tentative="1">
+      <w:start w:val="1"/>
+      <w:numFmt w:val="bullet"/>
+      <w:lvlText w:val=""/>
+      <w:lvlJc w:val="left"/>
+      <w:pPr>
+        <w:tabs>
+          <w:tab w:val="num" w:pos="5760"/>
+        </w:tabs>
+        <w:ind w:left="5760" w:hanging="360"/>
+      </w:pPr>
+      <w:rPr>
+        <w:rFonts w:ascii="Wingdings" w:hAnsi="Wingdings" w:hint="default"/>
+        <w:sz w:val="20"/>
+      </w:rPr>
+    </w:lvl>
+    <w:lvl w:ilvl="8" w:tentative="1">
+      <w:start w:val="1"/>
+      <w:numFmt w:val="bullet"/>
+      <w:lvlText w:val=""/>
+      <w:lvlJc w:val="left"/>
+      <w:pPr>
+        <w:tabs>
+          <w:tab w:val="num" w:pos="6480"/>
+        </w:tabs>
+        <w:ind w:left="6480" w:hanging="360"/>
+      </w:pPr>
+      <w:rPr>
+        <w:rFonts w:ascii="Wingdings" w:hAnsi="Wingdings" w:hint="default"/>
+        <w:sz w:val="20"/>
+      </w:rPr>
+    </w:lvl>
+  </w:abstractNum>
+  <w:abstractNum w:abstractNumId="29">
+    <w:nsid w:val="77A000F7"/>
+    <w:multiLevelType w:val="multilevel"/>
+    <w:tmpl w:val="4D82E974"/>
+    <w:lvl w:ilvl="0">
+      <w:start w:val="1"/>
+      <w:numFmt w:val="bullet"/>
+      <w:lvlText w:val=""/>
+      <w:lvlJc w:val="left"/>
+      <w:pPr>
+        <w:tabs>
+          <w:tab w:val="num" w:pos="720"/>
+        </w:tabs>
+        <w:ind w:left="720" w:hanging="360"/>
+      </w:pPr>
+      <w:rPr>
+        <w:rFonts w:ascii="Symbol" w:hAnsi="Symbol" w:hint="default"/>
+        <w:sz w:val="20"/>
+      </w:rPr>
+    </w:lvl>
+    <w:lvl w:ilvl="1" w:tentative="1">
+      <w:start w:val="1"/>
+      <w:numFmt w:val="bullet"/>
+      <w:lvlText w:val="o"/>
+      <w:lvlJc w:val="left"/>
+      <w:pPr>
+        <w:tabs>
+          <w:tab w:val="num" w:pos="1440"/>
+        </w:tabs>
+        <w:ind w:left="1440" w:hanging="360"/>
+      </w:pPr>
+      <w:rPr>
+        <w:rFonts w:ascii="Courier New" w:hAnsi="Courier New" w:hint="default"/>
+        <w:sz w:val="20"/>
+      </w:rPr>
+    </w:lvl>
+    <w:lvl w:ilvl="2" w:tentative="1">
+      <w:start w:val="1"/>
+      <w:numFmt w:val="bullet"/>
+      <w:lvlText w:val=""/>
+      <w:lvlJc w:val="left"/>
+      <w:pPr>
+        <w:tabs>
+          <w:tab w:val="num" w:pos="2160"/>
+        </w:tabs>
+        <w:ind w:left="2160" w:hanging="360"/>
+      </w:pPr>
+      <w:rPr>
+        <w:rFonts w:ascii="Wingdings" w:hAnsi="Wingdings" w:hint="default"/>
+        <w:sz w:val="20"/>
+      </w:rPr>
+    </w:lvl>
+    <w:lvl w:ilvl="3" w:tentative="1">
+      <w:start w:val="1"/>
+      <w:numFmt w:val="bullet"/>
+      <w:lvlText w:val=""/>
+      <w:lvlJc w:val="left"/>
+      <w:pPr>
+        <w:tabs>
+          <w:tab w:val="num" w:pos="2880"/>
+        </w:tabs>
+        <w:ind w:left="2880" w:hanging="360"/>
+      </w:pPr>
+      <w:rPr>
+        <w:rFonts w:ascii="Wingdings" w:hAnsi="Wingdings" w:hint="default"/>
+        <w:sz w:val="20"/>
+      </w:rPr>
+    </w:lvl>
+    <w:lvl w:ilvl="4" w:tentative="1">
+      <w:start w:val="1"/>
+      <w:numFmt w:val="bullet"/>
+      <w:lvlText w:val=""/>
+      <w:lvlJc w:val="left"/>
+      <w:pPr>
+        <w:tabs>
+          <w:tab w:val="num" w:pos="3600"/>
+        </w:tabs>
+        <w:ind w:left="3600" w:hanging="360"/>
+      </w:pPr>
+      <w:rPr>
+        <w:rFonts w:ascii="Wingdings" w:hAnsi="Wingdings" w:hint="default"/>
+        <w:sz w:val="20"/>
+      </w:rPr>
+    </w:lvl>
+    <w:lvl w:ilvl="5" w:tentative="1">
+      <w:start w:val="1"/>
+      <w:numFmt w:val="bullet"/>
+      <w:lvlText w:val=""/>
+      <w:lvlJc w:val="left"/>
+      <w:pPr>
+        <w:tabs>
+          <w:tab w:val="num" w:pos="4320"/>
+        </w:tabs>
+        <w:ind w:left="4320" w:hanging="360"/>
+      </w:pPr>
+      <w:rPr>
+        <w:rFonts w:ascii="Wingdings" w:hAnsi="Wingdings" w:hint="default"/>
+        <w:sz w:val="20"/>
+      </w:rPr>
+    </w:lvl>
+    <w:lvl w:ilvl="6" w:tentative="1">
+      <w:start w:val="1"/>
+      <w:numFmt w:val="bullet"/>
+      <w:lvlText w:val=""/>
+      <w:lvlJc w:val="left"/>
+      <w:pPr>
+        <w:tabs>
+          <w:tab w:val="num" w:pos="5040"/>
+        </w:tabs>
+        <w:ind w:left="5040" w:hanging="360"/>
+      </w:pPr>
+      <w:rPr>
+        <w:rFonts w:ascii="Wingdings" w:hAnsi="Wingdings" w:hint="default"/>
+        <w:sz w:val="20"/>
+      </w:rPr>
+    </w:lvl>
+    <w:lvl w:ilvl="7" w:tentative="1">
+      <w:start w:val="1"/>
+      <w:numFmt w:val="bullet"/>
+      <w:lvlText w:val=""/>
+      <w:lvlJc w:val="left"/>
+      <w:pPr>
+        <w:tabs>
+          <w:tab w:val="num" w:pos="5760"/>
+        </w:tabs>
+        <w:ind w:left="5760" w:hanging="360"/>
+      </w:pPr>
+      <w:rPr>
+        <w:rFonts w:ascii="Wingdings" w:hAnsi="Wingdings" w:hint="default"/>
+        <w:sz w:val="20"/>
+      </w:rPr>
+    </w:lvl>
+    <w:lvl w:ilvl="8" w:tentative="1">
+      <w:start w:val="1"/>
+      <w:numFmt w:val="bullet"/>
+      <w:lvlText w:val=""/>
+      <w:lvlJc w:val="left"/>
+      <w:pPr>
+        <w:tabs>
+          <w:tab w:val="num" w:pos="6480"/>
+        </w:tabs>
+        <w:ind w:left="6480" w:hanging="360"/>
+      </w:pPr>
+      <w:rPr>
+        <w:rFonts w:ascii="Wingdings" w:hAnsi="Wingdings" w:hint="default"/>
+        <w:sz w:val="20"/>
+      </w:rPr>
+    </w:lvl>
+  </w:abstractNum>
+  <w:abstractNum w:abstractNumId="30">
+    <w:nsid w:val="7CCC621A"/>
+    <w:multiLevelType w:val="multilevel"/>
+    <w:tmpl w:val="A6F0E624"/>
     <w:lvl w:ilvl="0">
       <w:start w:val="1"/>
       <w:numFmt w:val="bullet"/>
@@ -6340,29 +13013,99 @@
     </w:lvl>
   </w:abstractNum>
   <w:num w:numId="1">
+    <w:abstractNumId w:val="27"/>
+  </w:num>
+  <w:num w:numId="2">
     <w:abstractNumId w:val="6"/>
   </w:num>
-  <w:num w:numId="2">
+  <w:num w:numId="3">
+    <w:abstractNumId w:val="14"/>
+  </w:num>
+  <w:num w:numId="4">
+    <w:abstractNumId w:val="20"/>
+  </w:num>
+  <w:num w:numId="5">
+    <w:abstractNumId w:val="25"/>
+  </w:num>
+  <w:num w:numId="6">
+    <w:abstractNumId w:val="11"/>
+  </w:num>
+  <w:num w:numId="7">
+    <w:abstractNumId w:val="29"/>
+  </w:num>
+  <w:num w:numId="8">
+    <w:abstractNumId w:val="21"/>
+  </w:num>
+  <w:num w:numId="9">
+    <w:abstractNumId w:val="3"/>
+  </w:num>
+  <w:num w:numId="10">
+    <w:abstractNumId w:val="28"/>
+  </w:num>
+  <w:num w:numId="11">
+    <w:abstractNumId w:val="24"/>
+  </w:num>
+  <w:num w:numId="12">
+    <w:abstractNumId w:val="15"/>
+  </w:num>
+  <w:num w:numId="13">
+    <w:abstractNumId w:val="12"/>
+  </w:num>
+  <w:num w:numId="14">
+    <w:abstractNumId w:val="18"/>
+  </w:num>
+  <w:num w:numId="15">
+    <w:abstractNumId w:val="10"/>
+  </w:num>
+  <w:num w:numId="16">
+    <w:abstractNumId w:val="8"/>
+  </w:num>
+  <w:num w:numId="17">
+    <w:abstractNumId w:val="26"/>
+  </w:num>
+  <w:num w:numId="18">
+    <w:abstractNumId w:val="5"/>
+  </w:num>
+  <w:num w:numId="19">
+    <w:abstractNumId w:val="30"/>
+  </w:num>
+  <w:num w:numId="20">
+    <w:abstractNumId w:val="22"/>
+  </w:num>
+  <w:num w:numId="21">
+    <w:abstractNumId w:val="9"/>
+  </w:num>
+  <w:num w:numId="22">
+    <w:abstractNumId w:val="7"/>
+  </w:num>
+  <w:num w:numId="23">
+    <w:abstractNumId w:val="19"/>
+  </w:num>
+  <w:num w:numId="24">
+    <w:abstractNumId w:val="2"/>
+  </w:num>
+  <w:num w:numId="25">
     <w:abstractNumId w:val="1"/>
   </w:num>
-  <w:num w:numId="3">
-    <w:abstractNumId w:val="7"/>
-  </w:num>
-  <w:num w:numId="4">
-    <w:abstractNumId w:val="2"/>
-  </w:num>
-  <w:num w:numId="5">
-    <w:abstractNumId w:val="5"/>
-  </w:num>
-  <w:num w:numId="6">
+  <w:num w:numId="26">
     <w:abstractNumId w:val="0"/>
   </w:num>
-  <w:num w:numId="7">
-    <w:abstractNumId w:val="3"/>
+  <w:num w:numId="27">
+    <w:abstractNumId w:val="13"/>
   </w:num>
-  <w:num w:numId="8">
+  <w:num w:numId="28">
+    <w:abstractNumId w:val="16"/>
+  </w:num>
+  <w:num w:numId="29">
+    <w:abstractNumId w:val="17"/>
+  </w:num>
+  <w:num w:numId="30">
+    <w:abstractNumId w:val="23"/>
+  </w:num>
+  <w:num w:numId="31">
     <w:abstractNumId w:val="4"/>
   </w:num>
+  <w:numIdMacAtCleanup w:val="31"/>
 </w:numbering>
 </file>
 
